--- a/src/test/doc/fullVKR.docx
+++ b/src/test/doc/fullVKR.docx
@@ -8644,7 +8644,6 @@
       <w:r>
         <w:t>"</w:t>
       </w:r>
-      <w:proofErr w:type="spellStart"/>
       <w:r>
         <w:rPr>
           <w:lang w:val="en-US"/>
@@ -8657,7 +8656,6 @@
         </w:rPr>
         <w:t>bbreviations</w:t>
       </w:r>
-      <w:proofErr w:type="spellEnd"/>
       <w:r>
         <w:t>"</w:t>
       </w:r>
@@ -8789,8 +8787,6 @@
         </w:rPr>
         <w:t>&lt;</w:t>
       </w:r>
-      <w:proofErr w:type="spellStart"/>
-      <w:proofErr w:type="gramStart"/>
       <w:r>
         <w:rPr>
           <w:lang w:val="en-US"/>
@@ -8809,8 +8805,6 @@
         </w:rPr>
         <w:t>element</w:t>
       </w:r>
-      <w:proofErr w:type="spellEnd"/>
-      <w:proofErr w:type="gramEnd"/>
       <w:r>
         <w:rPr>
           <w:lang w:val="en-US"/>
@@ -8841,7 +8835,6 @@
         </w:rPr>
         <w:t xml:space="preserve">" </w:t>
       </w:r>
-      <w:proofErr w:type="spellStart"/>
       <w:r>
         <w:rPr>
           <w:lang w:val="en-US"/>
@@ -8860,7 +8853,6 @@
         </w:rPr>
         <w:t>kind</w:t>
       </w:r>
-      <w:proofErr w:type="spellEnd"/>
       <w:r>
         <w:rPr>
           <w:lang w:val="en-US"/>
@@ -8981,8 +8973,6 @@
         </w:rPr>
         <w:t xml:space="preserve"> &lt;</w:t>
       </w:r>
-      <w:proofErr w:type="spellStart"/>
-      <w:proofErr w:type="gramStart"/>
       <w:r>
         <w:rPr>
           <w:lang w:val="en-US"/>
@@ -9001,8 +8991,6 @@
         </w:rPr>
         <w:t>element</w:t>
       </w:r>
-      <w:proofErr w:type="spellEnd"/>
-      <w:proofErr w:type="gramEnd"/>
       <w:r>
         <w:rPr>
           <w:lang w:val="en-US"/>
@@ -9033,7 +9021,6 @@
         </w:rPr>
         <w:t xml:space="preserve">" </w:t>
       </w:r>
-      <w:proofErr w:type="spellStart"/>
       <w:r>
         <w:rPr>
           <w:lang w:val="en-US"/>
@@ -9052,7 +9039,6 @@
         </w:rPr>
         <w:t>kind</w:t>
       </w:r>
-      <w:proofErr w:type="spellEnd"/>
       <w:r>
         <w:rPr>
           <w:lang w:val="en-US"/>
@@ -9172,37 +9158,7 @@
         <w:rPr>
           <w:lang w:val="en-US"/>
         </w:rPr>
-        <w:t>3) &lt;</w:t>
-      </w:r>
-      <w:proofErr w:type="spellStart"/>
-      <w:proofErr w:type="gramStart"/>
-      <w:r>
-        <w:rPr>
-          <w:lang w:val="en-US"/>
-        </w:rPr>
-        <w:t>xs:element</w:t>
-      </w:r>
-      <w:proofErr w:type="spellEnd"/>
-      <w:proofErr w:type="gramEnd"/>
-      <w:r>
-        <w:rPr>
-          <w:lang w:val="en-US"/>
-        </w:rPr>
-        <w:t xml:space="preserve"> ref="section" </w:t>
-      </w:r>
-      <w:proofErr w:type="spellStart"/>
-      <w:r>
-        <w:rPr>
-          <w:lang w:val="en-US"/>
-        </w:rPr>
-        <w:t>mc:kind</w:t>
-      </w:r>
-      <w:proofErr w:type="spellEnd"/>
-      <w:r>
-        <w:rPr>
-          <w:lang w:val="en-US"/>
-        </w:rPr>
-        <w:t>="conclusion"/&gt;</w:t>
+        <w:t>3) &lt;xs:element ref="section" mc:kind="conclusion"/&gt;</w:t>
       </w:r>
     </w:p>
     <w:p>
@@ -9216,7 +9172,6 @@
       <w:r>
         <w:t xml:space="preserve"> </w:t>
       </w:r>
-      <w:proofErr w:type="gramStart"/>
       <w:r>
         <w:rPr>
           <w:lang w:val="en-US"/>
@@ -9232,7 +9187,6 @@
         </w:rPr>
         <w:t>kind</w:t>
       </w:r>
-      <w:proofErr w:type="gramEnd"/>
       <w:r>
         <w:t>="</w:t>
       </w:r>
@@ -9263,8 +9217,6 @@
         </w:rPr>
         <w:t>4) &lt;</w:t>
       </w:r>
-      <w:proofErr w:type="spellStart"/>
-      <w:proofErr w:type="gramStart"/>
       <w:r>
         <w:rPr>
           <w:lang w:val="en-US"/>
@@ -9283,8 +9235,6 @@
         </w:rPr>
         <w:t>element</w:t>
       </w:r>
-      <w:proofErr w:type="spellEnd"/>
-      <w:proofErr w:type="gramEnd"/>
       <w:r>
         <w:rPr>
           <w:lang w:val="en-US"/>
@@ -9315,7 +9265,6 @@
         </w:rPr>
         <w:t xml:space="preserve">" </w:t>
       </w:r>
-      <w:proofErr w:type="spellStart"/>
       <w:r>
         <w:rPr>
           <w:lang w:val="en-US"/>
@@ -9334,7 +9283,6 @@
         </w:rPr>
         <w:t>kind</w:t>
       </w:r>
-      <w:proofErr w:type="spellEnd"/>
       <w:r>
         <w:rPr>
           <w:lang w:val="en-US"/>
@@ -9362,7 +9310,6 @@
       <w:r>
         <w:t xml:space="preserve">где </w:t>
       </w:r>
-      <w:proofErr w:type="gramStart"/>
       <w:r>
         <w:rPr>
           <w:lang w:val="en-US"/>
@@ -9378,7 +9325,6 @@
         </w:rPr>
         <w:t>kind</w:t>
       </w:r>
-      <w:proofErr w:type="gramEnd"/>
       <w:r>
         <w:t>="</w:t>
       </w:r>
@@ -11262,21 +11208,7 @@
         <w:rPr>
           <w:color w:val="000000" w:themeColor="text1"/>
         </w:rPr>
-        <w:t xml:space="preserve">того, чтобы пользователь </w:t>
-      </w:r>
-      <w:proofErr w:type="gramStart"/>
-      <w:r>
-        <w:rPr>
-          <w:color w:val="000000" w:themeColor="text1"/>
-        </w:rPr>
-        <w:t>знал</w:t>
-      </w:r>
-      <w:proofErr w:type="gramEnd"/>
-      <w:r>
-        <w:rPr>
-          <w:color w:val="000000" w:themeColor="text1"/>
-        </w:rPr>
-        <w:t xml:space="preserve"> что ожидалось и что встретилось в его документе.</w:t>
+        <w:t>того, чтобы пользователь знал что ожидалось и что встретилось в его документе.</w:t>
       </w:r>
     </w:p>
     <w:p>
@@ -12430,12 +12362,56 @@
       <w:r>
         <w:t xml:space="preserve"> </w:t>
       </w:r>
+      <w:r>
+        <w:t>validate</w:t>
+      </w:r>
+      <w:r>
+        <w:t>.</w:t>
+      </w:r>
+      <w:r>
+        <w:t xml:space="preserve"> </w:t>
+      </w:r>
+    </w:p>
+    <w:p>
+      <w:pPr>
+        <w:pStyle w:val="TNR140"/>
+      </w:pPr>
+      <w:r>
+        <w:t>Класс</w:t>
+      </w:r>
+      <w:r>
+        <w:t xml:space="preserve"> </w:t>
+      </w:r>
       <w:proofErr w:type="spellStart"/>
       <w:r>
-        <w:t>validate</w:t>
+        <w:rPr>
+          <w:lang w:val="en-US"/>
+        </w:rPr>
+        <w:t>XmlFileCreator</w:t>
       </w:r>
       <w:proofErr w:type="spellEnd"/>
       <w:r>
+        <w:t xml:space="preserve"> </w:t>
+      </w:r>
+      <w:r>
+        <w:t xml:space="preserve">создает структурированную модель </w:t>
+      </w:r>
+      <w:r>
+        <w:rPr>
+          <w:lang w:val="en-US"/>
+        </w:rPr>
+        <w:t>XML</w:t>
+      </w:r>
+      <w:r>
+        <w:t xml:space="preserve"> </w:t>
+      </w:r>
+      <w:r>
+        <w:t xml:space="preserve">на основе </w:t>
+      </w:r>
+      <w:r>
+        <w:t>WordDocument</w:t>
+      </w:r>
+      <w:r>
         <w:t>.</w:t>
       </w:r>
       <w:r>
@@ -12452,60 +12428,12 @@
       <w:r>
         <w:t xml:space="preserve"> </w:t>
       </w:r>
-      <w:proofErr w:type="spellStart"/>
-      <w:r>
-        <w:rPr>
-          <w:lang w:val="en-US"/>
-        </w:rPr>
-        <w:t>XmlFileCreator</w:t>
-      </w:r>
-      <w:proofErr w:type="spellEnd"/>
-      <w:r>
-        <w:t xml:space="preserve"> </w:t>
-      </w:r>
-      <w:r>
-        <w:t xml:space="preserve">создает структурированную модель </w:t>
-      </w:r>
-      <w:r>
-        <w:rPr>
-          <w:lang w:val="en-US"/>
-        </w:rPr>
-        <w:t>XML</w:t>
-      </w:r>
-      <w:r>
-        <w:t xml:space="preserve"> </w:t>
-      </w:r>
-      <w:r>
-        <w:t xml:space="preserve">на основе </w:t>
-      </w:r>
-      <w:r>
-        <w:t>WordDocument</w:t>
-      </w:r>
-      <w:r>
-        <w:t>.</w:t>
-      </w:r>
-      <w:r>
-        <w:t xml:space="preserve"> </w:t>
-      </w:r>
-    </w:p>
-    <w:p>
-      <w:pPr>
-        <w:pStyle w:val="TNR140"/>
-      </w:pPr>
-      <w:r>
-        <w:t>Класс</w:t>
-      </w:r>
-      <w:r>
-        <w:t xml:space="preserve"> </w:t>
-      </w:r>
-      <w:proofErr w:type="spellStart"/>
       <w:r>
         <w:rPr>
           <w:lang w:val="en-US"/>
         </w:rPr>
         <w:t>AbbreviationValidator</w:t>
       </w:r>
-      <w:proofErr w:type="spellEnd"/>
       <w:r>
         <w:t xml:space="preserve"> </w:t>
       </w:r>
@@ -13971,15 +13899,7 @@
         <w:t xml:space="preserve">Каждый элемента массива снова делится по строке </w:t>
       </w:r>
       <w:r>
-        <w:t>"</w:t>
-      </w:r>
-      <w:proofErr w:type="spellStart"/>
-      <w:r>
-        <w:t>rules</w:t>
-      </w:r>
-      <w:proofErr w:type="spellEnd"/>
-      <w:r>
-        <w:t>: "</w:t>
+        <w:t>"rules: "</w:t>
       </w:r>
       <w:r>
         <w:t>, при этом первая подстрока это ключ, который является разделом (</w:t>
@@ -14114,7 +14034,6 @@
         <w:t xml:space="preserve">После того, как получен тип раздела и контейнер с правилами к нему, они заносятся как ключ-значение в справочник: </w:t>
       </w:r>
       <w:proofErr w:type="spellStart"/>
-      <w:proofErr w:type="gramStart"/>
       <w:r>
         <w:t>ruleMap.put</w:t>
       </w:r>
@@ -14123,7 +14042,6 @@
         <w:t>(</w:t>
       </w:r>
       <w:proofErr w:type="spellStart"/>
-      <w:proofErr w:type="gramEnd"/>
       <w:r>
         <w:t>ruleType</w:t>
       </w:r>
@@ -14156,13 +14074,8 @@
       <w:r>
         <w:t xml:space="preserve"> в список строк извлекаются типы разделов из схемы. Для этого запросом </w:t>
       </w:r>
-      <w:proofErr w:type="gramStart"/>
-      <w:r>
-        <w:t>"./</w:t>
-      </w:r>
-      <w:proofErr w:type="gramEnd"/>
-      <w:r>
-        <w:t>/element[@kind='</w:t>
+      <w:r>
+        <w:t>".//element[@kind='</w:t>
       </w:r>
       <w:proofErr w:type="spellStart"/>
       <w:r>
@@ -14198,418 +14111,406 @@
         <w:t xml:space="preserve"> запросом</w:t>
       </w:r>
       <w:r>
+        <w:t xml:space="preserve"> ".//element[@</w:t>
+      </w:r>
+      <w:proofErr w:type="spellStart"/>
+      <w:r>
+        <w:t>ref</w:t>
+      </w:r>
+      <w:proofErr w:type="spellEnd"/>
+      <w:r>
+        <w:t>='section']/@kind"</w:t>
+      </w:r>
+      <w:r>
+        <w:t xml:space="preserve"> заносятся значения атрибута </w:t>
+      </w:r>
+      <w:r>
+        <w:t>"kind"</w:t>
+      </w:r>
+      <w:r>
+        <w:t xml:space="preserve">. Если встретился элемент со значением атрибута </w:t>
+      </w:r>
+      <w:r>
+        <w:t>"</w:t>
+      </w:r>
+      <w:r>
+        <w:rPr>
+          <w:lang w:val="en-US"/>
+        </w:rPr>
+        <w:t>chapter</w:t>
+      </w:r>
+      <w:r>
+        <w:t>"</w:t>
+      </w:r>
+      <w:r>
+        <w:t xml:space="preserve">, он добавляется такое количество раз, сколько было указано в переменной </w:t>
+      </w:r>
+      <w:proofErr w:type="spellStart"/>
+      <w:r>
+        <w:t>chapterQuantity</w:t>
+      </w:r>
+      <w:proofErr w:type="spellEnd"/>
+      <w:r>
+        <w:t>, иначе элемент добавляется только один раз.</w:t>
+      </w:r>
+    </w:p>
+    <w:p>
+      <w:pPr>
+        <w:pStyle w:val="TNR140"/>
+      </w:pPr>
+      <w:r>
+        <w:t xml:space="preserve">После обработки </w:t>
+      </w:r>
+      <w:r>
+        <w:t>sectionKindList</w:t>
+      </w:r>
+      <w:r>
+        <w:t xml:space="preserve"> содержит следующий список:</w:t>
+      </w:r>
+    </w:p>
+    <w:p>
+      <w:pPr>
+        <w:pStyle w:val="TNR140"/>
+        <w:ind w:firstLine="0"/>
+        <w:rPr>
+          <w:lang w:val="en-US"/>
+        </w:rPr>
+      </w:pPr>
+      <w:r>
+        <w:rPr>
+          <w:lang w:val="en-US"/>
+        </w:rPr>
+        <w:t>intro</w:t>
+      </w:r>
+    </w:p>
+    <w:p>
+      <w:pPr>
+        <w:pStyle w:val="TNR140"/>
+        <w:ind w:firstLine="0"/>
+        <w:rPr>
+          <w:lang w:val="en-US"/>
+        </w:rPr>
+      </w:pPr>
+      <w:r>
+        <w:rPr>
+          <w:lang w:val="en-US"/>
+        </w:rPr>
+        <w:t>chapter</w:t>
+      </w:r>
+    </w:p>
+    <w:p>
+      <w:pPr>
+        <w:pStyle w:val="TNR140"/>
+        <w:ind w:firstLine="0"/>
+        <w:rPr>
+          <w:lang w:val="en-US"/>
+        </w:rPr>
+      </w:pPr>
+      <w:r>
+        <w:rPr>
+          <w:lang w:val="en-US"/>
+        </w:rPr>
+        <w:t>chapter</w:t>
+      </w:r>
+    </w:p>
+    <w:p>
+      <w:pPr>
+        <w:pStyle w:val="TNR140"/>
+        <w:ind w:firstLine="0"/>
+        <w:rPr>
+          <w:lang w:val="en-US"/>
+        </w:rPr>
+      </w:pPr>
+      <w:r>
+        <w:rPr>
+          <w:lang w:val="en-US"/>
+        </w:rPr>
+        <w:t>chapter</w:t>
+      </w:r>
+    </w:p>
+    <w:p>
+      <w:pPr>
+        <w:pStyle w:val="TNR140"/>
+        <w:ind w:firstLine="0"/>
+        <w:rPr>
+          <w:lang w:val="en-US"/>
+        </w:rPr>
+      </w:pPr>
+      <w:r>
+        <w:rPr>
+          <w:lang w:val="en-US"/>
+        </w:rPr>
+        <w:t>conclusion</w:t>
+      </w:r>
+    </w:p>
+    <w:p>
+      <w:pPr>
+        <w:pStyle w:val="TNR140"/>
+        <w:ind w:firstLine="0"/>
+        <w:rPr>
+          <w:lang w:val="en-US"/>
+        </w:rPr>
+      </w:pPr>
+      <w:r>
+        <w:rPr>
+          <w:lang w:val="en-US"/>
+        </w:rPr>
+        <w:t>literature</w:t>
+      </w:r>
+    </w:p>
+    <w:p>
+      <w:pPr>
+        <w:pStyle w:val="3"/>
+      </w:pPr>
+      <w:bookmarkStart w:id="56" w:name="_Toc39653111"/>
+      <w:r>
+        <w:t>3.3.</w:t>
+      </w:r>
+      <w:r>
+        <w:t>4</w:t>
+      </w:r>
+      <w:r>
         <w:t xml:space="preserve"> </w:t>
       </w:r>
-      <w:proofErr w:type="gramStart"/>
-      <w:r>
-        <w:t>"./</w:t>
-      </w:r>
-      <w:proofErr w:type="gramEnd"/>
-      <w:r>
-        <w:t>/element[@</w:t>
+      <w:r>
+        <w:t>Валидация</w:t>
+      </w:r>
+      <w:r>
+        <w:t xml:space="preserve"> </w:t>
+      </w:r>
+      <w:r>
+        <w:rPr>
+          <w:lang w:val="en-US"/>
+        </w:rPr>
+        <w:t>XML</w:t>
+      </w:r>
+      <w:r>
+        <w:t xml:space="preserve">-файла по </w:t>
+      </w:r>
+      <w:r>
+        <w:rPr>
+          <w:lang w:val="en-US"/>
+        </w:rPr>
+        <w:t>XSD</w:t>
+      </w:r>
+      <w:r>
+        <w:t>-</w:t>
+      </w:r>
+      <w:r>
+        <w:t>шаблону</w:t>
+      </w:r>
+      <w:bookmarkEnd w:id="56"/>
+    </w:p>
+    <w:p>
+      <w:pPr>
+        <w:pStyle w:val="TNR140"/>
+      </w:pPr>
+      <w:r>
+        <w:t xml:space="preserve">Валидация </w:t>
+      </w:r>
+      <w:r>
+        <w:rPr>
+          <w:lang w:val="en-US"/>
+        </w:rPr>
+        <w:t>XML</w:t>
+      </w:r>
+      <w:r>
+        <w:t xml:space="preserve"> </w:t>
+      </w:r>
+      <w:r>
+        <w:t xml:space="preserve">по схеме </w:t>
+      </w:r>
+      <w:r>
+        <w:rPr>
+          <w:lang w:val="en-US"/>
+        </w:rPr>
+        <w:t>xsd</w:t>
+      </w:r>
+      <w:r>
+        <w:t xml:space="preserve"> обеспечивается методом </w:t>
+      </w:r>
+      <w:r>
+        <w:rPr>
+          <w:lang w:val="en-US"/>
+        </w:rPr>
+        <w:t>validate</w:t>
+      </w:r>
+      <w:r>
+        <w:t xml:space="preserve"> </w:t>
+      </w:r>
+      <w:r>
+        <w:t xml:space="preserve">класса </w:t>
       </w:r>
       <w:proofErr w:type="spellStart"/>
       <w:r>
-        <w:t>ref</w:t>
+        <w:rPr>
+          <w:lang w:val="en-US"/>
+        </w:rPr>
+        <w:t>XmlValidator</w:t>
       </w:r>
       <w:proofErr w:type="spellEnd"/>
       <w:r>
-        <w:t>='section']/@kind"</w:t>
-      </w:r>
-      <w:r>
-        <w:t xml:space="preserve"> заносятся значения атрибута </w:t>
-      </w:r>
-      <w:r>
-        <w:t>"kind"</w:t>
-      </w:r>
-      <w:r>
-        <w:t xml:space="preserve">. Если встретился элемент со значением атрибута </w:t>
-      </w:r>
-      <w:r>
-        <w:t>"</w:t>
-      </w:r>
-      <w:r>
-        <w:rPr>
-          <w:lang w:val="en-US"/>
-        </w:rPr>
-        <w:t>chapter</w:t>
-      </w:r>
-      <w:r>
-        <w:t>"</w:t>
-      </w:r>
-      <w:r>
-        <w:t xml:space="preserve">, он добавляется такое количество раз, сколько было указано в переменной </w:t>
+        <w:t xml:space="preserve"> с помощью стандартных средств </w:t>
+      </w:r>
+      <w:r>
+        <w:rPr>
+          <w:lang w:val="en-US"/>
+        </w:rPr>
+        <w:t>Java</w:t>
+      </w:r>
+      <w:r>
+        <w:t xml:space="preserve"> </w:t>
+      </w:r>
+      <w:r>
+        <w:t xml:space="preserve">из библиотеки </w:t>
+      </w:r>
+      <w:r>
+        <w:t>javax.xml</w:t>
+      </w:r>
+      <w:r>
+        <w:t>.</w:t>
+      </w:r>
+    </w:p>
+    <w:p>
+      <w:pPr>
+        <w:pStyle w:val="TNR140"/>
+      </w:pPr>
+      <w:r>
+        <w:t xml:space="preserve">Метод принимает на вход файл </w:t>
+      </w:r>
+      <w:r>
+        <w:rPr>
+          <w:lang w:val="en-US"/>
+        </w:rPr>
+        <w:t>XML</w:t>
+      </w:r>
+      <w:r>
+        <w:t xml:space="preserve"> </w:t>
+      </w:r>
+      <w:r>
+        <w:t xml:space="preserve">и файл </w:t>
+      </w:r>
+      <w:r>
+        <w:rPr>
+          <w:lang w:val="en-US"/>
+        </w:rPr>
+        <w:t>xsd</w:t>
+      </w:r>
+      <w:r>
+        <w:t xml:space="preserve">. Файл схемы конвертируется в объект класса </w:t>
+      </w:r>
+      <w:r>
+        <w:t>Schema</w:t>
+      </w:r>
+      <w:r>
+        <w:t xml:space="preserve">. Создается объект </w:t>
+      </w:r>
+      <w:r>
+        <w:t>Validator</w:t>
+      </w:r>
+      <w:r>
+        <w:t xml:space="preserve"> из полученной схемы методом </w:t>
       </w:r>
       <w:proofErr w:type="spellStart"/>
       <w:r>
-        <w:t>chapterQuantity</w:t>
+        <w:t>newValidator</w:t>
       </w:r>
       <w:proofErr w:type="spellEnd"/>
       <w:r>
-        <w:t>, иначе элемент добавляется только один раз.</w:t>
-      </w:r>
-    </w:p>
-    <w:p>
-      <w:pPr>
-        <w:pStyle w:val="TNR140"/>
-      </w:pPr>
-      <w:r>
-        <w:t xml:space="preserve">После обработки </w:t>
-      </w:r>
-      <w:r>
-        <w:t>sectionKindList</w:t>
-      </w:r>
-      <w:r>
-        <w:t xml:space="preserve"> содержит следующий список:</w:t>
-      </w:r>
-    </w:p>
-    <w:p>
-      <w:pPr>
-        <w:pStyle w:val="TNR140"/>
-        <w:ind w:firstLine="0"/>
-        <w:rPr>
-          <w:lang w:val="en-US"/>
-        </w:rPr>
-      </w:pPr>
-      <w:r>
-        <w:rPr>
-          <w:lang w:val="en-US"/>
-        </w:rPr>
-        <w:t>intro</w:t>
-      </w:r>
-    </w:p>
-    <w:p>
-      <w:pPr>
-        <w:pStyle w:val="TNR140"/>
-        <w:ind w:firstLine="0"/>
-        <w:rPr>
-          <w:lang w:val="en-US"/>
-        </w:rPr>
-      </w:pPr>
-      <w:r>
-        <w:rPr>
-          <w:lang w:val="en-US"/>
-        </w:rPr>
-        <w:t>chapter</w:t>
-      </w:r>
-    </w:p>
-    <w:p>
-      <w:pPr>
-        <w:pStyle w:val="TNR140"/>
-        <w:ind w:firstLine="0"/>
-        <w:rPr>
-          <w:lang w:val="en-US"/>
-        </w:rPr>
-      </w:pPr>
-      <w:r>
-        <w:rPr>
-          <w:lang w:val="en-US"/>
-        </w:rPr>
-        <w:t>chapter</w:t>
-      </w:r>
-    </w:p>
-    <w:p>
-      <w:pPr>
-        <w:pStyle w:val="TNR140"/>
-        <w:ind w:firstLine="0"/>
-        <w:rPr>
-          <w:lang w:val="en-US"/>
-        </w:rPr>
-      </w:pPr>
-      <w:r>
-        <w:rPr>
-          <w:lang w:val="en-US"/>
-        </w:rPr>
-        <w:t>chapter</w:t>
-      </w:r>
-    </w:p>
-    <w:p>
-      <w:pPr>
-        <w:pStyle w:val="TNR140"/>
-        <w:ind w:firstLine="0"/>
-        <w:rPr>
-          <w:lang w:val="en-US"/>
-        </w:rPr>
-      </w:pPr>
-      <w:r>
-        <w:rPr>
-          <w:lang w:val="en-US"/>
-        </w:rPr>
-        <w:t>conclusion</w:t>
-      </w:r>
-    </w:p>
-    <w:p>
-      <w:pPr>
-        <w:pStyle w:val="TNR140"/>
-        <w:ind w:firstLine="0"/>
-        <w:rPr>
-          <w:lang w:val="en-US"/>
-        </w:rPr>
-      </w:pPr>
-      <w:r>
-        <w:rPr>
-          <w:lang w:val="en-US"/>
-        </w:rPr>
-        <w:t>literature</w:t>
+        <w:t xml:space="preserve">. </w:t>
+      </w:r>
+      <w:r>
+        <w:t xml:space="preserve">Метод </w:t>
+      </w:r>
+      <w:r>
+        <w:rPr>
+          <w:i/>
+          <w:lang w:val="en-US"/>
+        </w:rPr>
+        <w:t>validate</w:t>
+      </w:r>
+      <w:r>
+        <w:t xml:space="preserve">, который принимает файл </w:t>
+      </w:r>
+      <w:r>
+        <w:rPr>
+          <w:lang w:val="en-US"/>
+        </w:rPr>
+        <w:t>XML</w:t>
+      </w:r>
+      <w:r>
+        <w:t xml:space="preserve">, </w:t>
+      </w:r>
+      <w:r>
+        <w:t>осуществляет</w:t>
+      </w:r>
+      <w:r>
+        <w:t xml:space="preserve"> проверк</w:t>
+      </w:r>
+      <w:r>
+        <w:t>у</w:t>
+      </w:r>
+      <w:r>
+        <w:t xml:space="preserve"> на соответствие схеме.</w:t>
+      </w:r>
+    </w:p>
+    <w:p>
+      <w:pPr>
+        <w:pStyle w:val="TNR140"/>
+      </w:pPr>
+      <w:r>
+        <w:t xml:space="preserve">В случае успешной проверки будет дан ответ </w:t>
+      </w:r>
+      <w:r>
+        <w:rPr>
+          <w:lang w:val="en-US"/>
+        </w:rPr>
+        <w:t>true</w:t>
+      </w:r>
+      <w:r>
+        <w:t xml:space="preserve">, иначе возникнет исключение </w:t>
+      </w:r>
+      <w:proofErr w:type="spellStart"/>
+      <w:r>
+        <w:t>SAXException</w:t>
+      </w:r>
+      <w:proofErr w:type="spellEnd"/>
+      <w:r>
+        <w:t xml:space="preserve">, в котором указано в какой строке </w:t>
+      </w:r>
+      <w:r>
+        <w:rPr>
+          <w:lang w:val="en-US"/>
+        </w:rPr>
+        <w:t>XML</w:t>
+      </w:r>
+      <w:r>
+        <w:t xml:space="preserve"> </w:t>
+      </w:r>
+      <w:r>
+        <w:t>ошибка.</w:t>
       </w:r>
     </w:p>
     <w:p>
       <w:pPr>
         <w:pStyle w:val="3"/>
       </w:pPr>
-      <w:bookmarkStart w:id="56" w:name="_Toc39653111"/>
-      <w:r>
-        <w:t>3.3.</w:t>
-      </w:r>
-      <w:r>
-        <w:t>4</w:t>
-      </w:r>
-      <w:r>
-        <w:t xml:space="preserve"> </w:t>
-      </w:r>
-      <w:r>
-        <w:t>Валидация</w:t>
-      </w:r>
-      <w:r>
-        <w:t xml:space="preserve"> </w:t>
-      </w:r>
-      <w:r>
-        <w:rPr>
-          <w:lang w:val="en-US"/>
-        </w:rPr>
-        <w:t>XML</w:t>
-      </w:r>
-      <w:r>
-        <w:t xml:space="preserve">-файла по </w:t>
-      </w:r>
-      <w:r>
-        <w:rPr>
-          <w:lang w:val="en-US"/>
-        </w:rPr>
-        <w:t>XSD</w:t>
-      </w:r>
-      <w:r>
-        <w:t>-</w:t>
-      </w:r>
-      <w:r>
-        <w:t>шаблону</w:t>
-      </w:r>
-      <w:bookmarkEnd w:id="56"/>
-    </w:p>
-    <w:p>
-      <w:pPr>
-        <w:pStyle w:val="TNR140"/>
-      </w:pPr>
-      <w:r>
-        <w:t xml:space="preserve">Валидация </w:t>
-      </w:r>
-      <w:r>
-        <w:rPr>
-          <w:lang w:val="en-US"/>
-        </w:rPr>
-        <w:t>XML</w:t>
-      </w:r>
-      <w:r>
-        <w:t xml:space="preserve"> </w:t>
-      </w:r>
-      <w:r>
-        <w:t xml:space="preserve">по схеме </w:t>
-      </w:r>
-      <w:r>
-        <w:rPr>
-          <w:lang w:val="en-US"/>
-        </w:rPr>
-        <w:t>xsd</w:t>
-      </w:r>
-      <w:r>
-        <w:t xml:space="preserve"> обеспечивается методом </w:t>
-      </w:r>
-      <w:r>
-        <w:rPr>
-          <w:lang w:val="en-US"/>
-        </w:rPr>
+      <w:bookmarkStart w:id="57" w:name="_Toc39653112"/>
+      <w:r>
+        <w:t>3.3.5 Валидация по правилам из справочника</w:t>
+      </w:r>
+      <w:bookmarkEnd w:id="57"/>
+    </w:p>
+    <w:p>
+      <w:pPr>
+        <w:pStyle w:val="TNR140"/>
+      </w:pPr>
+      <w:r>
+        <w:t xml:space="preserve">Валидация по правилам из справочника обеспечивается методом </w:t>
+      </w:r>
+      <w:r>
         <w:t>validate</w:t>
       </w:r>
-      <w:r>
-        <w:t xml:space="preserve"> </w:t>
-      </w:r>
-      <w:r>
-        <w:t xml:space="preserve">класса </w:t>
-      </w:r>
-      <w:proofErr w:type="spellStart"/>
-      <w:r>
-        <w:rPr>
-          <w:lang w:val="en-US"/>
-        </w:rPr>
-        <w:t>XmlValidator</w:t>
-      </w:r>
-      <w:proofErr w:type="spellEnd"/>
-      <w:r>
-        <w:t xml:space="preserve"> с помощью стандартных средств </w:t>
-      </w:r>
-      <w:r>
-        <w:rPr>
-          <w:lang w:val="en-US"/>
-        </w:rPr>
-        <w:t>Java</w:t>
-      </w:r>
-      <w:r>
-        <w:t xml:space="preserve"> </w:t>
-      </w:r>
-      <w:r>
-        <w:t xml:space="preserve">из библиотеки </w:t>
-      </w:r>
-      <w:r>
-        <w:t>javax.xml</w:t>
-      </w:r>
-      <w:r>
-        <w:t>.</w:t>
-      </w:r>
-    </w:p>
-    <w:p>
-      <w:pPr>
-        <w:pStyle w:val="TNR140"/>
-      </w:pPr>
-      <w:r>
-        <w:t xml:space="preserve">Метод принимает на вход файл </w:t>
-      </w:r>
-      <w:r>
-        <w:rPr>
-          <w:lang w:val="en-US"/>
-        </w:rPr>
-        <w:t>XML</w:t>
-      </w:r>
-      <w:r>
-        <w:t xml:space="preserve"> </w:t>
-      </w:r>
-      <w:r>
-        <w:t xml:space="preserve">и файл </w:t>
-      </w:r>
-      <w:r>
-        <w:rPr>
-          <w:lang w:val="en-US"/>
-        </w:rPr>
-        <w:t>xsd</w:t>
-      </w:r>
-      <w:r>
-        <w:t xml:space="preserve">. Файл схемы конвертируется в объект класса </w:t>
-      </w:r>
-      <w:r>
-        <w:t>Schema</w:t>
-      </w:r>
-      <w:r>
-        <w:t xml:space="preserve">. Создается объект </w:t>
-      </w:r>
-      <w:proofErr w:type="spellStart"/>
-      <w:r>
-        <w:t>Validator</w:t>
-      </w:r>
-      <w:proofErr w:type="spellEnd"/>
-      <w:r>
-        <w:t xml:space="preserve"> из полученной схемы методом </w:t>
-      </w:r>
-      <w:proofErr w:type="spellStart"/>
-      <w:r>
-        <w:t>newValidator</w:t>
-      </w:r>
-      <w:proofErr w:type="spellEnd"/>
-      <w:r>
-        <w:t xml:space="preserve">. </w:t>
-      </w:r>
-      <w:r>
-        <w:t xml:space="preserve">Метод </w:t>
-      </w:r>
-      <w:r>
-        <w:rPr>
-          <w:i/>
-          <w:lang w:val="en-US"/>
-        </w:rPr>
-        <w:t>validate</w:t>
-      </w:r>
-      <w:r>
-        <w:t xml:space="preserve">, который принимает файл </w:t>
-      </w:r>
-      <w:r>
-        <w:rPr>
-          <w:lang w:val="en-US"/>
-        </w:rPr>
-        <w:t>XML</w:t>
-      </w:r>
-      <w:r>
-        <w:t xml:space="preserve">, </w:t>
-      </w:r>
-      <w:r>
-        <w:t>осуществляет</w:t>
-      </w:r>
-      <w:r>
-        <w:t xml:space="preserve"> проверк</w:t>
-      </w:r>
-      <w:r>
-        <w:t>у</w:t>
-      </w:r>
-      <w:r>
-        <w:t xml:space="preserve"> на соответствие схеме.</w:t>
-      </w:r>
-    </w:p>
-    <w:p>
-      <w:pPr>
-        <w:pStyle w:val="TNR140"/>
-      </w:pPr>
-      <w:r>
-        <w:t xml:space="preserve">В случае успешной проверки будет дан ответ </w:t>
-      </w:r>
-      <w:r>
-        <w:rPr>
-          <w:lang w:val="en-US"/>
-        </w:rPr>
-        <w:t>true</w:t>
-      </w:r>
-      <w:r>
-        <w:t xml:space="preserve">, иначе возникнет исключение </w:t>
-      </w:r>
-      <w:proofErr w:type="spellStart"/>
-      <w:r>
-        <w:t>SAXException</w:t>
-      </w:r>
-      <w:proofErr w:type="spellEnd"/>
-      <w:r>
-        <w:t xml:space="preserve">, в котором указано в какой строке </w:t>
-      </w:r>
-      <w:r>
-        <w:rPr>
-          <w:lang w:val="en-US"/>
-        </w:rPr>
-        <w:t>XML</w:t>
-      </w:r>
-      <w:r>
-        <w:t xml:space="preserve"> </w:t>
-      </w:r>
-      <w:r>
-        <w:t>ошибка.</w:t>
-      </w:r>
-    </w:p>
-    <w:p>
-      <w:pPr>
-        <w:pStyle w:val="3"/>
-      </w:pPr>
-      <w:bookmarkStart w:id="57" w:name="_Toc39653112"/>
-      <w:r>
-        <w:t>3.3.5 Валидация по правилам из справочника</w:t>
-      </w:r>
-      <w:bookmarkEnd w:id="57"/>
-    </w:p>
-    <w:p>
-      <w:pPr>
-        <w:pStyle w:val="TNR140"/>
-      </w:pPr>
-      <w:r>
-        <w:t xml:space="preserve">Валидация по правилам из справочника обеспечивается методом </w:t>
-      </w:r>
-      <w:proofErr w:type="spellStart"/>
-      <w:r>
-        <w:t>validate</w:t>
-      </w:r>
-      <w:proofErr w:type="spellEnd"/>
       <w:r>
         <w:t xml:space="preserve"> класса </w:t>
       </w:r>
@@ -14700,21 +14601,8 @@
       <w:r>
         <w:t xml:space="preserve"> подразделов (</w:t>
       </w:r>
-      <w:proofErr w:type="spellStart"/>
-      <w:r>
-        <w:t>conclusion</w:t>
-      </w:r>
-      <w:proofErr w:type="spellEnd"/>
-      <w:r>
-        <w:t xml:space="preserve"> </w:t>
-      </w:r>
-      <w:proofErr w:type="spellStart"/>
-      <w:r>
-        <w:t>rules</w:t>
-      </w:r>
-      <w:proofErr w:type="spellEnd"/>
-      <w:r>
-        <w:t xml:space="preserve">: </w:t>
+      <w:r>
+        <w:t xml:space="preserve">conclusion rules: </w:t>
       </w:r>
       <w:r>
         <w:rPr>
@@ -14896,11 +14784,9 @@
       <w:r>
         <w:t xml:space="preserve">для проверки </w:t>
       </w:r>
-      <w:proofErr w:type="gramStart"/>
       <w:r>
         <w:t>текста по ключевым словам</w:t>
       </w:r>
-      <w:proofErr w:type="gramEnd"/>
       <w:r>
         <w:t xml:space="preserve"> </w:t>
       </w:r>
@@ -14908,37 +14794,52 @@
         <w:t>[21]</w:t>
       </w:r>
       <w:r>
-        <w:t xml:space="preserve">. Из класса </w:t>
-      </w:r>
+        <w:t>. Из класса KeyWords используются методы:</w:t>
+      </w:r>
+    </w:p>
+    <w:p>
+      <w:pPr>
+        <w:pStyle w:val="TNR140"/>
+      </w:pPr>
       <w:proofErr w:type="spellStart"/>
       <w:r>
-        <w:t>KeyWords</w:t>
+        <w:t>getWordsInTex</w:t>
       </w:r>
       <w:proofErr w:type="spellEnd"/>
       <w:r>
-        <w:t xml:space="preserve"> используются методы:</w:t>
-      </w:r>
-    </w:p>
-    <w:p>
-      <w:pPr>
-        <w:pStyle w:val="TNR140"/>
-      </w:pPr>
+        <w:rPr>
+          <w:lang w:val="en-US"/>
+        </w:rPr>
+        <w:t>t</w:t>
+      </w:r>
+      <w:r>
+        <w:t xml:space="preserve"> – метод для получения всех слов текста. Параметром является исходный текст. Метод возвращает список слов типа </w:t>
+      </w:r>
       <w:proofErr w:type="spellStart"/>
       <w:r>
-        <w:t>getWordsInTex</w:t>
+        <w:t>List</w:t>
       </w:r>
       <w:proofErr w:type="spellEnd"/>
       <w:r>
-        <w:rPr>
-          <w:lang w:val="en-US"/>
-        </w:rPr>
-        <w:t>t</w:t>
-      </w:r>
-      <w:r>
-        <w:t xml:space="preserve"> – метод для получения всех слов текста. Параметром является исходный текст. Метод возвращает список слов типа </w:t>
+        <w:t>&lt;</w:t>
       </w:r>
       <w:proofErr w:type="spellStart"/>
-      <w:proofErr w:type="gramStart"/>
+      <w:r>
+        <w:t>Word</w:t>
+      </w:r>
+      <w:proofErr w:type="spellEnd"/>
+      <w:r>
+        <w:t>&gt;.</w:t>
+      </w:r>
+    </w:p>
+    <w:p>
+      <w:pPr>
+        <w:pStyle w:val="TNR140"/>
+      </w:pPr>
+      <w:r>
+        <w:t xml:space="preserve">getKeyWords – метод для получения всех ключевых слов текста интегральным методом. Параметром является исходный текст. Метод возвращает список ключевых слов типа </w:t>
+      </w:r>
+      <w:proofErr w:type="spellStart"/>
       <w:r>
         <w:t>List</w:t>
       </w:r>
@@ -14947,38 +14848,6 @@
         <w:t>&lt;</w:t>
       </w:r>
       <w:proofErr w:type="spellStart"/>
-      <w:proofErr w:type="gramEnd"/>
-      <w:r>
-        <w:t>Word</w:t>
-      </w:r>
-      <w:proofErr w:type="spellEnd"/>
-      <w:r>
-        <w:t>&gt;.</w:t>
-      </w:r>
-    </w:p>
-    <w:p>
-      <w:pPr>
-        <w:pStyle w:val="TNR140"/>
-      </w:pPr>
-      <w:proofErr w:type="spellStart"/>
-      <w:r>
-        <w:t>getKeyWords</w:t>
-      </w:r>
-      <w:proofErr w:type="spellEnd"/>
-      <w:r>
-        <w:t xml:space="preserve"> – метод для получения всех ключевых слов текста интегральным методом. Параметром является исходный текст. Метод возвращает список ключевых слов типа </w:t>
-      </w:r>
-      <w:proofErr w:type="spellStart"/>
-      <w:proofErr w:type="gramStart"/>
-      <w:r>
-        <w:t>List</w:t>
-      </w:r>
-      <w:proofErr w:type="spellEnd"/>
-      <w:r>
-        <w:t>&lt;</w:t>
-      </w:r>
-      <w:proofErr w:type="spellStart"/>
-      <w:proofErr w:type="gramEnd"/>
       <w:r>
         <w:t>Word</w:t>
       </w:r>
@@ -15108,14 +14977,12 @@
         </w:rPr>
         <w:t xml:space="preserve">3. Определить возможные значения уровня, указать их в описании типа </w:t>
       </w:r>
-      <w:proofErr w:type="spellStart"/>
       <w:r>
         <w:rPr>
           <w:color w:val="000000" w:themeColor="text1"/>
         </w:rPr>
         <w:t>levelType</w:t>
       </w:r>
-      <w:proofErr w:type="spellEnd"/>
       <w:r>
         <w:rPr>
           <w:color w:val="000000" w:themeColor="text1"/>
@@ -15197,23 +15064,7 @@
         <w:rPr>
           <w:color w:val="000000" w:themeColor="text1"/>
         </w:rPr>
-        <w:t>&lt;</w:t>
-      </w:r>
-      <w:proofErr w:type="spellStart"/>
-      <w:proofErr w:type="gramStart"/>
-      <w:r>
-        <w:rPr>
-          <w:color w:val="000000" w:themeColor="text1"/>
-        </w:rPr>
-        <w:t>xs:sequence</w:t>
-      </w:r>
-      <w:proofErr w:type="spellEnd"/>
-      <w:proofErr w:type="gramEnd"/>
-      <w:r>
-        <w:rPr>
-          <w:color w:val="000000" w:themeColor="text1"/>
-        </w:rPr>
-        <w:t>&gt;</w:t>
+        <w:t>&lt;xs:sequence&gt;</w:t>
       </w:r>
       <w:r>
         <w:rPr>
@@ -15276,23 +15127,7 @@
         <w:rPr>
           <w:color w:val="000000" w:themeColor="text1"/>
         </w:rPr>
-        <w:t xml:space="preserve"> &lt;</w:t>
-      </w:r>
-      <w:proofErr w:type="spellStart"/>
-      <w:proofErr w:type="gramStart"/>
-      <w:r>
-        <w:rPr>
-          <w:color w:val="000000" w:themeColor="text1"/>
-        </w:rPr>
-        <w:t>xs:appinfo</w:t>
-      </w:r>
-      <w:proofErr w:type="spellEnd"/>
-      <w:proofErr w:type="gramEnd"/>
-      <w:r>
-        <w:rPr>
-          <w:color w:val="000000" w:themeColor="text1"/>
-        </w:rPr>
-        <w:t>&gt;</w:t>
+        <w:t xml:space="preserve"> &lt;xs:appinfo&gt;</w:t>
       </w:r>
       <w:r>
         <w:rPr>
@@ -15336,23 +15171,7 @@
         <w:rPr>
           <w:color w:val="000000" w:themeColor="text1"/>
         </w:rPr>
-        <w:t xml:space="preserve"> &lt;</w:t>
-      </w:r>
-      <w:proofErr w:type="spellStart"/>
-      <w:proofErr w:type="gramStart"/>
-      <w:r>
-        <w:rPr>
-          <w:color w:val="000000" w:themeColor="text1"/>
-        </w:rPr>
-        <w:t>xs:appinfo</w:t>
-      </w:r>
-      <w:proofErr w:type="spellEnd"/>
-      <w:proofErr w:type="gramEnd"/>
-      <w:r>
-        <w:rPr>
-          <w:color w:val="000000" w:themeColor="text1"/>
-        </w:rPr>
-        <w:t>&gt;</w:t>
+        <w:t xml:space="preserve"> &lt;xs:appinfo&gt;</w:t>
       </w:r>
       <w:r>
         <w:rPr>
@@ -15785,16 +15604,8 @@
         <w:rPr>
           <w:color w:val="000000" w:themeColor="text1"/>
         </w:rPr>
-        <w:t xml:space="preserve"> сравнение </w:t>
-      </w:r>
-      <w:proofErr w:type="gramStart"/>
-      <w:r>
-        <w:rPr>
-          <w:color w:val="000000" w:themeColor="text1"/>
-        </w:rPr>
-        <w:t>разделов по ключевым словам</w:t>
-      </w:r>
-      <w:proofErr w:type="gramEnd"/>
+        <w:t xml:space="preserve"> сравнение разделов по ключевым словам</w:t>
+      </w:r>
       <w:r>
         <w:rPr>
           <w:color w:val="000000" w:themeColor="text1"/>
@@ -16166,6 +15977,17 @@
           <w:lang w:val="en-US"/>
         </w:rPr>
         <w:t>definition</w:t>
+      </w:r>
+    </w:p>
+    <w:p>
+      <w:pPr>
+        <w:pStyle w:val="TNR140"/>
+      </w:pPr>
+      <w:r>
+        <w:t xml:space="preserve">ЕСКД </w:t>
+      </w:r>
+      <w:r>
+        <w:t xml:space="preserve"> – это</w:t>
       </w:r>
     </w:p>
     <w:p>
@@ -17930,9 +17752,8 @@
           <w:shd w:val="clear" w:color="auto" w:fill="FFFFFF" w:themeFill="background1"/>
           <w:lang w:val="en-US" w:eastAsia="ru-RU"/>
         </w:rPr>
-        <w:t>&lt;</w:t>
-      </w:r>
-      <w:proofErr w:type="spellStart"/>
+        <w:t>&lt;xs:schema xmlns:xs="http://www.w3.org/2001/XMLSchema"</w:t>
+      </w:r>
       <w:r>
         <w:rPr>
           <w:rFonts w:ascii="Courier New" w:eastAsia="Times New Roman" w:hAnsi="Courier New" w:cs="Courier New"/>
@@ -17942,9 +17763,9 @@
           <w:shd w:val="clear" w:color="auto" w:fill="FFFFFF" w:themeFill="background1"/>
           <w:lang w:val="en-US" w:eastAsia="ru-RU"/>
         </w:rPr>
-        <w:t>xs:schema</w:t>
-      </w:r>
-      <w:proofErr w:type="spellEnd"/>
+        <w:br/>
+        <w:t xml:space="preserve">           xmlns:mc="http://textanalysis.ru"</w:t>
+      </w:r>
       <w:r>
         <w:rPr>
           <w:rFonts w:ascii="Courier New" w:eastAsia="Times New Roman" w:hAnsi="Courier New" w:cs="Courier New"/>
@@ -17954,103 +17775,8 @@
           <w:shd w:val="clear" w:color="auto" w:fill="FFFFFF" w:themeFill="background1"/>
           <w:lang w:val="en-US" w:eastAsia="ru-RU"/>
         </w:rPr>
-        <w:t xml:space="preserve"> </w:t>
-      </w:r>
-      <w:proofErr w:type="spellStart"/>
-      <w:r>
-        <w:rPr>
-          <w:rFonts w:ascii="Courier New" w:eastAsia="Times New Roman" w:hAnsi="Courier New" w:cs="Courier New"/>
-          <w:color w:val="000000" w:themeColor="text1"/>
-          <w:sz w:val="24"/>
-          <w:szCs w:val="24"/>
-          <w:shd w:val="clear" w:color="auto" w:fill="FFFFFF" w:themeFill="background1"/>
-          <w:lang w:val="en-US" w:eastAsia="ru-RU"/>
-        </w:rPr>
-        <w:t>xmlns:xs</w:t>
-      </w:r>
-      <w:proofErr w:type="spellEnd"/>
-      <w:r>
-        <w:rPr>
-          <w:rFonts w:ascii="Courier New" w:eastAsia="Times New Roman" w:hAnsi="Courier New" w:cs="Courier New"/>
-          <w:color w:val="000000" w:themeColor="text1"/>
-          <w:sz w:val="24"/>
-          <w:szCs w:val="24"/>
-          <w:shd w:val="clear" w:color="auto" w:fill="FFFFFF" w:themeFill="background1"/>
-          <w:lang w:val="en-US" w:eastAsia="ru-RU"/>
-        </w:rPr>
-        <w:t>="http://www.w3.org/2001/XMLSchema"</w:t>
-      </w:r>
-      <w:r>
-        <w:rPr>
-          <w:rFonts w:ascii="Courier New" w:eastAsia="Times New Roman" w:hAnsi="Courier New" w:cs="Courier New"/>
-          <w:color w:val="000000" w:themeColor="text1"/>
-          <w:sz w:val="24"/>
-          <w:szCs w:val="24"/>
-          <w:shd w:val="clear" w:color="auto" w:fill="FFFFFF" w:themeFill="background1"/>
-          <w:lang w:val="en-US" w:eastAsia="ru-RU"/>
-        </w:rPr>
         <w:br/>
-        <w:t xml:space="preserve">           </w:t>
-      </w:r>
-      <w:proofErr w:type="spellStart"/>
-      <w:r>
-        <w:rPr>
-          <w:rFonts w:ascii="Courier New" w:eastAsia="Times New Roman" w:hAnsi="Courier New" w:cs="Courier New"/>
-          <w:color w:val="000000" w:themeColor="text1"/>
-          <w:sz w:val="24"/>
-          <w:szCs w:val="24"/>
-          <w:shd w:val="clear" w:color="auto" w:fill="FFFFFF" w:themeFill="background1"/>
-          <w:lang w:val="en-US" w:eastAsia="ru-RU"/>
-        </w:rPr>
-        <w:t>xmlns:mc</w:t>
-      </w:r>
-      <w:proofErr w:type="spellEnd"/>
-      <w:r>
-        <w:rPr>
-          <w:rFonts w:ascii="Courier New" w:eastAsia="Times New Roman" w:hAnsi="Courier New" w:cs="Courier New"/>
-          <w:color w:val="000000" w:themeColor="text1"/>
-          <w:sz w:val="24"/>
-          <w:szCs w:val="24"/>
-          <w:shd w:val="clear" w:color="auto" w:fill="FFFFFF" w:themeFill="background1"/>
-          <w:lang w:val="en-US" w:eastAsia="ru-RU"/>
-        </w:rPr>
-        <w:t>="http://textanalysis.ru"</w:t>
-      </w:r>
-      <w:r>
-        <w:rPr>
-          <w:rFonts w:ascii="Courier New" w:eastAsia="Times New Roman" w:hAnsi="Courier New" w:cs="Courier New"/>
-          <w:color w:val="000000" w:themeColor="text1"/>
-          <w:sz w:val="24"/>
-          <w:szCs w:val="24"/>
-          <w:shd w:val="clear" w:color="auto" w:fill="FFFFFF" w:themeFill="background1"/>
-          <w:lang w:val="en-US" w:eastAsia="ru-RU"/>
-        </w:rPr>
-        <w:br/>
-        <w:t xml:space="preserve">           </w:t>
-      </w:r>
-      <w:proofErr w:type="spellStart"/>
-      <w:r>
-        <w:rPr>
-          <w:rFonts w:ascii="Courier New" w:eastAsia="Times New Roman" w:hAnsi="Courier New" w:cs="Courier New"/>
-          <w:color w:val="000000" w:themeColor="text1"/>
-          <w:sz w:val="24"/>
-          <w:szCs w:val="24"/>
-          <w:shd w:val="clear" w:color="auto" w:fill="FFFFFF" w:themeFill="background1"/>
-          <w:lang w:val="en-US" w:eastAsia="ru-RU"/>
-        </w:rPr>
-        <w:t>elementFormDefault</w:t>
-      </w:r>
-      <w:proofErr w:type="spellEnd"/>
-      <w:r>
-        <w:rPr>
-          <w:rFonts w:ascii="Courier New" w:eastAsia="Times New Roman" w:hAnsi="Courier New" w:cs="Courier New"/>
-          <w:color w:val="000000" w:themeColor="text1"/>
-          <w:sz w:val="24"/>
-          <w:szCs w:val="24"/>
-          <w:shd w:val="clear" w:color="auto" w:fill="FFFFFF" w:themeFill="background1"/>
-          <w:lang w:val="en-US" w:eastAsia="ru-RU"/>
-        </w:rPr>
-        <w:t>="qualified"&gt;</w:t>
+        <w:t xml:space="preserve">           elementFormDefault="qualified"&gt;</w:t>
       </w:r>
       <w:r>
         <w:rPr>
@@ -18071,9 +17797,8 @@
           <w:lang w:val="en-US" w:eastAsia="ru-RU"/>
         </w:rPr>
         <w:br/>
-        <w:t xml:space="preserve">    &lt;</w:t>
-      </w:r>
-      <w:proofErr w:type="spellStart"/>
+        <w:t xml:space="preserve">    &lt;xs:simpleType name="levelType"&gt;</w:t>
+      </w:r>
       <w:r>
         <w:rPr>
           <w:rFonts w:ascii="Courier New" w:eastAsia="Times New Roman" w:hAnsi="Courier New" w:cs="Courier New"/>
@@ -18082,9 +17807,9 @@
           <w:szCs w:val="24"/>
           <w:lang w:val="en-US" w:eastAsia="ru-RU"/>
         </w:rPr>
-        <w:t>xs:simpleType</w:t>
-      </w:r>
-      <w:proofErr w:type="spellEnd"/>
+        <w:br/>
+        <w:t xml:space="preserve">        &lt;xs:restriction base="xs:int"&gt;</w:t>
+      </w:r>
       <w:r>
         <w:rPr>
           <w:rFonts w:ascii="Courier New" w:eastAsia="Times New Roman" w:hAnsi="Courier New" w:cs="Courier New"/>
@@ -18093,9 +17818,9 @@
           <w:szCs w:val="24"/>
           <w:lang w:val="en-US" w:eastAsia="ru-RU"/>
         </w:rPr>
-        <w:t xml:space="preserve"> name="</w:t>
-      </w:r>
-      <w:proofErr w:type="spellStart"/>
+        <w:br/>
+        <w:t xml:space="preserve">            &lt;xs:minExclusive value="-1"/&gt;</w:t>
+      </w:r>
       <w:r>
         <w:rPr>
           <w:rFonts w:ascii="Courier New" w:eastAsia="Times New Roman" w:hAnsi="Courier New" w:cs="Courier New"/>
@@ -18104,9 +17829,9 @@
           <w:szCs w:val="24"/>
           <w:lang w:val="en-US" w:eastAsia="ru-RU"/>
         </w:rPr>
-        <w:t>levelType</w:t>
-      </w:r>
-      <w:proofErr w:type="spellEnd"/>
+        <w:br/>
+        <w:t xml:space="preserve">            &lt;xs:maxExclusive value="5"/&gt;</w:t>
+      </w:r>
       <w:r>
         <w:rPr>
           <w:rFonts w:ascii="Courier New" w:eastAsia="Times New Roman" w:hAnsi="Courier New" w:cs="Courier New"/>
@@ -18115,7 +17840,8 @@
           <w:szCs w:val="24"/>
           <w:lang w:val="en-US" w:eastAsia="ru-RU"/>
         </w:rPr>
-        <w:t>"&gt;</w:t>
+        <w:br/>
+        <w:t xml:space="preserve">        &lt;/xs:restriction&gt;</w:t>
       </w:r>
       <w:r>
         <w:rPr>
@@ -18126,9 +17852,8 @@
           <w:lang w:val="en-US" w:eastAsia="ru-RU"/>
         </w:rPr>
         <w:br/>
-        <w:t xml:space="preserve">        &lt;</w:t>
-      </w:r>
-      <w:proofErr w:type="spellStart"/>
+        <w:t xml:space="preserve">    &lt;/xs:simpleType&gt;</w:t>
+      </w:r>
       <w:r>
         <w:rPr>
           <w:rFonts w:ascii="Courier New" w:eastAsia="Times New Roman" w:hAnsi="Courier New" w:cs="Courier New"/>
@@ -18137,9 +17862,8 @@
           <w:szCs w:val="24"/>
           <w:lang w:val="en-US" w:eastAsia="ru-RU"/>
         </w:rPr>
-        <w:t>xs:restriction</w:t>
-      </w:r>
-      <w:proofErr w:type="spellEnd"/>
+        <w:br/>
+      </w:r>
       <w:r>
         <w:rPr>
           <w:rFonts w:ascii="Courier New" w:eastAsia="Times New Roman" w:hAnsi="Courier New" w:cs="Courier New"/>
@@ -18148,9 +17872,9 @@
           <w:szCs w:val="24"/>
           <w:lang w:val="en-US" w:eastAsia="ru-RU"/>
         </w:rPr>
-        <w:t xml:space="preserve"> base="</w:t>
-      </w:r>
-      <w:proofErr w:type="spellStart"/>
+        <w:br/>
+        <w:t xml:space="preserve">    &lt;xs:element name="section"&gt;</w:t>
+      </w:r>
       <w:r>
         <w:rPr>
           <w:rFonts w:ascii="Courier New" w:eastAsia="Times New Roman" w:hAnsi="Courier New" w:cs="Courier New"/>
@@ -18159,9 +17883,9 @@
           <w:szCs w:val="24"/>
           <w:lang w:val="en-US" w:eastAsia="ru-RU"/>
         </w:rPr>
-        <w:t>xs:int</w:t>
-      </w:r>
-      <w:proofErr w:type="spellEnd"/>
+        <w:br/>
+        <w:t xml:space="preserve">        &lt;xs:complexType&gt;</w:t>
+      </w:r>
       <w:r>
         <w:rPr>
           <w:rFonts w:ascii="Courier New" w:eastAsia="Times New Roman" w:hAnsi="Courier New" w:cs="Courier New"/>
@@ -18170,7 +17894,8 @@
           <w:szCs w:val="24"/>
           <w:lang w:val="en-US" w:eastAsia="ru-RU"/>
         </w:rPr>
-        <w:t>"&gt;</w:t>
+        <w:br/>
+        <w:t xml:space="preserve">            &lt;xs:sequence&gt;</w:t>
       </w:r>
       <w:r>
         <w:rPr>
@@ -18181,9 +17906,8 @@
           <w:lang w:val="en-US" w:eastAsia="ru-RU"/>
         </w:rPr>
         <w:br/>
-        <w:t xml:space="preserve">            &lt;</w:t>
-      </w:r>
-      <w:proofErr w:type="spellStart"/>
+        <w:t xml:space="preserve">                &lt;xs:element name="title"    type="xs:string"/&gt;</w:t>
+      </w:r>
       <w:r>
         <w:rPr>
           <w:rFonts w:ascii="Courier New" w:eastAsia="Times New Roman" w:hAnsi="Courier New" w:cs="Courier New"/>
@@ -18192,336 +17916,8 @@
           <w:szCs w:val="24"/>
           <w:lang w:val="en-US" w:eastAsia="ru-RU"/>
         </w:rPr>
-        <w:t>xs:minExclusive</w:t>
-      </w:r>
-      <w:proofErr w:type="spellEnd"/>
-      <w:r>
-        <w:rPr>
-          <w:rFonts w:ascii="Courier New" w:eastAsia="Times New Roman" w:hAnsi="Courier New" w:cs="Courier New"/>
-          <w:color w:val="000000" w:themeColor="text1"/>
-          <w:sz w:val="24"/>
-          <w:szCs w:val="24"/>
-          <w:lang w:val="en-US" w:eastAsia="ru-RU"/>
-        </w:rPr>
-        <w:t xml:space="preserve"> value="-1"/&gt;</w:t>
-      </w:r>
-      <w:r>
-        <w:rPr>
-          <w:rFonts w:ascii="Courier New" w:eastAsia="Times New Roman" w:hAnsi="Courier New" w:cs="Courier New"/>
-          <w:color w:val="000000" w:themeColor="text1"/>
-          <w:sz w:val="24"/>
-          <w:szCs w:val="24"/>
-          <w:lang w:val="en-US" w:eastAsia="ru-RU"/>
-        </w:rPr>
         <w:br/>
-        <w:t xml:space="preserve">            &lt;</w:t>
-      </w:r>
-      <w:proofErr w:type="spellStart"/>
-      <w:r>
-        <w:rPr>
-          <w:rFonts w:ascii="Courier New" w:eastAsia="Times New Roman" w:hAnsi="Courier New" w:cs="Courier New"/>
-          <w:color w:val="000000" w:themeColor="text1"/>
-          <w:sz w:val="24"/>
-          <w:szCs w:val="24"/>
-          <w:lang w:val="en-US" w:eastAsia="ru-RU"/>
-        </w:rPr>
-        <w:t>xs:maxExclusive</w:t>
-      </w:r>
-      <w:proofErr w:type="spellEnd"/>
-      <w:r>
-        <w:rPr>
-          <w:rFonts w:ascii="Courier New" w:eastAsia="Times New Roman" w:hAnsi="Courier New" w:cs="Courier New"/>
-          <w:color w:val="000000" w:themeColor="text1"/>
-          <w:sz w:val="24"/>
-          <w:szCs w:val="24"/>
-          <w:lang w:val="en-US" w:eastAsia="ru-RU"/>
-        </w:rPr>
-        <w:t xml:space="preserve"> value="5"/&gt;</w:t>
-      </w:r>
-      <w:r>
-        <w:rPr>
-          <w:rFonts w:ascii="Courier New" w:eastAsia="Times New Roman" w:hAnsi="Courier New" w:cs="Courier New"/>
-          <w:color w:val="000000" w:themeColor="text1"/>
-          <w:sz w:val="24"/>
-          <w:szCs w:val="24"/>
-          <w:lang w:val="en-US" w:eastAsia="ru-RU"/>
-        </w:rPr>
-        <w:br/>
-        <w:t xml:space="preserve">        &lt;/</w:t>
-      </w:r>
-      <w:proofErr w:type="spellStart"/>
-      <w:r>
-        <w:rPr>
-          <w:rFonts w:ascii="Courier New" w:eastAsia="Times New Roman" w:hAnsi="Courier New" w:cs="Courier New"/>
-          <w:color w:val="000000" w:themeColor="text1"/>
-          <w:sz w:val="24"/>
-          <w:szCs w:val="24"/>
-          <w:lang w:val="en-US" w:eastAsia="ru-RU"/>
-        </w:rPr>
-        <w:t>xs:restriction</w:t>
-      </w:r>
-      <w:proofErr w:type="spellEnd"/>
-      <w:r>
-        <w:rPr>
-          <w:rFonts w:ascii="Courier New" w:eastAsia="Times New Roman" w:hAnsi="Courier New" w:cs="Courier New"/>
-          <w:color w:val="000000" w:themeColor="text1"/>
-          <w:sz w:val="24"/>
-          <w:szCs w:val="24"/>
-          <w:lang w:val="en-US" w:eastAsia="ru-RU"/>
-        </w:rPr>
-        <w:t>&gt;</w:t>
-      </w:r>
-      <w:r>
-        <w:rPr>
-          <w:rFonts w:ascii="Courier New" w:eastAsia="Times New Roman" w:hAnsi="Courier New" w:cs="Courier New"/>
-          <w:color w:val="000000" w:themeColor="text1"/>
-          <w:sz w:val="24"/>
-          <w:szCs w:val="24"/>
-          <w:lang w:val="en-US" w:eastAsia="ru-RU"/>
-        </w:rPr>
-        <w:br/>
-        <w:t xml:space="preserve">    &lt;/</w:t>
-      </w:r>
-      <w:proofErr w:type="spellStart"/>
-      <w:r>
-        <w:rPr>
-          <w:rFonts w:ascii="Courier New" w:eastAsia="Times New Roman" w:hAnsi="Courier New" w:cs="Courier New"/>
-          <w:color w:val="000000" w:themeColor="text1"/>
-          <w:sz w:val="24"/>
-          <w:szCs w:val="24"/>
-          <w:lang w:val="en-US" w:eastAsia="ru-RU"/>
-        </w:rPr>
-        <w:t>xs:simpleType</w:t>
-      </w:r>
-      <w:proofErr w:type="spellEnd"/>
-      <w:r>
-        <w:rPr>
-          <w:rFonts w:ascii="Courier New" w:eastAsia="Times New Roman" w:hAnsi="Courier New" w:cs="Courier New"/>
-          <w:color w:val="000000" w:themeColor="text1"/>
-          <w:sz w:val="24"/>
-          <w:szCs w:val="24"/>
-          <w:lang w:val="en-US" w:eastAsia="ru-RU"/>
-        </w:rPr>
-        <w:t>&gt;</w:t>
-      </w:r>
-      <w:r>
-        <w:rPr>
-          <w:rFonts w:ascii="Courier New" w:eastAsia="Times New Roman" w:hAnsi="Courier New" w:cs="Courier New"/>
-          <w:color w:val="000000" w:themeColor="text1"/>
-          <w:sz w:val="24"/>
-          <w:szCs w:val="24"/>
-          <w:lang w:val="en-US" w:eastAsia="ru-RU"/>
-        </w:rPr>
-        <w:br/>
-      </w:r>
-      <w:r>
-        <w:rPr>
-          <w:rFonts w:ascii="Courier New" w:eastAsia="Times New Roman" w:hAnsi="Courier New" w:cs="Courier New"/>
-          <w:color w:val="000000" w:themeColor="text1"/>
-          <w:sz w:val="24"/>
-          <w:szCs w:val="24"/>
-          <w:lang w:val="en-US" w:eastAsia="ru-RU"/>
-        </w:rPr>
-        <w:br/>
-        <w:t xml:space="preserve">    &lt;</w:t>
-      </w:r>
-      <w:proofErr w:type="spellStart"/>
-      <w:r>
-        <w:rPr>
-          <w:rFonts w:ascii="Courier New" w:eastAsia="Times New Roman" w:hAnsi="Courier New" w:cs="Courier New"/>
-          <w:color w:val="000000" w:themeColor="text1"/>
-          <w:sz w:val="24"/>
-          <w:szCs w:val="24"/>
-          <w:lang w:val="en-US" w:eastAsia="ru-RU"/>
-        </w:rPr>
-        <w:t>xs:element</w:t>
-      </w:r>
-      <w:proofErr w:type="spellEnd"/>
-      <w:r>
-        <w:rPr>
-          <w:rFonts w:ascii="Courier New" w:eastAsia="Times New Roman" w:hAnsi="Courier New" w:cs="Courier New"/>
-          <w:color w:val="000000" w:themeColor="text1"/>
-          <w:sz w:val="24"/>
-          <w:szCs w:val="24"/>
-          <w:lang w:val="en-US" w:eastAsia="ru-RU"/>
-        </w:rPr>
-        <w:t xml:space="preserve"> name="section"&gt;</w:t>
-      </w:r>
-      <w:r>
-        <w:rPr>
-          <w:rFonts w:ascii="Courier New" w:eastAsia="Times New Roman" w:hAnsi="Courier New" w:cs="Courier New"/>
-          <w:color w:val="000000" w:themeColor="text1"/>
-          <w:sz w:val="24"/>
-          <w:szCs w:val="24"/>
-          <w:lang w:val="en-US" w:eastAsia="ru-RU"/>
-        </w:rPr>
-        <w:br/>
-        <w:t xml:space="preserve">        &lt;</w:t>
-      </w:r>
-      <w:proofErr w:type="spellStart"/>
-      <w:r>
-        <w:rPr>
-          <w:rFonts w:ascii="Courier New" w:eastAsia="Times New Roman" w:hAnsi="Courier New" w:cs="Courier New"/>
-          <w:color w:val="000000" w:themeColor="text1"/>
-          <w:sz w:val="24"/>
-          <w:szCs w:val="24"/>
-          <w:lang w:val="en-US" w:eastAsia="ru-RU"/>
-        </w:rPr>
-        <w:t>xs:complexType</w:t>
-      </w:r>
-      <w:proofErr w:type="spellEnd"/>
-      <w:r>
-        <w:rPr>
-          <w:rFonts w:ascii="Courier New" w:eastAsia="Times New Roman" w:hAnsi="Courier New" w:cs="Courier New"/>
-          <w:color w:val="000000" w:themeColor="text1"/>
-          <w:sz w:val="24"/>
-          <w:szCs w:val="24"/>
-          <w:lang w:val="en-US" w:eastAsia="ru-RU"/>
-        </w:rPr>
-        <w:t>&gt;</w:t>
-      </w:r>
-      <w:r>
-        <w:rPr>
-          <w:rFonts w:ascii="Courier New" w:eastAsia="Times New Roman" w:hAnsi="Courier New" w:cs="Courier New"/>
-          <w:color w:val="000000" w:themeColor="text1"/>
-          <w:sz w:val="24"/>
-          <w:szCs w:val="24"/>
-          <w:lang w:val="en-US" w:eastAsia="ru-RU"/>
-        </w:rPr>
-        <w:br/>
-        <w:t xml:space="preserve">            &lt;</w:t>
-      </w:r>
-      <w:proofErr w:type="spellStart"/>
-      <w:r>
-        <w:rPr>
-          <w:rFonts w:ascii="Courier New" w:eastAsia="Times New Roman" w:hAnsi="Courier New" w:cs="Courier New"/>
-          <w:color w:val="000000" w:themeColor="text1"/>
-          <w:sz w:val="24"/>
-          <w:szCs w:val="24"/>
-          <w:lang w:val="en-US" w:eastAsia="ru-RU"/>
-        </w:rPr>
-        <w:t>xs:sequence</w:t>
-      </w:r>
-      <w:proofErr w:type="spellEnd"/>
-      <w:r>
-        <w:rPr>
-          <w:rFonts w:ascii="Courier New" w:eastAsia="Times New Roman" w:hAnsi="Courier New" w:cs="Courier New"/>
-          <w:color w:val="000000" w:themeColor="text1"/>
-          <w:sz w:val="24"/>
-          <w:szCs w:val="24"/>
-          <w:lang w:val="en-US" w:eastAsia="ru-RU"/>
-        </w:rPr>
-        <w:t>&gt;</w:t>
-      </w:r>
-      <w:r>
-        <w:rPr>
-          <w:rFonts w:ascii="Courier New" w:eastAsia="Times New Roman" w:hAnsi="Courier New" w:cs="Courier New"/>
-          <w:color w:val="000000" w:themeColor="text1"/>
-          <w:sz w:val="24"/>
-          <w:szCs w:val="24"/>
-          <w:lang w:val="en-US" w:eastAsia="ru-RU"/>
-        </w:rPr>
-        <w:br/>
-        <w:t xml:space="preserve">                &lt;</w:t>
-      </w:r>
-      <w:proofErr w:type="spellStart"/>
-      <w:r>
-        <w:rPr>
-          <w:rFonts w:ascii="Courier New" w:eastAsia="Times New Roman" w:hAnsi="Courier New" w:cs="Courier New"/>
-          <w:color w:val="000000" w:themeColor="text1"/>
-          <w:sz w:val="24"/>
-          <w:szCs w:val="24"/>
-          <w:lang w:val="en-US" w:eastAsia="ru-RU"/>
-        </w:rPr>
-        <w:t>xs:element</w:t>
-      </w:r>
-      <w:proofErr w:type="spellEnd"/>
-      <w:r>
-        <w:rPr>
-          <w:rFonts w:ascii="Courier New" w:eastAsia="Times New Roman" w:hAnsi="Courier New" w:cs="Courier New"/>
-          <w:color w:val="000000" w:themeColor="text1"/>
-          <w:sz w:val="24"/>
-          <w:szCs w:val="24"/>
-          <w:lang w:val="en-US" w:eastAsia="ru-RU"/>
-        </w:rPr>
-        <w:t xml:space="preserve"> name="title"    type="</w:t>
-      </w:r>
-      <w:proofErr w:type="spellStart"/>
-      <w:r>
-        <w:rPr>
-          <w:rFonts w:ascii="Courier New" w:eastAsia="Times New Roman" w:hAnsi="Courier New" w:cs="Courier New"/>
-          <w:color w:val="000000" w:themeColor="text1"/>
-          <w:sz w:val="24"/>
-          <w:szCs w:val="24"/>
-          <w:lang w:val="en-US" w:eastAsia="ru-RU"/>
-        </w:rPr>
-        <w:t>xs:string</w:t>
-      </w:r>
-      <w:proofErr w:type="spellEnd"/>
-      <w:r>
-        <w:rPr>
-          <w:rFonts w:ascii="Courier New" w:eastAsia="Times New Roman" w:hAnsi="Courier New" w:cs="Courier New"/>
-          <w:color w:val="000000" w:themeColor="text1"/>
-          <w:sz w:val="24"/>
-          <w:szCs w:val="24"/>
-          <w:lang w:val="en-US" w:eastAsia="ru-RU"/>
-        </w:rPr>
-        <w:t>"/&gt;</w:t>
-      </w:r>
-      <w:r>
-        <w:rPr>
-          <w:rFonts w:ascii="Courier New" w:eastAsia="Times New Roman" w:hAnsi="Courier New" w:cs="Courier New"/>
-          <w:color w:val="000000" w:themeColor="text1"/>
-          <w:sz w:val="24"/>
-          <w:szCs w:val="24"/>
-          <w:lang w:val="en-US" w:eastAsia="ru-RU"/>
-        </w:rPr>
-        <w:br/>
-        <w:t xml:space="preserve">                &lt;</w:t>
-      </w:r>
-      <w:proofErr w:type="spellStart"/>
-      <w:r>
-        <w:rPr>
-          <w:rFonts w:ascii="Courier New" w:eastAsia="Times New Roman" w:hAnsi="Courier New" w:cs="Courier New"/>
-          <w:color w:val="000000" w:themeColor="text1"/>
-          <w:sz w:val="24"/>
-          <w:szCs w:val="24"/>
-          <w:lang w:val="en-US" w:eastAsia="ru-RU"/>
-        </w:rPr>
-        <w:t>xs:element</w:t>
-      </w:r>
-      <w:proofErr w:type="spellEnd"/>
-      <w:r>
-        <w:rPr>
-          <w:rFonts w:ascii="Courier New" w:eastAsia="Times New Roman" w:hAnsi="Courier New" w:cs="Courier New"/>
-          <w:color w:val="000000" w:themeColor="text1"/>
-          <w:sz w:val="24"/>
-          <w:szCs w:val="24"/>
-          <w:lang w:val="en-US" w:eastAsia="ru-RU"/>
-        </w:rPr>
-        <w:t xml:space="preserve"> name="content"  type="</w:t>
-      </w:r>
-      <w:proofErr w:type="spellStart"/>
-      <w:r>
-        <w:rPr>
-          <w:rFonts w:ascii="Courier New" w:eastAsia="Times New Roman" w:hAnsi="Courier New" w:cs="Courier New"/>
-          <w:color w:val="000000" w:themeColor="text1"/>
-          <w:sz w:val="24"/>
-          <w:szCs w:val="24"/>
-          <w:lang w:val="en-US" w:eastAsia="ru-RU"/>
-        </w:rPr>
-        <w:t>xs:string</w:t>
-      </w:r>
-      <w:proofErr w:type="spellEnd"/>
-      <w:r>
-        <w:rPr>
-          <w:rFonts w:ascii="Courier New" w:eastAsia="Times New Roman" w:hAnsi="Courier New" w:cs="Courier New"/>
-          <w:color w:val="000000" w:themeColor="text1"/>
-          <w:sz w:val="24"/>
-          <w:szCs w:val="24"/>
-          <w:lang w:val="en-US" w:eastAsia="ru-RU"/>
-        </w:rPr>
-        <w:t xml:space="preserve">" </w:t>
+        <w:t xml:space="preserve">                &lt;xs:element name="content"  type="xs:string" </w:t>
       </w:r>
     </w:p>
     <w:p>
@@ -18572,9 +17968,8 @@
           <w:lang w:val="en-US" w:eastAsia="ru-RU"/>
         </w:rPr>
         <w:br/>
-        <w:t xml:space="preserve">                &lt;</w:t>
-      </w:r>
-      <w:proofErr w:type="spellStart"/>
+        <w:t xml:space="preserve">                &lt;xs:element ref="section"   minOccurs="0" maxOccurs="10"/&gt;</w:t>
+      </w:r>
       <w:r>
         <w:rPr>
           <w:rFonts w:ascii="Courier New" w:eastAsia="Times New Roman" w:hAnsi="Courier New" w:cs="Courier New"/>
@@ -18583,9 +17978,9 @@
           <w:szCs w:val="24"/>
           <w:lang w:val="en-US" w:eastAsia="ru-RU"/>
         </w:rPr>
-        <w:t>xs:element</w:t>
-      </w:r>
-      <w:proofErr w:type="spellEnd"/>
+        <w:br/>
+        <w:t xml:space="preserve">            &lt;/xs:sequence&gt;</w:t>
+      </w:r>
       <w:r>
         <w:rPr>
           <w:rFonts w:ascii="Courier New" w:eastAsia="Times New Roman" w:hAnsi="Courier New" w:cs="Courier New"/>
@@ -18594,7 +17989,8 @@
           <w:szCs w:val="24"/>
           <w:lang w:val="en-US" w:eastAsia="ru-RU"/>
         </w:rPr>
-        <w:t xml:space="preserve"> ref="section"   minOccurs="0" maxOccurs="10"/&gt;</w:t>
+        <w:br/>
+        <w:t xml:space="preserve">            &lt;xs:attribute name="level" type="levelType" use="required"/&gt;</w:t>
       </w:r>
       <w:r>
         <w:rPr>
@@ -18605,9 +18001,8 @@
           <w:lang w:val="en-US" w:eastAsia="ru-RU"/>
         </w:rPr>
         <w:br/>
-        <w:t xml:space="preserve">            &lt;/</w:t>
-      </w:r>
-      <w:proofErr w:type="spellStart"/>
+        <w:t xml:space="preserve">        &lt;/xs:complexType&gt;</w:t>
+      </w:r>
       <w:r>
         <w:rPr>
           <w:rFonts w:ascii="Courier New" w:eastAsia="Times New Roman" w:hAnsi="Courier New" w:cs="Courier New"/>
@@ -18616,9 +18011,9 @@
           <w:szCs w:val="24"/>
           <w:lang w:val="en-US" w:eastAsia="ru-RU"/>
         </w:rPr>
-        <w:t>xs:sequence</w:t>
-      </w:r>
-      <w:proofErr w:type="spellEnd"/>
+        <w:br/>
+        <w:t xml:space="preserve">    &lt;/xs:element&gt;</w:t>
+      </w:r>
       <w:r>
         <w:rPr>
           <w:rFonts w:ascii="Courier New" w:eastAsia="Times New Roman" w:hAnsi="Courier New" w:cs="Courier New"/>
@@ -18627,7 +18022,7 @@
           <w:szCs w:val="24"/>
           <w:lang w:val="en-US" w:eastAsia="ru-RU"/>
         </w:rPr>
-        <w:t>&gt;</w:t>
+        <w:br/>
       </w:r>
       <w:r>
         <w:rPr>
@@ -18638,9 +18033,8 @@
           <w:lang w:val="en-US" w:eastAsia="ru-RU"/>
         </w:rPr>
         <w:br/>
-        <w:t xml:space="preserve">            &lt;</w:t>
-      </w:r>
-      <w:proofErr w:type="spellStart"/>
+        <w:t xml:space="preserve">    &lt;xs:element name="document" mc:kind="document"&gt;</w:t>
+      </w:r>
       <w:r>
         <w:rPr>
           <w:rFonts w:ascii="Courier New" w:eastAsia="Times New Roman" w:hAnsi="Courier New" w:cs="Courier New"/>
@@ -18649,9 +18043,9 @@
           <w:szCs w:val="24"/>
           <w:lang w:val="en-US" w:eastAsia="ru-RU"/>
         </w:rPr>
-        <w:t>xs:attribute</w:t>
-      </w:r>
-      <w:proofErr w:type="spellEnd"/>
+        <w:br/>
+        <w:t xml:space="preserve">        &lt;xs:annotation&gt;</w:t>
+      </w:r>
       <w:r>
         <w:rPr>
           <w:rFonts w:ascii="Courier New" w:eastAsia="Times New Roman" w:hAnsi="Courier New" w:cs="Courier New"/>
@@ -18660,226 +18054,8 @@
           <w:szCs w:val="24"/>
           <w:lang w:val="en-US" w:eastAsia="ru-RU"/>
         </w:rPr>
-        <w:t xml:space="preserve"> name="level" type="</w:t>
-      </w:r>
-      <w:proofErr w:type="spellStart"/>
-      <w:r>
-        <w:rPr>
-          <w:rFonts w:ascii="Courier New" w:eastAsia="Times New Roman" w:hAnsi="Courier New" w:cs="Courier New"/>
-          <w:color w:val="000000" w:themeColor="text1"/>
-          <w:sz w:val="24"/>
-          <w:szCs w:val="24"/>
-          <w:lang w:val="en-US" w:eastAsia="ru-RU"/>
-        </w:rPr>
-        <w:t>levelType</w:t>
-      </w:r>
-      <w:proofErr w:type="spellEnd"/>
-      <w:r>
-        <w:rPr>
-          <w:rFonts w:ascii="Courier New" w:eastAsia="Times New Roman" w:hAnsi="Courier New" w:cs="Courier New"/>
-          <w:color w:val="000000" w:themeColor="text1"/>
-          <w:sz w:val="24"/>
-          <w:szCs w:val="24"/>
-          <w:lang w:val="en-US" w:eastAsia="ru-RU"/>
-        </w:rPr>
-        <w:t>" use="required"/&gt;</w:t>
-      </w:r>
-      <w:r>
-        <w:rPr>
-          <w:rFonts w:ascii="Courier New" w:eastAsia="Times New Roman" w:hAnsi="Courier New" w:cs="Courier New"/>
-          <w:color w:val="000000" w:themeColor="text1"/>
-          <w:sz w:val="24"/>
-          <w:szCs w:val="24"/>
-          <w:lang w:val="en-US" w:eastAsia="ru-RU"/>
-        </w:rPr>
         <w:br/>
-        <w:t xml:space="preserve">        &lt;/</w:t>
-      </w:r>
-      <w:proofErr w:type="spellStart"/>
-      <w:r>
-        <w:rPr>
-          <w:rFonts w:ascii="Courier New" w:eastAsia="Times New Roman" w:hAnsi="Courier New" w:cs="Courier New"/>
-          <w:color w:val="000000" w:themeColor="text1"/>
-          <w:sz w:val="24"/>
-          <w:szCs w:val="24"/>
-          <w:lang w:val="en-US" w:eastAsia="ru-RU"/>
-        </w:rPr>
-        <w:t>xs:complexType</w:t>
-      </w:r>
-      <w:proofErr w:type="spellEnd"/>
-      <w:r>
-        <w:rPr>
-          <w:rFonts w:ascii="Courier New" w:eastAsia="Times New Roman" w:hAnsi="Courier New" w:cs="Courier New"/>
-          <w:color w:val="000000" w:themeColor="text1"/>
-          <w:sz w:val="24"/>
-          <w:szCs w:val="24"/>
-          <w:lang w:val="en-US" w:eastAsia="ru-RU"/>
-        </w:rPr>
-        <w:t>&gt;</w:t>
-      </w:r>
-      <w:r>
-        <w:rPr>
-          <w:rFonts w:ascii="Courier New" w:eastAsia="Times New Roman" w:hAnsi="Courier New" w:cs="Courier New"/>
-          <w:color w:val="000000" w:themeColor="text1"/>
-          <w:sz w:val="24"/>
-          <w:szCs w:val="24"/>
-          <w:lang w:val="en-US" w:eastAsia="ru-RU"/>
-        </w:rPr>
-        <w:br/>
-        <w:t xml:space="preserve">    &lt;/</w:t>
-      </w:r>
-      <w:proofErr w:type="spellStart"/>
-      <w:r>
-        <w:rPr>
-          <w:rFonts w:ascii="Courier New" w:eastAsia="Times New Roman" w:hAnsi="Courier New" w:cs="Courier New"/>
-          <w:color w:val="000000" w:themeColor="text1"/>
-          <w:sz w:val="24"/>
-          <w:szCs w:val="24"/>
-          <w:lang w:val="en-US" w:eastAsia="ru-RU"/>
-        </w:rPr>
-        <w:t>xs:element</w:t>
-      </w:r>
-      <w:proofErr w:type="spellEnd"/>
-      <w:r>
-        <w:rPr>
-          <w:rFonts w:ascii="Courier New" w:eastAsia="Times New Roman" w:hAnsi="Courier New" w:cs="Courier New"/>
-          <w:color w:val="000000" w:themeColor="text1"/>
-          <w:sz w:val="24"/>
-          <w:szCs w:val="24"/>
-          <w:lang w:val="en-US" w:eastAsia="ru-RU"/>
-        </w:rPr>
-        <w:t>&gt;</w:t>
-      </w:r>
-      <w:r>
-        <w:rPr>
-          <w:rFonts w:ascii="Courier New" w:eastAsia="Times New Roman" w:hAnsi="Courier New" w:cs="Courier New"/>
-          <w:color w:val="000000" w:themeColor="text1"/>
-          <w:sz w:val="24"/>
-          <w:szCs w:val="24"/>
-          <w:lang w:val="en-US" w:eastAsia="ru-RU"/>
-        </w:rPr>
-        <w:br/>
-      </w:r>
-      <w:r>
-        <w:rPr>
-          <w:rFonts w:ascii="Courier New" w:eastAsia="Times New Roman" w:hAnsi="Courier New" w:cs="Courier New"/>
-          <w:color w:val="000000" w:themeColor="text1"/>
-          <w:sz w:val="24"/>
-          <w:szCs w:val="24"/>
-          <w:lang w:val="en-US" w:eastAsia="ru-RU"/>
-        </w:rPr>
-        <w:br/>
-        <w:t xml:space="preserve">    &lt;</w:t>
-      </w:r>
-      <w:proofErr w:type="spellStart"/>
-      <w:r>
-        <w:rPr>
-          <w:rFonts w:ascii="Courier New" w:eastAsia="Times New Roman" w:hAnsi="Courier New" w:cs="Courier New"/>
-          <w:color w:val="000000" w:themeColor="text1"/>
-          <w:sz w:val="24"/>
-          <w:szCs w:val="24"/>
-          <w:lang w:val="en-US" w:eastAsia="ru-RU"/>
-        </w:rPr>
-        <w:t>xs:element</w:t>
-      </w:r>
-      <w:proofErr w:type="spellEnd"/>
-      <w:r>
-        <w:rPr>
-          <w:rFonts w:ascii="Courier New" w:eastAsia="Times New Roman" w:hAnsi="Courier New" w:cs="Courier New"/>
-          <w:color w:val="000000" w:themeColor="text1"/>
-          <w:sz w:val="24"/>
-          <w:szCs w:val="24"/>
-          <w:lang w:val="en-US" w:eastAsia="ru-RU"/>
-        </w:rPr>
-        <w:t xml:space="preserve"> name="document" </w:t>
-      </w:r>
-      <w:proofErr w:type="spellStart"/>
-      <w:r>
-        <w:rPr>
-          <w:rFonts w:ascii="Courier New" w:eastAsia="Times New Roman" w:hAnsi="Courier New" w:cs="Courier New"/>
-          <w:color w:val="000000" w:themeColor="text1"/>
-          <w:sz w:val="24"/>
-          <w:szCs w:val="24"/>
-          <w:lang w:val="en-US" w:eastAsia="ru-RU"/>
-        </w:rPr>
-        <w:t>mc:kind</w:t>
-      </w:r>
-      <w:proofErr w:type="spellEnd"/>
-      <w:r>
-        <w:rPr>
-          <w:rFonts w:ascii="Courier New" w:eastAsia="Times New Roman" w:hAnsi="Courier New" w:cs="Courier New"/>
-          <w:color w:val="000000" w:themeColor="text1"/>
-          <w:sz w:val="24"/>
-          <w:szCs w:val="24"/>
-          <w:lang w:val="en-US" w:eastAsia="ru-RU"/>
-        </w:rPr>
-        <w:t>="document"&gt;</w:t>
-      </w:r>
-      <w:r>
-        <w:rPr>
-          <w:rFonts w:ascii="Courier New" w:eastAsia="Times New Roman" w:hAnsi="Courier New" w:cs="Courier New"/>
-          <w:color w:val="000000" w:themeColor="text1"/>
-          <w:sz w:val="24"/>
-          <w:szCs w:val="24"/>
-          <w:lang w:val="en-US" w:eastAsia="ru-RU"/>
-        </w:rPr>
-        <w:br/>
-        <w:t xml:space="preserve">        &lt;</w:t>
-      </w:r>
-      <w:proofErr w:type="spellStart"/>
-      <w:r>
-        <w:rPr>
-          <w:rFonts w:ascii="Courier New" w:eastAsia="Times New Roman" w:hAnsi="Courier New" w:cs="Courier New"/>
-          <w:color w:val="000000" w:themeColor="text1"/>
-          <w:sz w:val="24"/>
-          <w:szCs w:val="24"/>
-          <w:lang w:val="en-US" w:eastAsia="ru-RU"/>
-        </w:rPr>
-        <w:t>xs:annotation</w:t>
-      </w:r>
-      <w:proofErr w:type="spellEnd"/>
-      <w:r>
-        <w:rPr>
-          <w:rFonts w:ascii="Courier New" w:eastAsia="Times New Roman" w:hAnsi="Courier New" w:cs="Courier New"/>
-          <w:color w:val="000000" w:themeColor="text1"/>
-          <w:sz w:val="24"/>
-          <w:szCs w:val="24"/>
-          <w:lang w:val="en-US" w:eastAsia="ru-RU"/>
-        </w:rPr>
-        <w:t>&gt;</w:t>
-      </w:r>
-      <w:r>
-        <w:rPr>
-          <w:rFonts w:ascii="Courier New" w:eastAsia="Times New Roman" w:hAnsi="Courier New" w:cs="Courier New"/>
-          <w:color w:val="000000" w:themeColor="text1"/>
-          <w:sz w:val="24"/>
-          <w:szCs w:val="24"/>
-          <w:lang w:val="en-US" w:eastAsia="ru-RU"/>
-        </w:rPr>
-        <w:br/>
-        <w:t xml:space="preserve">            &lt;</w:t>
-      </w:r>
-      <w:proofErr w:type="spellStart"/>
-      <w:r>
-        <w:rPr>
-          <w:rFonts w:ascii="Courier New" w:eastAsia="Times New Roman" w:hAnsi="Courier New" w:cs="Courier New"/>
-          <w:color w:val="000000" w:themeColor="text1"/>
-          <w:sz w:val="24"/>
-          <w:szCs w:val="24"/>
-          <w:lang w:val="en-US" w:eastAsia="ru-RU"/>
-        </w:rPr>
-        <w:t>xs:appinfo</w:t>
-      </w:r>
-      <w:proofErr w:type="spellEnd"/>
-      <w:r>
-        <w:rPr>
-          <w:rFonts w:ascii="Courier New" w:eastAsia="Times New Roman" w:hAnsi="Courier New" w:cs="Courier New"/>
-          <w:color w:val="000000" w:themeColor="text1"/>
-          <w:sz w:val="24"/>
-          <w:szCs w:val="24"/>
-          <w:lang w:val="en-US" w:eastAsia="ru-RU"/>
-        </w:rPr>
-        <w:t>&gt;</w:t>
+        <w:t xml:space="preserve">            &lt;xs:appinfo&gt;</w:t>
       </w:r>
       <w:r>
         <w:rPr>
@@ -19226,9 +18402,8 @@
           <w:lang w:val="en-US" w:eastAsia="ru-RU"/>
         </w:rPr>
         <w:br/>
-        <w:t xml:space="preserve">            &lt;/</w:t>
-      </w:r>
-      <w:proofErr w:type="spellStart"/>
+        <w:t xml:space="preserve">            &lt;/xs:appinfo&gt;</w:t>
+      </w:r>
       <w:r>
         <w:rPr>
           <w:rFonts w:ascii="Courier New" w:eastAsia="Times New Roman" w:hAnsi="Courier New" w:cs="Courier New"/>
@@ -19237,9 +18412,9 @@
           <w:szCs w:val="24"/>
           <w:lang w:val="en-US" w:eastAsia="ru-RU"/>
         </w:rPr>
-        <w:t>xs:appinfo</w:t>
-      </w:r>
-      <w:proofErr w:type="spellEnd"/>
+        <w:br/>
+        <w:t xml:space="preserve">        &lt;/xs:annotation&gt;</w:t>
+      </w:r>
       <w:r>
         <w:rPr>
           <w:rFonts w:ascii="Courier New" w:eastAsia="Times New Roman" w:hAnsi="Courier New" w:cs="Courier New"/>
@@ -19248,7 +18423,7 @@
           <w:szCs w:val="24"/>
           <w:lang w:val="en-US" w:eastAsia="ru-RU"/>
         </w:rPr>
-        <w:t>&gt;</w:t>
+        <w:br/>
       </w:r>
       <w:r>
         <w:rPr>
@@ -19259,9 +18434,8 @@
           <w:lang w:val="en-US" w:eastAsia="ru-RU"/>
         </w:rPr>
         <w:br/>
-        <w:t xml:space="preserve">        &lt;/</w:t>
-      </w:r>
-      <w:proofErr w:type="spellStart"/>
+        <w:t xml:space="preserve">        &lt;xs:complexType&gt;</w:t>
+      </w:r>
       <w:r>
         <w:rPr>
           <w:rFonts w:ascii="Courier New" w:eastAsia="Times New Roman" w:hAnsi="Courier New" w:cs="Courier New"/>
@@ -19270,9 +18444,9 @@
           <w:szCs w:val="24"/>
           <w:lang w:val="en-US" w:eastAsia="ru-RU"/>
         </w:rPr>
-        <w:t>xs:annotation</w:t>
-      </w:r>
-      <w:proofErr w:type="spellEnd"/>
+        <w:br/>
+        <w:t xml:space="preserve">            &lt;xs:sequence&gt;</w:t>
+      </w:r>
       <w:r>
         <w:rPr>
           <w:rFonts w:ascii="Courier New" w:eastAsia="Times New Roman" w:hAnsi="Courier New" w:cs="Courier New"/>
@@ -19281,17 +18455,20 @@
           <w:szCs w:val="24"/>
           <w:lang w:val="en-US" w:eastAsia="ru-RU"/>
         </w:rPr>
-        <w:t>&gt;</w:t>
+        <w:br/>
       </w:r>
       <w:r>
         <w:rPr>
           <w:rFonts w:ascii="Courier New" w:eastAsia="Times New Roman" w:hAnsi="Courier New" w:cs="Courier New"/>
+          <w:i/>
+          <w:iCs/>
           <w:color w:val="000000" w:themeColor="text1"/>
           <w:sz w:val="24"/>
           <w:szCs w:val="24"/>
           <w:lang w:val="en-US" w:eastAsia="ru-RU"/>
         </w:rPr>
         <w:br/>
+        <w:t xml:space="preserve">                </w:t>
       </w:r>
       <w:r>
         <w:rPr>
@@ -19301,21 +18478,21 @@
           <w:szCs w:val="24"/>
           <w:lang w:val="en-US" w:eastAsia="ru-RU"/>
         </w:rPr>
-        <w:br/>
-        <w:t xml:space="preserve">        &lt;</w:t>
-      </w:r>
-      <w:proofErr w:type="spellStart"/>
+        <w:t>&lt;xs:element ref="section" mc:kind="intro"/&gt;</w:t>
+      </w:r>
       <w:r>
         <w:rPr>
           <w:rFonts w:ascii="Courier New" w:eastAsia="Times New Roman" w:hAnsi="Courier New" w:cs="Courier New"/>
+          <w:i/>
+          <w:iCs/>
           <w:color w:val="000000" w:themeColor="text1"/>
           <w:sz w:val="24"/>
           <w:szCs w:val="24"/>
           <w:lang w:val="en-US" w:eastAsia="ru-RU"/>
         </w:rPr>
-        <w:t>xs:complexType</w:t>
-      </w:r>
-      <w:proofErr w:type="spellEnd"/>
+        <w:br/>
+        <w:t xml:space="preserve">                </w:t>
+      </w:r>
       <w:r>
         <w:rPr>
           <w:rFonts w:ascii="Courier New" w:eastAsia="Times New Roman" w:hAnsi="Courier New" w:cs="Courier New"/>
@@ -19324,7 +18501,7 @@
           <w:szCs w:val="24"/>
           <w:lang w:val="en-US" w:eastAsia="ru-RU"/>
         </w:rPr>
-        <w:t>&gt;</w:t>
+        <w:t>&lt;xs:element ref="section" mc:kind="chapter" minOccurs="3" maxOccurs="3"/&gt;</w:t>
       </w:r>
       <w:r>
         <w:rPr>
@@ -19335,20 +18512,20 @@
           <w:lang w:val="en-US" w:eastAsia="ru-RU"/>
         </w:rPr>
         <w:br/>
-        <w:t xml:space="preserve">            &lt;</w:t>
-      </w:r>
-      <w:proofErr w:type="spellStart"/>
+      </w:r>
       <w:r>
         <w:rPr>
           <w:rFonts w:ascii="Courier New" w:eastAsia="Times New Roman" w:hAnsi="Courier New" w:cs="Courier New"/>
+          <w:i/>
+          <w:iCs/>
           <w:color w:val="000000" w:themeColor="text1"/>
           <w:sz w:val="24"/>
           <w:szCs w:val="24"/>
           <w:lang w:val="en-US" w:eastAsia="ru-RU"/>
         </w:rPr>
-        <w:t>xs:sequence</w:t>
-      </w:r>
-      <w:proofErr w:type="spellEnd"/>
+        <w:br/>
+        <w:t xml:space="preserve">                </w:t>
+      </w:r>
       <w:r>
         <w:rPr>
           <w:rFonts w:ascii="Courier New" w:eastAsia="Times New Roman" w:hAnsi="Courier New" w:cs="Courier New"/>
@@ -19357,7 +18534,7 @@
           <w:szCs w:val="24"/>
           <w:lang w:val="en-US" w:eastAsia="ru-RU"/>
         </w:rPr>
-        <w:t>&gt;</w:t>
+        <w:t>&lt;xs:element ref="section" mc:kind="conclusion"/&gt;</w:t>
       </w:r>
       <w:r>
         <w:rPr>
@@ -19372,27 +18549,25 @@
       <w:r>
         <w:rPr>
           <w:rFonts w:ascii="Courier New" w:eastAsia="Times New Roman" w:hAnsi="Courier New" w:cs="Courier New"/>
-          <w:i/>
-          <w:iCs/>
           <w:color w:val="000000" w:themeColor="text1"/>
           <w:sz w:val="24"/>
           <w:szCs w:val="24"/>
           <w:lang w:val="en-US" w:eastAsia="ru-RU"/>
         </w:rPr>
         <w:br/>
-        <w:t xml:space="preserve">                </w:t>
       </w:r>
       <w:r>
         <w:rPr>
           <w:rFonts w:ascii="Courier New" w:eastAsia="Times New Roman" w:hAnsi="Courier New" w:cs="Courier New"/>
+          <w:i/>
+          <w:iCs/>
           <w:color w:val="000000" w:themeColor="text1"/>
           <w:sz w:val="24"/>
           <w:szCs w:val="24"/>
           <w:lang w:val="en-US" w:eastAsia="ru-RU"/>
         </w:rPr>
-        <w:t>&lt;</w:t>
-      </w:r>
-      <w:proofErr w:type="spellStart"/>
+        <w:t xml:space="preserve">                </w:t>
+      </w:r>
       <w:r>
         <w:rPr>
           <w:rFonts w:ascii="Courier New" w:eastAsia="Times New Roman" w:hAnsi="Courier New" w:cs="Courier New"/>
@@ -19401,9 +18576,8 @@
           <w:szCs w:val="24"/>
           <w:lang w:val="en-US" w:eastAsia="ru-RU"/>
         </w:rPr>
-        <w:t>xs:element</w:t>
-      </w:r>
-      <w:proofErr w:type="spellEnd"/>
+        <w:t>&lt;xs:element ref="section" mc:kind="literature"/&gt;</w:t>
+      </w:r>
       <w:r>
         <w:rPr>
           <w:rFonts w:ascii="Courier New" w:eastAsia="Times New Roman" w:hAnsi="Courier New" w:cs="Courier New"/>
@@ -19412,9 +18586,8 @@
           <w:szCs w:val="24"/>
           <w:lang w:val="en-US" w:eastAsia="ru-RU"/>
         </w:rPr>
-        <w:t xml:space="preserve"> ref="section" </w:t>
-      </w:r>
-      <w:proofErr w:type="spellStart"/>
+        <w:br/>
+      </w:r>
       <w:r>
         <w:rPr>
           <w:rFonts w:ascii="Courier New" w:eastAsia="Times New Roman" w:hAnsi="Courier New" w:cs="Courier New"/>
@@ -19423,9 +18596,10 @@
           <w:szCs w:val="24"/>
           <w:lang w:val="en-US" w:eastAsia="ru-RU"/>
         </w:rPr>
-        <w:t>mc:kind</w:t>
-      </w:r>
-      <w:proofErr w:type="spellEnd"/>
+        <w:lastRenderedPageBreak/>
+        <w:br/>
+        <w:t xml:space="preserve">            &lt;/xs:sequence&gt;</w:t>
+      </w:r>
       <w:r>
         <w:rPr>
           <w:rFonts w:ascii="Courier New" w:eastAsia="Times New Roman" w:hAnsi="Courier New" w:cs="Courier New"/>
@@ -19434,20 +18608,19 @@
           <w:szCs w:val="24"/>
           <w:lang w:val="en-US" w:eastAsia="ru-RU"/>
         </w:rPr>
-        <w:t>="intro"/&gt;</w:t>
+        <w:br/>
+        <w:t xml:space="preserve">            &lt;xs:attribute name="level" type="levelType"/&gt;</w:t>
       </w:r>
       <w:r>
         <w:rPr>
           <w:rFonts w:ascii="Courier New" w:eastAsia="Times New Roman" w:hAnsi="Courier New" w:cs="Courier New"/>
-          <w:i/>
-          <w:iCs/>
           <w:color w:val="000000" w:themeColor="text1"/>
           <w:sz w:val="24"/>
           <w:szCs w:val="24"/>
           <w:lang w:val="en-US" w:eastAsia="ru-RU"/>
         </w:rPr>
         <w:br/>
-        <w:t xml:space="preserve">                </w:t>
+        <w:t xml:space="preserve">        &lt;/xs:complexType&gt;</w:t>
       </w:r>
       <w:r>
         <w:rPr>
@@ -19457,9 +18630,8 @@
           <w:szCs w:val="24"/>
           <w:lang w:val="en-US" w:eastAsia="ru-RU"/>
         </w:rPr>
-        <w:t>&lt;</w:t>
-      </w:r>
-      <w:proofErr w:type="spellStart"/>
+        <w:br/>
+      </w:r>
       <w:r>
         <w:rPr>
           <w:rFonts w:ascii="Courier New" w:eastAsia="Times New Roman" w:hAnsi="Courier New" w:cs="Courier New"/>
@@ -19468,9 +18640,9 @@
           <w:szCs w:val="24"/>
           <w:lang w:val="en-US" w:eastAsia="ru-RU"/>
         </w:rPr>
-        <w:t>xs:element</w:t>
-      </w:r>
-      <w:proofErr w:type="spellEnd"/>
+        <w:br/>
+        <w:t xml:space="preserve">    &lt;/xs:element&gt;</w:t>
+      </w:r>
       <w:r>
         <w:rPr>
           <w:rFonts w:ascii="Courier New" w:eastAsia="Times New Roman" w:hAnsi="Courier New" w:cs="Courier New"/>
@@ -19479,400 +18651,8 @@
           <w:szCs w:val="24"/>
           <w:lang w:val="en-US" w:eastAsia="ru-RU"/>
         </w:rPr>
-        <w:t xml:space="preserve"> ref="section" </w:t>
-      </w:r>
-      <w:proofErr w:type="spellStart"/>
-      <w:r>
-        <w:rPr>
-          <w:rFonts w:ascii="Courier New" w:eastAsia="Times New Roman" w:hAnsi="Courier New" w:cs="Courier New"/>
-          <w:color w:val="000000" w:themeColor="text1"/>
-          <w:sz w:val="24"/>
-          <w:szCs w:val="24"/>
-          <w:lang w:val="en-US" w:eastAsia="ru-RU"/>
-        </w:rPr>
-        <w:t>mc:kind</w:t>
-      </w:r>
-      <w:proofErr w:type="spellEnd"/>
-      <w:r>
-        <w:rPr>
-          <w:rFonts w:ascii="Courier New" w:eastAsia="Times New Roman" w:hAnsi="Courier New" w:cs="Courier New"/>
-          <w:color w:val="000000" w:themeColor="text1"/>
-          <w:sz w:val="24"/>
-          <w:szCs w:val="24"/>
-          <w:lang w:val="en-US" w:eastAsia="ru-RU"/>
-        </w:rPr>
-        <w:t>="chapter" minOccurs="3" maxOccurs="3"/&gt;</w:t>
-      </w:r>
-      <w:r>
-        <w:rPr>
-          <w:rFonts w:ascii="Courier New" w:eastAsia="Times New Roman" w:hAnsi="Courier New" w:cs="Courier New"/>
-          <w:color w:val="000000" w:themeColor="text1"/>
-          <w:sz w:val="24"/>
-          <w:szCs w:val="24"/>
-          <w:lang w:val="en-US" w:eastAsia="ru-RU"/>
-        </w:rPr>
         <w:br/>
-      </w:r>
-      <w:r>
-        <w:rPr>
-          <w:rFonts w:ascii="Courier New" w:eastAsia="Times New Roman" w:hAnsi="Courier New" w:cs="Courier New"/>
-          <w:i/>
-          <w:iCs/>
-          <w:color w:val="000000" w:themeColor="text1"/>
-          <w:sz w:val="24"/>
-          <w:szCs w:val="24"/>
-          <w:lang w:val="en-US" w:eastAsia="ru-RU"/>
-        </w:rPr>
-        <w:br/>
-        <w:t xml:space="preserve">                </w:t>
-      </w:r>
-      <w:r>
-        <w:rPr>
-          <w:rFonts w:ascii="Courier New" w:eastAsia="Times New Roman" w:hAnsi="Courier New" w:cs="Courier New"/>
-          <w:color w:val="000000" w:themeColor="text1"/>
-          <w:sz w:val="24"/>
-          <w:szCs w:val="24"/>
-          <w:lang w:val="en-US" w:eastAsia="ru-RU"/>
-        </w:rPr>
-        <w:t>&lt;</w:t>
-      </w:r>
-      <w:proofErr w:type="spellStart"/>
-      <w:r>
-        <w:rPr>
-          <w:rFonts w:ascii="Courier New" w:eastAsia="Times New Roman" w:hAnsi="Courier New" w:cs="Courier New"/>
-          <w:color w:val="000000" w:themeColor="text1"/>
-          <w:sz w:val="24"/>
-          <w:szCs w:val="24"/>
-          <w:lang w:val="en-US" w:eastAsia="ru-RU"/>
-        </w:rPr>
-        <w:t>xs:element</w:t>
-      </w:r>
-      <w:proofErr w:type="spellEnd"/>
-      <w:r>
-        <w:rPr>
-          <w:rFonts w:ascii="Courier New" w:eastAsia="Times New Roman" w:hAnsi="Courier New" w:cs="Courier New"/>
-          <w:color w:val="000000" w:themeColor="text1"/>
-          <w:sz w:val="24"/>
-          <w:szCs w:val="24"/>
-          <w:lang w:val="en-US" w:eastAsia="ru-RU"/>
-        </w:rPr>
-        <w:t xml:space="preserve"> ref="section" </w:t>
-      </w:r>
-      <w:proofErr w:type="spellStart"/>
-      <w:r>
-        <w:rPr>
-          <w:rFonts w:ascii="Courier New" w:eastAsia="Times New Roman" w:hAnsi="Courier New" w:cs="Courier New"/>
-          <w:color w:val="000000" w:themeColor="text1"/>
-          <w:sz w:val="24"/>
-          <w:szCs w:val="24"/>
-          <w:lang w:val="en-US" w:eastAsia="ru-RU"/>
-        </w:rPr>
-        <w:t>mc:kind</w:t>
-      </w:r>
-      <w:proofErr w:type="spellEnd"/>
-      <w:r>
-        <w:rPr>
-          <w:rFonts w:ascii="Courier New" w:eastAsia="Times New Roman" w:hAnsi="Courier New" w:cs="Courier New"/>
-          <w:color w:val="000000" w:themeColor="text1"/>
-          <w:sz w:val="24"/>
-          <w:szCs w:val="24"/>
-          <w:lang w:val="en-US" w:eastAsia="ru-RU"/>
-        </w:rPr>
-        <w:t>="conclusion"/&gt;</w:t>
-      </w:r>
-      <w:r>
-        <w:rPr>
-          <w:rFonts w:ascii="Courier New" w:eastAsia="Times New Roman" w:hAnsi="Courier New" w:cs="Courier New"/>
-          <w:color w:val="000000" w:themeColor="text1"/>
-          <w:sz w:val="24"/>
-          <w:szCs w:val="24"/>
-          <w:lang w:val="en-US" w:eastAsia="ru-RU"/>
-        </w:rPr>
-        <w:br/>
-      </w:r>
-      <w:r>
-        <w:rPr>
-          <w:rFonts w:ascii="Courier New" w:eastAsia="Times New Roman" w:hAnsi="Courier New" w:cs="Courier New"/>
-          <w:color w:val="000000" w:themeColor="text1"/>
-          <w:sz w:val="24"/>
-          <w:szCs w:val="24"/>
-          <w:lang w:val="en-US" w:eastAsia="ru-RU"/>
-        </w:rPr>
-        <w:br/>
-      </w:r>
-      <w:r>
-        <w:rPr>
-          <w:rFonts w:ascii="Courier New" w:eastAsia="Times New Roman" w:hAnsi="Courier New" w:cs="Courier New"/>
-          <w:i/>
-          <w:iCs/>
-          <w:color w:val="000000" w:themeColor="text1"/>
-          <w:sz w:val="24"/>
-          <w:szCs w:val="24"/>
-          <w:lang w:val="en-US" w:eastAsia="ru-RU"/>
-        </w:rPr>
-        <w:t xml:space="preserve">                </w:t>
-      </w:r>
-      <w:r>
-        <w:rPr>
-          <w:rFonts w:ascii="Courier New" w:eastAsia="Times New Roman" w:hAnsi="Courier New" w:cs="Courier New"/>
-          <w:color w:val="000000" w:themeColor="text1"/>
-          <w:sz w:val="24"/>
-          <w:szCs w:val="24"/>
-          <w:lang w:val="en-US" w:eastAsia="ru-RU"/>
-        </w:rPr>
-        <w:t>&lt;</w:t>
-      </w:r>
-      <w:proofErr w:type="spellStart"/>
-      <w:r>
-        <w:rPr>
-          <w:rFonts w:ascii="Courier New" w:eastAsia="Times New Roman" w:hAnsi="Courier New" w:cs="Courier New"/>
-          <w:color w:val="000000" w:themeColor="text1"/>
-          <w:sz w:val="24"/>
-          <w:szCs w:val="24"/>
-          <w:lang w:val="en-US" w:eastAsia="ru-RU"/>
-        </w:rPr>
-        <w:t>xs:element</w:t>
-      </w:r>
-      <w:proofErr w:type="spellEnd"/>
-      <w:r>
-        <w:rPr>
-          <w:rFonts w:ascii="Courier New" w:eastAsia="Times New Roman" w:hAnsi="Courier New" w:cs="Courier New"/>
-          <w:color w:val="000000" w:themeColor="text1"/>
-          <w:sz w:val="24"/>
-          <w:szCs w:val="24"/>
-          <w:lang w:val="en-US" w:eastAsia="ru-RU"/>
-        </w:rPr>
-        <w:t xml:space="preserve"> ref="section" </w:t>
-      </w:r>
-      <w:proofErr w:type="spellStart"/>
-      <w:r>
-        <w:rPr>
-          <w:rFonts w:ascii="Courier New" w:eastAsia="Times New Roman" w:hAnsi="Courier New" w:cs="Courier New"/>
-          <w:color w:val="000000" w:themeColor="text1"/>
-          <w:sz w:val="24"/>
-          <w:szCs w:val="24"/>
-          <w:lang w:val="en-US" w:eastAsia="ru-RU"/>
-        </w:rPr>
-        <w:t>mc:kind</w:t>
-      </w:r>
-      <w:proofErr w:type="spellEnd"/>
-      <w:r>
-        <w:rPr>
-          <w:rFonts w:ascii="Courier New" w:eastAsia="Times New Roman" w:hAnsi="Courier New" w:cs="Courier New"/>
-          <w:color w:val="000000" w:themeColor="text1"/>
-          <w:sz w:val="24"/>
-          <w:szCs w:val="24"/>
-          <w:lang w:val="en-US" w:eastAsia="ru-RU"/>
-        </w:rPr>
-        <w:t>="literature"/&gt;</w:t>
-      </w:r>
-      <w:r>
-        <w:rPr>
-          <w:rFonts w:ascii="Courier New" w:eastAsia="Times New Roman" w:hAnsi="Courier New" w:cs="Courier New"/>
-          <w:color w:val="000000" w:themeColor="text1"/>
-          <w:sz w:val="24"/>
-          <w:szCs w:val="24"/>
-          <w:lang w:val="en-US" w:eastAsia="ru-RU"/>
-        </w:rPr>
-        <w:br/>
-      </w:r>
-      <w:r>
-        <w:rPr>
-          <w:rFonts w:ascii="Courier New" w:eastAsia="Times New Roman" w:hAnsi="Courier New" w:cs="Courier New"/>
-          <w:color w:val="000000" w:themeColor="text1"/>
-          <w:sz w:val="24"/>
-          <w:szCs w:val="24"/>
-          <w:lang w:val="en-US" w:eastAsia="ru-RU"/>
-        </w:rPr>
-        <w:lastRenderedPageBreak/>
-        <w:br/>
-        <w:t xml:space="preserve">            &lt;/</w:t>
-      </w:r>
-      <w:proofErr w:type="spellStart"/>
-      <w:r>
-        <w:rPr>
-          <w:rFonts w:ascii="Courier New" w:eastAsia="Times New Roman" w:hAnsi="Courier New" w:cs="Courier New"/>
-          <w:color w:val="000000" w:themeColor="text1"/>
-          <w:sz w:val="24"/>
-          <w:szCs w:val="24"/>
-          <w:lang w:val="en-US" w:eastAsia="ru-RU"/>
-        </w:rPr>
-        <w:t>xs:sequence</w:t>
-      </w:r>
-      <w:proofErr w:type="spellEnd"/>
-      <w:r>
-        <w:rPr>
-          <w:rFonts w:ascii="Courier New" w:eastAsia="Times New Roman" w:hAnsi="Courier New" w:cs="Courier New"/>
-          <w:color w:val="000000" w:themeColor="text1"/>
-          <w:sz w:val="24"/>
-          <w:szCs w:val="24"/>
-          <w:lang w:val="en-US" w:eastAsia="ru-RU"/>
-        </w:rPr>
-        <w:t>&gt;</w:t>
-      </w:r>
-      <w:r>
-        <w:rPr>
-          <w:rFonts w:ascii="Courier New" w:eastAsia="Times New Roman" w:hAnsi="Courier New" w:cs="Courier New"/>
-          <w:color w:val="000000" w:themeColor="text1"/>
-          <w:sz w:val="24"/>
-          <w:szCs w:val="24"/>
-          <w:lang w:val="en-US" w:eastAsia="ru-RU"/>
-        </w:rPr>
-        <w:br/>
-        <w:t xml:space="preserve">            &lt;</w:t>
-      </w:r>
-      <w:proofErr w:type="spellStart"/>
-      <w:r>
-        <w:rPr>
-          <w:rFonts w:ascii="Courier New" w:eastAsia="Times New Roman" w:hAnsi="Courier New" w:cs="Courier New"/>
-          <w:color w:val="000000" w:themeColor="text1"/>
-          <w:sz w:val="24"/>
-          <w:szCs w:val="24"/>
-          <w:lang w:val="en-US" w:eastAsia="ru-RU"/>
-        </w:rPr>
-        <w:t>xs:attribute</w:t>
-      </w:r>
-      <w:proofErr w:type="spellEnd"/>
-      <w:r>
-        <w:rPr>
-          <w:rFonts w:ascii="Courier New" w:eastAsia="Times New Roman" w:hAnsi="Courier New" w:cs="Courier New"/>
-          <w:color w:val="000000" w:themeColor="text1"/>
-          <w:sz w:val="24"/>
-          <w:szCs w:val="24"/>
-          <w:lang w:val="en-US" w:eastAsia="ru-RU"/>
-        </w:rPr>
-        <w:t xml:space="preserve"> name="level" type="</w:t>
-      </w:r>
-      <w:proofErr w:type="spellStart"/>
-      <w:r>
-        <w:rPr>
-          <w:rFonts w:ascii="Courier New" w:eastAsia="Times New Roman" w:hAnsi="Courier New" w:cs="Courier New"/>
-          <w:color w:val="000000" w:themeColor="text1"/>
-          <w:sz w:val="24"/>
-          <w:szCs w:val="24"/>
-          <w:lang w:val="en-US" w:eastAsia="ru-RU"/>
-        </w:rPr>
-        <w:t>levelType</w:t>
-      </w:r>
-      <w:proofErr w:type="spellEnd"/>
-      <w:r>
-        <w:rPr>
-          <w:rFonts w:ascii="Courier New" w:eastAsia="Times New Roman" w:hAnsi="Courier New" w:cs="Courier New"/>
-          <w:color w:val="000000" w:themeColor="text1"/>
-          <w:sz w:val="24"/>
-          <w:szCs w:val="24"/>
-          <w:lang w:val="en-US" w:eastAsia="ru-RU"/>
-        </w:rPr>
-        <w:t>"/&gt;</w:t>
-      </w:r>
-      <w:r>
-        <w:rPr>
-          <w:rFonts w:ascii="Courier New" w:eastAsia="Times New Roman" w:hAnsi="Courier New" w:cs="Courier New"/>
-          <w:color w:val="000000" w:themeColor="text1"/>
-          <w:sz w:val="24"/>
-          <w:szCs w:val="24"/>
-          <w:lang w:val="en-US" w:eastAsia="ru-RU"/>
-        </w:rPr>
-        <w:br/>
-        <w:t xml:space="preserve">        &lt;/</w:t>
-      </w:r>
-      <w:proofErr w:type="spellStart"/>
-      <w:r>
-        <w:rPr>
-          <w:rFonts w:ascii="Courier New" w:eastAsia="Times New Roman" w:hAnsi="Courier New" w:cs="Courier New"/>
-          <w:color w:val="000000" w:themeColor="text1"/>
-          <w:sz w:val="24"/>
-          <w:szCs w:val="24"/>
-          <w:lang w:val="en-US" w:eastAsia="ru-RU"/>
-        </w:rPr>
-        <w:t>xs:complexType</w:t>
-      </w:r>
-      <w:proofErr w:type="spellEnd"/>
-      <w:r>
-        <w:rPr>
-          <w:rFonts w:ascii="Courier New" w:eastAsia="Times New Roman" w:hAnsi="Courier New" w:cs="Courier New"/>
-          <w:color w:val="000000" w:themeColor="text1"/>
-          <w:sz w:val="24"/>
-          <w:szCs w:val="24"/>
-          <w:lang w:val="en-US" w:eastAsia="ru-RU"/>
-        </w:rPr>
-        <w:t>&gt;</w:t>
-      </w:r>
-      <w:r>
-        <w:rPr>
-          <w:rFonts w:ascii="Courier New" w:eastAsia="Times New Roman" w:hAnsi="Courier New" w:cs="Courier New"/>
-          <w:color w:val="000000" w:themeColor="text1"/>
-          <w:sz w:val="24"/>
-          <w:szCs w:val="24"/>
-          <w:lang w:val="en-US" w:eastAsia="ru-RU"/>
-        </w:rPr>
-        <w:br/>
-      </w:r>
-      <w:r>
-        <w:rPr>
-          <w:rFonts w:ascii="Courier New" w:eastAsia="Times New Roman" w:hAnsi="Courier New" w:cs="Courier New"/>
-          <w:color w:val="000000" w:themeColor="text1"/>
-          <w:sz w:val="24"/>
-          <w:szCs w:val="24"/>
-          <w:lang w:val="en-US" w:eastAsia="ru-RU"/>
-        </w:rPr>
-        <w:br/>
-        <w:t xml:space="preserve">    &lt;/</w:t>
-      </w:r>
-      <w:proofErr w:type="spellStart"/>
-      <w:r>
-        <w:rPr>
-          <w:rFonts w:ascii="Courier New" w:eastAsia="Times New Roman" w:hAnsi="Courier New" w:cs="Courier New"/>
-          <w:color w:val="000000" w:themeColor="text1"/>
-          <w:sz w:val="24"/>
-          <w:szCs w:val="24"/>
-          <w:lang w:val="en-US" w:eastAsia="ru-RU"/>
-        </w:rPr>
-        <w:t>xs:element</w:t>
-      </w:r>
-      <w:proofErr w:type="spellEnd"/>
-      <w:r>
-        <w:rPr>
-          <w:rFonts w:ascii="Courier New" w:eastAsia="Times New Roman" w:hAnsi="Courier New" w:cs="Courier New"/>
-          <w:color w:val="000000" w:themeColor="text1"/>
-          <w:sz w:val="24"/>
-          <w:szCs w:val="24"/>
-          <w:lang w:val="en-US" w:eastAsia="ru-RU"/>
-        </w:rPr>
-        <w:t>&gt;</w:t>
-      </w:r>
-      <w:r>
-        <w:rPr>
-          <w:rFonts w:ascii="Courier New" w:eastAsia="Times New Roman" w:hAnsi="Courier New" w:cs="Courier New"/>
-          <w:color w:val="000000" w:themeColor="text1"/>
-          <w:sz w:val="24"/>
-          <w:szCs w:val="24"/>
-          <w:lang w:val="en-US" w:eastAsia="ru-RU"/>
-        </w:rPr>
-        <w:br/>
-        <w:t>&lt;/</w:t>
-      </w:r>
-      <w:proofErr w:type="spellStart"/>
-      <w:r>
-        <w:rPr>
-          <w:rFonts w:ascii="Courier New" w:eastAsia="Times New Roman" w:hAnsi="Courier New" w:cs="Courier New"/>
-          <w:color w:val="000000" w:themeColor="text1"/>
-          <w:sz w:val="24"/>
-          <w:szCs w:val="24"/>
-          <w:lang w:val="en-US" w:eastAsia="ru-RU"/>
-        </w:rPr>
-        <w:t>xs:schema</w:t>
-      </w:r>
-      <w:proofErr w:type="spellEnd"/>
-      <w:r>
-        <w:rPr>
-          <w:rFonts w:ascii="Courier New" w:eastAsia="Times New Roman" w:hAnsi="Courier New" w:cs="Courier New"/>
-          <w:color w:val="000000" w:themeColor="text1"/>
-          <w:sz w:val="24"/>
-          <w:szCs w:val="24"/>
-          <w:lang w:val="en-US" w:eastAsia="ru-RU"/>
-        </w:rPr>
-        <w:t>&gt;</w:t>
+        <w:t>&lt;/xs:schema&gt;</w:t>
       </w:r>
     </w:p>
     <w:p>
@@ -20364,7 +19144,6 @@
                 <w:lang w:eastAsia="ru-RU"/>
               </w:rPr>
             </w:pPr>
-            <w:proofErr w:type="spellStart"/>
             <w:r>
               <w:rPr>
                 <w:rFonts w:ascii="Times New Roman" w:eastAsia="Times New Roman" w:hAnsi="Times New Roman" w:cs="Times New Roman"/>
@@ -20375,7 +19154,6 @@
               </w:rPr>
               <w:t>titleContains</w:t>
             </w:r>
-            <w:proofErr w:type="spellEnd"/>
           </w:p>
         </w:tc>
         <w:tc>
@@ -20480,7 +19258,6 @@
                 <w:lang w:eastAsia="ru-RU"/>
               </w:rPr>
             </w:pPr>
-            <w:proofErr w:type="spellStart"/>
             <w:r>
               <w:rPr>
                 <w:rFonts w:ascii="Times New Roman" w:eastAsia="Times New Roman" w:hAnsi="Times New Roman" w:cs="Times New Roman"/>
@@ -20491,7 +19268,6 @@
               </w:rPr>
               <w:t>lastSubsectionTitle</w:t>
             </w:r>
-            <w:proofErr w:type="spellEnd"/>
           </w:p>
         </w:tc>
         <w:tc>
@@ -20850,7 +19626,6 @@
                 <w:lang w:eastAsia="ru-RU"/>
               </w:rPr>
             </w:pPr>
-            <w:proofErr w:type="spellStart"/>
             <w:r>
               <w:rPr>
                 <w:rFonts w:ascii="Times New Roman" w:eastAsia="Times New Roman" w:hAnsi="Times New Roman" w:cs="Times New Roman"/>
@@ -20861,7 +19636,6 @@
               </w:rPr>
               <w:t>minSubsectionQuantity</w:t>
             </w:r>
-            <w:proofErr w:type="spellEnd"/>
           </w:p>
         </w:tc>
         <w:tc>
@@ -21204,7 +19978,6 @@
         <w:t xml:space="preserve">&lt;document </w:t>
       </w:r>
       <w:proofErr w:type="spellStart"/>
-      <w:proofErr w:type="gramStart"/>
       <w:r>
         <w:rPr>
           <w:rFonts w:ascii="Courier New" w:eastAsia="Times New Roman" w:hAnsi="Courier New" w:cs="Courier New"/>
@@ -21217,7 +19990,6 @@
         <w:t>xmlns:xsi</w:t>
       </w:r>
       <w:proofErr w:type="spellEnd"/>
-      <w:proofErr w:type="gramEnd"/>
       <w:r>
         <w:rPr>
           <w:rFonts w:ascii="Courier New" w:eastAsia="Times New Roman" w:hAnsi="Courier New" w:cs="Courier New"/>
@@ -23154,9 +21926,8 @@
           <w:shd w:val="clear" w:color="auto" w:fill="FFFFFF" w:themeFill="background1"/>
           <w:lang w:val="en-US" w:eastAsia="ru-RU"/>
         </w:rPr>
-        <w:t>&lt;</w:t>
-      </w:r>
-      <w:proofErr w:type="spellStart"/>
+        <w:t>&lt;xs:schema xmlns:xs="http://www.w3.org/2001/XMLSchema"</w:t>
+      </w:r>
       <w:r>
         <w:rPr>
           <w:rFonts w:ascii="Courier New" w:eastAsia="Times New Roman" w:hAnsi="Courier New" w:cs="Courier New"/>
@@ -23166,9 +21937,9 @@
           <w:shd w:val="clear" w:color="auto" w:fill="FFFFFF" w:themeFill="background1"/>
           <w:lang w:val="en-US" w:eastAsia="ru-RU"/>
         </w:rPr>
-        <w:t>xs:schema</w:t>
-      </w:r>
-      <w:proofErr w:type="spellEnd"/>
+        <w:br/>
+        <w:t xml:space="preserve">           xmlns:mc="http://textanalysis.ru"</w:t>
+      </w:r>
       <w:r>
         <w:rPr>
           <w:rFonts w:ascii="Courier New" w:eastAsia="Times New Roman" w:hAnsi="Courier New" w:cs="Courier New"/>
@@ -23178,9 +21949,9 @@
           <w:shd w:val="clear" w:color="auto" w:fill="FFFFFF" w:themeFill="background1"/>
           <w:lang w:val="en-US" w:eastAsia="ru-RU"/>
         </w:rPr>
-        <w:t xml:space="preserve"> </w:t>
-      </w:r>
-      <w:proofErr w:type="spellStart"/>
+        <w:br/>
+        <w:t xml:space="preserve">           elementFormDefault="qualified"&gt;</w:t>
+      </w:r>
       <w:r>
         <w:rPr>
           <w:rFonts w:ascii="Courier New" w:eastAsia="Times New Roman" w:hAnsi="Courier New" w:cs="Courier New"/>
@@ -23190,9 +21961,8 @@
           <w:shd w:val="clear" w:color="auto" w:fill="FFFFFF" w:themeFill="background1"/>
           <w:lang w:val="en-US" w:eastAsia="ru-RU"/>
         </w:rPr>
-        <w:t>xmlns:xs</w:t>
-      </w:r>
-      <w:proofErr w:type="spellEnd"/>
+        <w:br/>
+      </w:r>
       <w:r>
         <w:rPr>
           <w:rFonts w:ascii="Courier New" w:eastAsia="Times New Roman" w:hAnsi="Courier New" w:cs="Courier New"/>
@@ -23202,8 +21972,10 @@
           <w:shd w:val="clear" w:color="auto" w:fill="FFFFFF" w:themeFill="background1"/>
           <w:lang w:val="en-US" w:eastAsia="ru-RU"/>
         </w:rPr>
-        <w:t>="http://www.w3.org/2001/XMLSchema"</w:t>
-      </w:r>
+        <w:br/>
+        <w:t xml:space="preserve">    &lt;xs:simpleType name="</w:t>
+      </w:r>
+      <w:bookmarkStart w:id="69" w:name="_Hlk39673814"/>
       <w:r>
         <w:rPr>
           <w:rFonts w:ascii="Courier New" w:eastAsia="Times New Roman" w:hAnsi="Courier New" w:cs="Courier New"/>
@@ -23213,10 +21985,9 @@
           <w:shd w:val="clear" w:color="auto" w:fill="FFFFFF" w:themeFill="background1"/>
           <w:lang w:val="en-US" w:eastAsia="ru-RU"/>
         </w:rPr>
-        <w:br/>
-        <w:t xml:space="preserve">           </w:t>
-      </w:r>
-      <w:proofErr w:type="spellStart"/>
+        <w:t>levelType</w:t>
+      </w:r>
+      <w:bookmarkEnd w:id="69"/>
       <w:r>
         <w:rPr>
           <w:rFonts w:ascii="Courier New" w:eastAsia="Times New Roman" w:hAnsi="Courier New" w:cs="Courier New"/>
@@ -23226,9 +21997,8 @@
           <w:shd w:val="clear" w:color="auto" w:fill="FFFFFF" w:themeFill="background1"/>
           <w:lang w:val="en-US" w:eastAsia="ru-RU"/>
         </w:rPr>
-        <w:t>xmlns:mc</w:t>
-      </w:r>
-      <w:proofErr w:type="spellEnd"/>
+        <w:t>"&gt;</w:t>
+      </w:r>
       <w:r>
         <w:rPr>
           <w:rFonts w:ascii="Courier New" w:eastAsia="Times New Roman" w:hAnsi="Courier New" w:cs="Courier New"/>
@@ -23238,7 +22008,8 @@
           <w:shd w:val="clear" w:color="auto" w:fill="FFFFFF" w:themeFill="background1"/>
           <w:lang w:val="en-US" w:eastAsia="ru-RU"/>
         </w:rPr>
-        <w:t>="http://textanalysis.ru"</w:t>
+        <w:br/>
+        <w:t xml:space="preserve">        &lt;xs:restriction base="xs:int"&gt;</w:t>
       </w:r>
       <w:r>
         <w:rPr>
@@ -23250,9 +22021,8 @@
           <w:lang w:val="en-US" w:eastAsia="ru-RU"/>
         </w:rPr>
         <w:br/>
-        <w:t xml:space="preserve">           </w:t>
-      </w:r>
-      <w:proofErr w:type="spellStart"/>
+        <w:t xml:space="preserve">            &lt;xs:minExclusive value="-1"/&gt;</w:t>
+      </w:r>
       <w:r>
         <w:rPr>
           <w:rFonts w:ascii="Courier New" w:eastAsia="Times New Roman" w:hAnsi="Courier New" w:cs="Courier New"/>
@@ -23262,9 +22032,9 @@
           <w:shd w:val="clear" w:color="auto" w:fill="FFFFFF" w:themeFill="background1"/>
           <w:lang w:val="en-US" w:eastAsia="ru-RU"/>
         </w:rPr>
-        <w:t>elementFormDefault</w:t>
-      </w:r>
-      <w:proofErr w:type="spellEnd"/>
+        <w:br/>
+        <w:t xml:space="preserve">            &lt;xs:maxExclusive value="5"/&gt;</w:t>
+      </w:r>
       <w:r>
         <w:rPr>
           <w:rFonts w:ascii="Courier New" w:eastAsia="Times New Roman" w:hAnsi="Courier New" w:cs="Courier New"/>
@@ -23274,7 +22044,8 @@
           <w:shd w:val="clear" w:color="auto" w:fill="FFFFFF" w:themeFill="background1"/>
           <w:lang w:val="en-US" w:eastAsia="ru-RU"/>
         </w:rPr>
-        <w:t>="qualified"&gt;</w:t>
+        <w:br/>
+        <w:t xml:space="preserve">        &lt;/xs:restriction&gt;</w:t>
       </w:r>
       <w:r>
         <w:rPr>
@@ -23286,6 +22057,7 @@
           <w:lang w:val="en-US" w:eastAsia="ru-RU"/>
         </w:rPr>
         <w:br/>
+        <w:t xml:space="preserve">    &lt;/xs:simpleType&gt;</w:t>
       </w:r>
       <w:r>
         <w:rPr>
@@ -23297,9 +22069,7 @@
           <w:lang w:val="en-US" w:eastAsia="ru-RU"/>
         </w:rPr>
         <w:br/>
-        <w:t xml:space="preserve">    &lt;</w:t>
-      </w:r>
-      <w:proofErr w:type="spellStart"/>
+      </w:r>
       <w:r>
         <w:rPr>
           <w:rFonts w:ascii="Courier New" w:eastAsia="Times New Roman" w:hAnsi="Courier New" w:cs="Courier New"/>
@@ -23309,9 +22079,9 @@
           <w:shd w:val="clear" w:color="auto" w:fill="FFFFFF" w:themeFill="background1"/>
           <w:lang w:val="en-US" w:eastAsia="ru-RU"/>
         </w:rPr>
-        <w:t>xs:simpleType</w:t>
-      </w:r>
-      <w:proofErr w:type="spellEnd"/>
+        <w:br/>
+        <w:t xml:space="preserve">    &lt;xs:element name="section"&gt;</w:t>
+      </w:r>
       <w:r>
         <w:rPr>
           <w:rFonts w:ascii="Courier New" w:eastAsia="Times New Roman" w:hAnsi="Courier New" w:cs="Courier New"/>
@@ -23321,10 +22091,9 @@
           <w:shd w:val="clear" w:color="auto" w:fill="FFFFFF" w:themeFill="background1"/>
           <w:lang w:val="en-US" w:eastAsia="ru-RU"/>
         </w:rPr>
-        <w:t xml:space="preserve"> name="</w:t>
-      </w:r>
-      <w:bookmarkStart w:id="69" w:name="_Hlk39673814"/>
-      <w:proofErr w:type="spellStart"/>
+        <w:br/>
+        <w:t xml:space="preserve">        &lt;xs:complexType&gt;</w:t>
+      </w:r>
       <w:r>
         <w:rPr>
           <w:rFonts w:ascii="Courier New" w:eastAsia="Times New Roman" w:hAnsi="Courier New" w:cs="Courier New"/>
@@ -23334,10 +22103,9 @@
           <w:shd w:val="clear" w:color="auto" w:fill="FFFFFF" w:themeFill="background1"/>
           <w:lang w:val="en-US" w:eastAsia="ru-RU"/>
         </w:rPr>
-        <w:t>levelType</w:t>
-      </w:r>
-      <w:bookmarkEnd w:id="69"/>
-      <w:proofErr w:type="spellEnd"/>
+        <w:br/>
+        <w:t xml:space="preserve">            &lt;xs:sequence&gt;</w:t>
+      </w:r>
       <w:r>
         <w:rPr>
           <w:rFonts w:ascii="Courier New" w:eastAsia="Times New Roman" w:hAnsi="Courier New" w:cs="Courier New"/>
@@ -23347,7 +22115,8 @@
           <w:shd w:val="clear" w:color="auto" w:fill="FFFFFF" w:themeFill="background1"/>
           <w:lang w:val="en-US" w:eastAsia="ru-RU"/>
         </w:rPr>
-        <w:t>"&gt;</w:t>
+        <w:br/>
+        <w:t xml:space="preserve">                &lt;xs:element name="title"    type="xs:string"/&gt;</w:t>
       </w:r>
       <w:r>
         <w:rPr>
@@ -23359,9 +22128,8 @@
           <w:lang w:val="en-US" w:eastAsia="ru-RU"/>
         </w:rPr>
         <w:br/>
-        <w:t xml:space="preserve">        &lt;</w:t>
-      </w:r>
-      <w:proofErr w:type="spellStart"/>
+        <w:t xml:space="preserve">                &lt;xs:element name="content"  type="xs:string"/&gt;</w:t>
+      </w:r>
       <w:r>
         <w:rPr>
           <w:rFonts w:ascii="Courier New" w:eastAsia="Times New Roman" w:hAnsi="Courier New" w:cs="Courier New"/>
@@ -23371,9 +22139,9 @@
           <w:shd w:val="clear" w:color="auto" w:fill="FFFFFF" w:themeFill="background1"/>
           <w:lang w:val="en-US" w:eastAsia="ru-RU"/>
         </w:rPr>
-        <w:t>xs:restriction</w:t>
-      </w:r>
-      <w:proofErr w:type="spellEnd"/>
+        <w:br/>
+        <w:t xml:space="preserve">                &lt;xs:element ref="section"/&gt;</w:t>
+      </w:r>
       <w:r>
         <w:rPr>
           <w:rFonts w:ascii="Courier New" w:eastAsia="Times New Roman" w:hAnsi="Courier New" w:cs="Courier New"/>
@@ -23383,9 +22151,9 @@
           <w:shd w:val="clear" w:color="auto" w:fill="FFFFFF" w:themeFill="background1"/>
           <w:lang w:val="en-US" w:eastAsia="ru-RU"/>
         </w:rPr>
-        <w:t xml:space="preserve"> base="</w:t>
-      </w:r>
-      <w:proofErr w:type="spellStart"/>
+        <w:br/>
+        <w:t xml:space="preserve">            &lt;/xs:sequence&gt;</w:t>
+      </w:r>
       <w:r>
         <w:rPr>
           <w:rFonts w:ascii="Courier New" w:eastAsia="Times New Roman" w:hAnsi="Courier New" w:cs="Courier New"/>
@@ -23395,9 +22163,9 @@
           <w:shd w:val="clear" w:color="auto" w:fill="FFFFFF" w:themeFill="background1"/>
           <w:lang w:val="en-US" w:eastAsia="ru-RU"/>
         </w:rPr>
-        <w:t>xs:int</w:t>
-      </w:r>
-      <w:proofErr w:type="spellEnd"/>
+        <w:br/>
+        <w:t xml:space="preserve">            &lt;xs:attribute name="level" type="levelType" use="required"/&gt;</w:t>
+      </w:r>
       <w:r>
         <w:rPr>
           <w:rFonts w:ascii="Courier New" w:eastAsia="Times New Roman" w:hAnsi="Courier New" w:cs="Courier New"/>
@@ -23407,7 +22175,8 @@
           <w:shd w:val="clear" w:color="auto" w:fill="FFFFFF" w:themeFill="background1"/>
           <w:lang w:val="en-US" w:eastAsia="ru-RU"/>
         </w:rPr>
-        <w:t>"&gt;</w:t>
+        <w:br/>
+        <w:t xml:space="preserve">        &lt;/xs:complexType&gt;</w:t>
       </w:r>
       <w:r>
         <w:rPr>
@@ -23419,9 +22188,8 @@
           <w:lang w:val="en-US" w:eastAsia="ru-RU"/>
         </w:rPr>
         <w:br/>
-        <w:t xml:space="preserve">            &lt;</w:t>
-      </w:r>
-      <w:proofErr w:type="spellStart"/>
+        <w:t xml:space="preserve">    &lt;/xs:element&gt;</w:t>
+      </w:r>
       <w:r>
         <w:rPr>
           <w:rFonts w:ascii="Courier New" w:eastAsia="Times New Roman" w:hAnsi="Courier New" w:cs="Courier New"/>
@@ -23431,9 +22199,8 @@
           <w:shd w:val="clear" w:color="auto" w:fill="FFFFFF" w:themeFill="background1"/>
           <w:lang w:val="en-US" w:eastAsia="ru-RU"/>
         </w:rPr>
-        <w:t>xs:minExclusive</w:t>
-      </w:r>
-      <w:proofErr w:type="spellEnd"/>
+        <w:br/>
+      </w:r>
       <w:r>
         <w:rPr>
           <w:rFonts w:ascii="Courier New" w:eastAsia="Times New Roman" w:hAnsi="Courier New" w:cs="Courier New"/>
@@ -23443,7 +22210,8 @@
           <w:shd w:val="clear" w:color="auto" w:fill="FFFFFF" w:themeFill="background1"/>
           <w:lang w:val="en-US" w:eastAsia="ru-RU"/>
         </w:rPr>
-        <w:t xml:space="preserve"> value="-1"/&gt;</w:t>
+        <w:br/>
+        <w:t xml:space="preserve">    &lt;xs:element name="document" mc:kind="document"&gt;</w:t>
       </w:r>
       <w:r>
         <w:rPr>
@@ -23455,9 +22223,8 @@
           <w:lang w:val="en-US" w:eastAsia="ru-RU"/>
         </w:rPr>
         <w:br/>
-        <w:t xml:space="preserve">            &lt;</w:t>
-      </w:r>
-      <w:proofErr w:type="spellStart"/>
+        <w:t xml:space="preserve">        &lt;xs:annotation&gt;</w:t>
+      </w:r>
       <w:r>
         <w:rPr>
           <w:rFonts w:ascii="Courier New" w:eastAsia="Times New Roman" w:hAnsi="Courier New" w:cs="Courier New"/>
@@ -23467,677 +22234,8 @@
           <w:shd w:val="clear" w:color="auto" w:fill="FFFFFF" w:themeFill="background1"/>
           <w:lang w:val="en-US" w:eastAsia="ru-RU"/>
         </w:rPr>
-        <w:t>xs:maxExclusive</w:t>
-      </w:r>
-      <w:proofErr w:type="spellEnd"/>
-      <w:r>
-        <w:rPr>
-          <w:rFonts w:ascii="Courier New" w:eastAsia="Times New Roman" w:hAnsi="Courier New" w:cs="Courier New"/>
-          <w:color w:val="000000" w:themeColor="text1"/>
-          <w:sz w:val="24"/>
-          <w:szCs w:val="24"/>
-          <w:shd w:val="clear" w:color="auto" w:fill="FFFFFF" w:themeFill="background1"/>
-          <w:lang w:val="en-US" w:eastAsia="ru-RU"/>
-        </w:rPr>
-        <w:t xml:space="preserve"> value="5"/&gt;</w:t>
-      </w:r>
-      <w:r>
-        <w:rPr>
-          <w:rFonts w:ascii="Courier New" w:eastAsia="Times New Roman" w:hAnsi="Courier New" w:cs="Courier New"/>
-          <w:color w:val="000000" w:themeColor="text1"/>
-          <w:sz w:val="24"/>
-          <w:szCs w:val="24"/>
-          <w:shd w:val="clear" w:color="auto" w:fill="FFFFFF" w:themeFill="background1"/>
-          <w:lang w:val="en-US" w:eastAsia="ru-RU"/>
-        </w:rPr>
         <w:br/>
-        <w:t xml:space="preserve">        &lt;/</w:t>
-      </w:r>
-      <w:proofErr w:type="spellStart"/>
-      <w:r>
-        <w:rPr>
-          <w:rFonts w:ascii="Courier New" w:eastAsia="Times New Roman" w:hAnsi="Courier New" w:cs="Courier New"/>
-          <w:color w:val="000000" w:themeColor="text1"/>
-          <w:sz w:val="24"/>
-          <w:szCs w:val="24"/>
-          <w:shd w:val="clear" w:color="auto" w:fill="FFFFFF" w:themeFill="background1"/>
-          <w:lang w:val="en-US" w:eastAsia="ru-RU"/>
-        </w:rPr>
-        <w:t>xs:restriction</w:t>
-      </w:r>
-      <w:proofErr w:type="spellEnd"/>
-      <w:r>
-        <w:rPr>
-          <w:rFonts w:ascii="Courier New" w:eastAsia="Times New Roman" w:hAnsi="Courier New" w:cs="Courier New"/>
-          <w:color w:val="000000" w:themeColor="text1"/>
-          <w:sz w:val="24"/>
-          <w:szCs w:val="24"/>
-          <w:shd w:val="clear" w:color="auto" w:fill="FFFFFF" w:themeFill="background1"/>
-          <w:lang w:val="en-US" w:eastAsia="ru-RU"/>
-        </w:rPr>
-        <w:t>&gt;</w:t>
-      </w:r>
-      <w:r>
-        <w:rPr>
-          <w:rFonts w:ascii="Courier New" w:eastAsia="Times New Roman" w:hAnsi="Courier New" w:cs="Courier New"/>
-          <w:color w:val="000000" w:themeColor="text1"/>
-          <w:sz w:val="24"/>
-          <w:szCs w:val="24"/>
-          <w:shd w:val="clear" w:color="auto" w:fill="FFFFFF" w:themeFill="background1"/>
-          <w:lang w:val="en-US" w:eastAsia="ru-RU"/>
-        </w:rPr>
-        <w:br/>
-        <w:t xml:space="preserve">    &lt;/</w:t>
-      </w:r>
-      <w:proofErr w:type="spellStart"/>
-      <w:r>
-        <w:rPr>
-          <w:rFonts w:ascii="Courier New" w:eastAsia="Times New Roman" w:hAnsi="Courier New" w:cs="Courier New"/>
-          <w:color w:val="000000" w:themeColor="text1"/>
-          <w:sz w:val="24"/>
-          <w:szCs w:val="24"/>
-          <w:shd w:val="clear" w:color="auto" w:fill="FFFFFF" w:themeFill="background1"/>
-          <w:lang w:val="en-US" w:eastAsia="ru-RU"/>
-        </w:rPr>
-        <w:t>xs:simpleType</w:t>
-      </w:r>
-      <w:proofErr w:type="spellEnd"/>
-      <w:r>
-        <w:rPr>
-          <w:rFonts w:ascii="Courier New" w:eastAsia="Times New Roman" w:hAnsi="Courier New" w:cs="Courier New"/>
-          <w:color w:val="000000" w:themeColor="text1"/>
-          <w:sz w:val="24"/>
-          <w:szCs w:val="24"/>
-          <w:shd w:val="clear" w:color="auto" w:fill="FFFFFF" w:themeFill="background1"/>
-          <w:lang w:val="en-US" w:eastAsia="ru-RU"/>
-        </w:rPr>
-        <w:t>&gt;</w:t>
-      </w:r>
-      <w:r>
-        <w:rPr>
-          <w:rFonts w:ascii="Courier New" w:eastAsia="Times New Roman" w:hAnsi="Courier New" w:cs="Courier New"/>
-          <w:color w:val="000000" w:themeColor="text1"/>
-          <w:sz w:val="24"/>
-          <w:szCs w:val="24"/>
-          <w:shd w:val="clear" w:color="auto" w:fill="FFFFFF" w:themeFill="background1"/>
-          <w:lang w:val="en-US" w:eastAsia="ru-RU"/>
-        </w:rPr>
-        <w:br/>
-      </w:r>
-      <w:r>
-        <w:rPr>
-          <w:rFonts w:ascii="Courier New" w:eastAsia="Times New Roman" w:hAnsi="Courier New" w:cs="Courier New"/>
-          <w:color w:val="000000" w:themeColor="text1"/>
-          <w:sz w:val="24"/>
-          <w:szCs w:val="24"/>
-          <w:shd w:val="clear" w:color="auto" w:fill="FFFFFF" w:themeFill="background1"/>
-          <w:lang w:val="en-US" w:eastAsia="ru-RU"/>
-        </w:rPr>
-        <w:br/>
-        <w:t xml:space="preserve">    &lt;</w:t>
-      </w:r>
-      <w:proofErr w:type="spellStart"/>
-      <w:r>
-        <w:rPr>
-          <w:rFonts w:ascii="Courier New" w:eastAsia="Times New Roman" w:hAnsi="Courier New" w:cs="Courier New"/>
-          <w:color w:val="000000" w:themeColor="text1"/>
-          <w:sz w:val="24"/>
-          <w:szCs w:val="24"/>
-          <w:shd w:val="clear" w:color="auto" w:fill="FFFFFF" w:themeFill="background1"/>
-          <w:lang w:val="en-US" w:eastAsia="ru-RU"/>
-        </w:rPr>
-        <w:t>xs:element</w:t>
-      </w:r>
-      <w:proofErr w:type="spellEnd"/>
-      <w:r>
-        <w:rPr>
-          <w:rFonts w:ascii="Courier New" w:eastAsia="Times New Roman" w:hAnsi="Courier New" w:cs="Courier New"/>
-          <w:color w:val="000000" w:themeColor="text1"/>
-          <w:sz w:val="24"/>
-          <w:szCs w:val="24"/>
-          <w:shd w:val="clear" w:color="auto" w:fill="FFFFFF" w:themeFill="background1"/>
-          <w:lang w:val="en-US" w:eastAsia="ru-RU"/>
-        </w:rPr>
-        <w:t xml:space="preserve"> name="section"&gt;</w:t>
-      </w:r>
-      <w:r>
-        <w:rPr>
-          <w:rFonts w:ascii="Courier New" w:eastAsia="Times New Roman" w:hAnsi="Courier New" w:cs="Courier New"/>
-          <w:color w:val="000000" w:themeColor="text1"/>
-          <w:sz w:val="24"/>
-          <w:szCs w:val="24"/>
-          <w:shd w:val="clear" w:color="auto" w:fill="FFFFFF" w:themeFill="background1"/>
-          <w:lang w:val="en-US" w:eastAsia="ru-RU"/>
-        </w:rPr>
-        <w:br/>
-        <w:t xml:space="preserve">        &lt;</w:t>
-      </w:r>
-      <w:proofErr w:type="spellStart"/>
-      <w:r>
-        <w:rPr>
-          <w:rFonts w:ascii="Courier New" w:eastAsia="Times New Roman" w:hAnsi="Courier New" w:cs="Courier New"/>
-          <w:color w:val="000000" w:themeColor="text1"/>
-          <w:sz w:val="24"/>
-          <w:szCs w:val="24"/>
-          <w:shd w:val="clear" w:color="auto" w:fill="FFFFFF" w:themeFill="background1"/>
-          <w:lang w:val="en-US" w:eastAsia="ru-RU"/>
-        </w:rPr>
-        <w:t>xs:complexType</w:t>
-      </w:r>
-      <w:proofErr w:type="spellEnd"/>
-      <w:r>
-        <w:rPr>
-          <w:rFonts w:ascii="Courier New" w:eastAsia="Times New Roman" w:hAnsi="Courier New" w:cs="Courier New"/>
-          <w:color w:val="000000" w:themeColor="text1"/>
-          <w:sz w:val="24"/>
-          <w:szCs w:val="24"/>
-          <w:shd w:val="clear" w:color="auto" w:fill="FFFFFF" w:themeFill="background1"/>
-          <w:lang w:val="en-US" w:eastAsia="ru-RU"/>
-        </w:rPr>
-        <w:t>&gt;</w:t>
-      </w:r>
-      <w:r>
-        <w:rPr>
-          <w:rFonts w:ascii="Courier New" w:eastAsia="Times New Roman" w:hAnsi="Courier New" w:cs="Courier New"/>
-          <w:color w:val="000000" w:themeColor="text1"/>
-          <w:sz w:val="24"/>
-          <w:szCs w:val="24"/>
-          <w:shd w:val="clear" w:color="auto" w:fill="FFFFFF" w:themeFill="background1"/>
-          <w:lang w:val="en-US" w:eastAsia="ru-RU"/>
-        </w:rPr>
-        <w:br/>
-        <w:t xml:space="preserve">            &lt;</w:t>
-      </w:r>
-      <w:proofErr w:type="spellStart"/>
-      <w:r>
-        <w:rPr>
-          <w:rFonts w:ascii="Courier New" w:eastAsia="Times New Roman" w:hAnsi="Courier New" w:cs="Courier New"/>
-          <w:color w:val="000000" w:themeColor="text1"/>
-          <w:sz w:val="24"/>
-          <w:szCs w:val="24"/>
-          <w:shd w:val="clear" w:color="auto" w:fill="FFFFFF" w:themeFill="background1"/>
-          <w:lang w:val="en-US" w:eastAsia="ru-RU"/>
-        </w:rPr>
-        <w:t>xs:sequence</w:t>
-      </w:r>
-      <w:proofErr w:type="spellEnd"/>
-      <w:r>
-        <w:rPr>
-          <w:rFonts w:ascii="Courier New" w:eastAsia="Times New Roman" w:hAnsi="Courier New" w:cs="Courier New"/>
-          <w:color w:val="000000" w:themeColor="text1"/>
-          <w:sz w:val="24"/>
-          <w:szCs w:val="24"/>
-          <w:shd w:val="clear" w:color="auto" w:fill="FFFFFF" w:themeFill="background1"/>
-          <w:lang w:val="en-US" w:eastAsia="ru-RU"/>
-        </w:rPr>
-        <w:t>&gt;</w:t>
-      </w:r>
-      <w:r>
-        <w:rPr>
-          <w:rFonts w:ascii="Courier New" w:eastAsia="Times New Roman" w:hAnsi="Courier New" w:cs="Courier New"/>
-          <w:color w:val="000000" w:themeColor="text1"/>
-          <w:sz w:val="24"/>
-          <w:szCs w:val="24"/>
-          <w:shd w:val="clear" w:color="auto" w:fill="FFFFFF" w:themeFill="background1"/>
-          <w:lang w:val="en-US" w:eastAsia="ru-RU"/>
-        </w:rPr>
-        <w:br/>
-        <w:t xml:space="preserve">                &lt;</w:t>
-      </w:r>
-      <w:proofErr w:type="spellStart"/>
-      <w:r>
-        <w:rPr>
-          <w:rFonts w:ascii="Courier New" w:eastAsia="Times New Roman" w:hAnsi="Courier New" w:cs="Courier New"/>
-          <w:color w:val="000000" w:themeColor="text1"/>
-          <w:sz w:val="24"/>
-          <w:szCs w:val="24"/>
-          <w:shd w:val="clear" w:color="auto" w:fill="FFFFFF" w:themeFill="background1"/>
-          <w:lang w:val="en-US" w:eastAsia="ru-RU"/>
-        </w:rPr>
-        <w:t>xs:element</w:t>
-      </w:r>
-      <w:proofErr w:type="spellEnd"/>
-      <w:r>
-        <w:rPr>
-          <w:rFonts w:ascii="Courier New" w:eastAsia="Times New Roman" w:hAnsi="Courier New" w:cs="Courier New"/>
-          <w:color w:val="000000" w:themeColor="text1"/>
-          <w:sz w:val="24"/>
-          <w:szCs w:val="24"/>
-          <w:shd w:val="clear" w:color="auto" w:fill="FFFFFF" w:themeFill="background1"/>
-          <w:lang w:val="en-US" w:eastAsia="ru-RU"/>
-        </w:rPr>
-        <w:t xml:space="preserve"> name="title"    type="</w:t>
-      </w:r>
-      <w:proofErr w:type="spellStart"/>
-      <w:r>
-        <w:rPr>
-          <w:rFonts w:ascii="Courier New" w:eastAsia="Times New Roman" w:hAnsi="Courier New" w:cs="Courier New"/>
-          <w:color w:val="000000" w:themeColor="text1"/>
-          <w:sz w:val="24"/>
-          <w:szCs w:val="24"/>
-          <w:shd w:val="clear" w:color="auto" w:fill="FFFFFF" w:themeFill="background1"/>
-          <w:lang w:val="en-US" w:eastAsia="ru-RU"/>
-        </w:rPr>
-        <w:t>xs:string</w:t>
-      </w:r>
-      <w:proofErr w:type="spellEnd"/>
-      <w:r>
-        <w:rPr>
-          <w:rFonts w:ascii="Courier New" w:eastAsia="Times New Roman" w:hAnsi="Courier New" w:cs="Courier New"/>
-          <w:color w:val="000000" w:themeColor="text1"/>
-          <w:sz w:val="24"/>
-          <w:szCs w:val="24"/>
-          <w:shd w:val="clear" w:color="auto" w:fill="FFFFFF" w:themeFill="background1"/>
-          <w:lang w:val="en-US" w:eastAsia="ru-RU"/>
-        </w:rPr>
-        <w:t>"/&gt;</w:t>
-      </w:r>
-      <w:r>
-        <w:rPr>
-          <w:rFonts w:ascii="Courier New" w:eastAsia="Times New Roman" w:hAnsi="Courier New" w:cs="Courier New"/>
-          <w:color w:val="000000" w:themeColor="text1"/>
-          <w:sz w:val="24"/>
-          <w:szCs w:val="24"/>
-          <w:shd w:val="clear" w:color="auto" w:fill="FFFFFF" w:themeFill="background1"/>
-          <w:lang w:val="en-US" w:eastAsia="ru-RU"/>
-        </w:rPr>
-        <w:br/>
-        <w:t xml:space="preserve">                &lt;</w:t>
-      </w:r>
-      <w:proofErr w:type="spellStart"/>
-      <w:r>
-        <w:rPr>
-          <w:rFonts w:ascii="Courier New" w:eastAsia="Times New Roman" w:hAnsi="Courier New" w:cs="Courier New"/>
-          <w:color w:val="000000" w:themeColor="text1"/>
-          <w:sz w:val="24"/>
-          <w:szCs w:val="24"/>
-          <w:shd w:val="clear" w:color="auto" w:fill="FFFFFF" w:themeFill="background1"/>
-          <w:lang w:val="en-US" w:eastAsia="ru-RU"/>
-        </w:rPr>
-        <w:t>xs:element</w:t>
-      </w:r>
-      <w:proofErr w:type="spellEnd"/>
-      <w:r>
-        <w:rPr>
-          <w:rFonts w:ascii="Courier New" w:eastAsia="Times New Roman" w:hAnsi="Courier New" w:cs="Courier New"/>
-          <w:color w:val="000000" w:themeColor="text1"/>
-          <w:sz w:val="24"/>
-          <w:szCs w:val="24"/>
-          <w:shd w:val="clear" w:color="auto" w:fill="FFFFFF" w:themeFill="background1"/>
-          <w:lang w:val="en-US" w:eastAsia="ru-RU"/>
-        </w:rPr>
-        <w:t xml:space="preserve"> name="content"  type="</w:t>
-      </w:r>
-      <w:proofErr w:type="spellStart"/>
-      <w:r>
-        <w:rPr>
-          <w:rFonts w:ascii="Courier New" w:eastAsia="Times New Roman" w:hAnsi="Courier New" w:cs="Courier New"/>
-          <w:color w:val="000000" w:themeColor="text1"/>
-          <w:sz w:val="24"/>
-          <w:szCs w:val="24"/>
-          <w:shd w:val="clear" w:color="auto" w:fill="FFFFFF" w:themeFill="background1"/>
-          <w:lang w:val="en-US" w:eastAsia="ru-RU"/>
-        </w:rPr>
-        <w:t>xs:string</w:t>
-      </w:r>
-      <w:proofErr w:type="spellEnd"/>
-      <w:r>
-        <w:rPr>
-          <w:rFonts w:ascii="Courier New" w:eastAsia="Times New Roman" w:hAnsi="Courier New" w:cs="Courier New"/>
-          <w:color w:val="000000" w:themeColor="text1"/>
-          <w:sz w:val="24"/>
-          <w:szCs w:val="24"/>
-          <w:shd w:val="clear" w:color="auto" w:fill="FFFFFF" w:themeFill="background1"/>
-          <w:lang w:val="en-US" w:eastAsia="ru-RU"/>
-        </w:rPr>
-        <w:t>"/&gt;</w:t>
-      </w:r>
-      <w:r>
-        <w:rPr>
-          <w:rFonts w:ascii="Courier New" w:eastAsia="Times New Roman" w:hAnsi="Courier New" w:cs="Courier New"/>
-          <w:color w:val="000000" w:themeColor="text1"/>
-          <w:sz w:val="24"/>
-          <w:szCs w:val="24"/>
-          <w:shd w:val="clear" w:color="auto" w:fill="FFFFFF" w:themeFill="background1"/>
-          <w:lang w:val="en-US" w:eastAsia="ru-RU"/>
-        </w:rPr>
-        <w:br/>
-        <w:t xml:space="preserve">                &lt;</w:t>
-      </w:r>
-      <w:proofErr w:type="spellStart"/>
-      <w:r>
-        <w:rPr>
-          <w:rFonts w:ascii="Courier New" w:eastAsia="Times New Roman" w:hAnsi="Courier New" w:cs="Courier New"/>
-          <w:color w:val="000000" w:themeColor="text1"/>
-          <w:sz w:val="24"/>
-          <w:szCs w:val="24"/>
-          <w:shd w:val="clear" w:color="auto" w:fill="FFFFFF" w:themeFill="background1"/>
-          <w:lang w:val="en-US" w:eastAsia="ru-RU"/>
-        </w:rPr>
-        <w:t>xs:element</w:t>
-      </w:r>
-      <w:proofErr w:type="spellEnd"/>
-      <w:r>
-        <w:rPr>
-          <w:rFonts w:ascii="Courier New" w:eastAsia="Times New Roman" w:hAnsi="Courier New" w:cs="Courier New"/>
-          <w:color w:val="000000" w:themeColor="text1"/>
-          <w:sz w:val="24"/>
-          <w:szCs w:val="24"/>
-          <w:shd w:val="clear" w:color="auto" w:fill="FFFFFF" w:themeFill="background1"/>
-          <w:lang w:val="en-US" w:eastAsia="ru-RU"/>
-        </w:rPr>
-        <w:t xml:space="preserve"> ref="section"/&gt;</w:t>
-      </w:r>
-      <w:r>
-        <w:rPr>
-          <w:rFonts w:ascii="Courier New" w:eastAsia="Times New Roman" w:hAnsi="Courier New" w:cs="Courier New"/>
-          <w:color w:val="000000" w:themeColor="text1"/>
-          <w:sz w:val="24"/>
-          <w:szCs w:val="24"/>
-          <w:shd w:val="clear" w:color="auto" w:fill="FFFFFF" w:themeFill="background1"/>
-          <w:lang w:val="en-US" w:eastAsia="ru-RU"/>
-        </w:rPr>
-        <w:br/>
-        <w:t xml:space="preserve">            &lt;/</w:t>
-      </w:r>
-      <w:proofErr w:type="spellStart"/>
-      <w:r>
-        <w:rPr>
-          <w:rFonts w:ascii="Courier New" w:eastAsia="Times New Roman" w:hAnsi="Courier New" w:cs="Courier New"/>
-          <w:color w:val="000000" w:themeColor="text1"/>
-          <w:sz w:val="24"/>
-          <w:szCs w:val="24"/>
-          <w:shd w:val="clear" w:color="auto" w:fill="FFFFFF" w:themeFill="background1"/>
-          <w:lang w:val="en-US" w:eastAsia="ru-RU"/>
-        </w:rPr>
-        <w:t>xs:sequence</w:t>
-      </w:r>
-      <w:proofErr w:type="spellEnd"/>
-      <w:r>
-        <w:rPr>
-          <w:rFonts w:ascii="Courier New" w:eastAsia="Times New Roman" w:hAnsi="Courier New" w:cs="Courier New"/>
-          <w:color w:val="000000" w:themeColor="text1"/>
-          <w:sz w:val="24"/>
-          <w:szCs w:val="24"/>
-          <w:shd w:val="clear" w:color="auto" w:fill="FFFFFF" w:themeFill="background1"/>
-          <w:lang w:val="en-US" w:eastAsia="ru-RU"/>
-        </w:rPr>
-        <w:t>&gt;</w:t>
-      </w:r>
-      <w:r>
-        <w:rPr>
-          <w:rFonts w:ascii="Courier New" w:eastAsia="Times New Roman" w:hAnsi="Courier New" w:cs="Courier New"/>
-          <w:color w:val="000000" w:themeColor="text1"/>
-          <w:sz w:val="24"/>
-          <w:szCs w:val="24"/>
-          <w:shd w:val="clear" w:color="auto" w:fill="FFFFFF" w:themeFill="background1"/>
-          <w:lang w:val="en-US" w:eastAsia="ru-RU"/>
-        </w:rPr>
-        <w:br/>
-        <w:t xml:space="preserve">            &lt;</w:t>
-      </w:r>
-      <w:proofErr w:type="spellStart"/>
-      <w:r>
-        <w:rPr>
-          <w:rFonts w:ascii="Courier New" w:eastAsia="Times New Roman" w:hAnsi="Courier New" w:cs="Courier New"/>
-          <w:color w:val="000000" w:themeColor="text1"/>
-          <w:sz w:val="24"/>
-          <w:szCs w:val="24"/>
-          <w:shd w:val="clear" w:color="auto" w:fill="FFFFFF" w:themeFill="background1"/>
-          <w:lang w:val="en-US" w:eastAsia="ru-RU"/>
-        </w:rPr>
-        <w:t>xs:attribute</w:t>
-      </w:r>
-      <w:proofErr w:type="spellEnd"/>
-      <w:r>
-        <w:rPr>
-          <w:rFonts w:ascii="Courier New" w:eastAsia="Times New Roman" w:hAnsi="Courier New" w:cs="Courier New"/>
-          <w:color w:val="000000" w:themeColor="text1"/>
-          <w:sz w:val="24"/>
-          <w:szCs w:val="24"/>
-          <w:shd w:val="clear" w:color="auto" w:fill="FFFFFF" w:themeFill="background1"/>
-          <w:lang w:val="en-US" w:eastAsia="ru-RU"/>
-        </w:rPr>
-        <w:t xml:space="preserve"> name="level" type="</w:t>
-      </w:r>
-      <w:proofErr w:type="spellStart"/>
-      <w:r>
-        <w:rPr>
-          <w:rFonts w:ascii="Courier New" w:eastAsia="Times New Roman" w:hAnsi="Courier New" w:cs="Courier New"/>
-          <w:color w:val="000000" w:themeColor="text1"/>
-          <w:sz w:val="24"/>
-          <w:szCs w:val="24"/>
-          <w:shd w:val="clear" w:color="auto" w:fill="FFFFFF" w:themeFill="background1"/>
-          <w:lang w:val="en-US" w:eastAsia="ru-RU"/>
-        </w:rPr>
-        <w:t>levelType</w:t>
-      </w:r>
-      <w:proofErr w:type="spellEnd"/>
-      <w:r>
-        <w:rPr>
-          <w:rFonts w:ascii="Courier New" w:eastAsia="Times New Roman" w:hAnsi="Courier New" w:cs="Courier New"/>
-          <w:color w:val="000000" w:themeColor="text1"/>
-          <w:sz w:val="24"/>
-          <w:szCs w:val="24"/>
-          <w:shd w:val="clear" w:color="auto" w:fill="FFFFFF" w:themeFill="background1"/>
-          <w:lang w:val="en-US" w:eastAsia="ru-RU"/>
-        </w:rPr>
-        <w:t>" use="required"/&gt;</w:t>
-      </w:r>
-      <w:r>
-        <w:rPr>
-          <w:rFonts w:ascii="Courier New" w:eastAsia="Times New Roman" w:hAnsi="Courier New" w:cs="Courier New"/>
-          <w:color w:val="000000" w:themeColor="text1"/>
-          <w:sz w:val="24"/>
-          <w:szCs w:val="24"/>
-          <w:shd w:val="clear" w:color="auto" w:fill="FFFFFF" w:themeFill="background1"/>
-          <w:lang w:val="en-US" w:eastAsia="ru-RU"/>
-        </w:rPr>
-        <w:br/>
-        <w:t xml:space="preserve">        &lt;/</w:t>
-      </w:r>
-      <w:proofErr w:type="spellStart"/>
-      <w:r>
-        <w:rPr>
-          <w:rFonts w:ascii="Courier New" w:eastAsia="Times New Roman" w:hAnsi="Courier New" w:cs="Courier New"/>
-          <w:color w:val="000000" w:themeColor="text1"/>
-          <w:sz w:val="24"/>
-          <w:szCs w:val="24"/>
-          <w:shd w:val="clear" w:color="auto" w:fill="FFFFFF" w:themeFill="background1"/>
-          <w:lang w:val="en-US" w:eastAsia="ru-RU"/>
-        </w:rPr>
-        <w:t>xs:complexType</w:t>
-      </w:r>
-      <w:proofErr w:type="spellEnd"/>
-      <w:r>
-        <w:rPr>
-          <w:rFonts w:ascii="Courier New" w:eastAsia="Times New Roman" w:hAnsi="Courier New" w:cs="Courier New"/>
-          <w:color w:val="000000" w:themeColor="text1"/>
-          <w:sz w:val="24"/>
-          <w:szCs w:val="24"/>
-          <w:shd w:val="clear" w:color="auto" w:fill="FFFFFF" w:themeFill="background1"/>
-          <w:lang w:val="en-US" w:eastAsia="ru-RU"/>
-        </w:rPr>
-        <w:t>&gt;</w:t>
-      </w:r>
-      <w:r>
-        <w:rPr>
-          <w:rFonts w:ascii="Courier New" w:eastAsia="Times New Roman" w:hAnsi="Courier New" w:cs="Courier New"/>
-          <w:color w:val="000000" w:themeColor="text1"/>
-          <w:sz w:val="24"/>
-          <w:szCs w:val="24"/>
-          <w:shd w:val="clear" w:color="auto" w:fill="FFFFFF" w:themeFill="background1"/>
-          <w:lang w:val="en-US" w:eastAsia="ru-RU"/>
-        </w:rPr>
-        <w:br/>
-        <w:t xml:space="preserve">    &lt;/</w:t>
-      </w:r>
-      <w:proofErr w:type="spellStart"/>
-      <w:r>
-        <w:rPr>
-          <w:rFonts w:ascii="Courier New" w:eastAsia="Times New Roman" w:hAnsi="Courier New" w:cs="Courier New"/>
-          <w:color w:val="000000" w:themeColor="text1"/>
-          <w:sz w:val="24"/>
-          <w:szCs w:val="24"/>
-          <w:shd w:val="clear" w:color="auto" w:fill="FFFFFF" w:themeFill="background1"/>
-          <w:lang w:val="en-US" w:eastAsia="ru-RU"/>
-        </w:rPr>
-        <w:t>xs:element</w:t>
-      </w:r>
-      <w:proofErr w:type="spellEnd"/>
-      <w:r>
-        <w:rPr>
-          <w:rFonts w:ascii="Courier New" w:eastAsia="Times New Roman" w:hAnsi="Courier New" w:cs="Courier New"/>
-          <w:color w:val="000000" w:themeColor="text1"/>
-          <w:sz w:val="24"/>
-          <w:szCs w:val="24"/>
-          <w:shd w:val="clear" w:color="auto" w:fill="FFFFFF" w:themeFill="background1"/>
-          <w:lang w:val="en-US" w:eastAsia="ru-RU"/>
-        </w:rPr>
-        <w:t>&gt;</w:t>
-      </w:r>
-      <w:r>
-        <w:rPr>
-          <w:rFonts w:ascii="Courier New" w:eastAsia="Times New Roman" w:hAnsi="Courier New" w:cs="Courier New"/>
-          <w:color w:val="000000" w:themeColor="text1"/>
-          <w:sz w:val="24"/>
-          <w:szCs w:val="24"/>
-          <w:shd w:val="clear" w:color="auto" w:fill="FFFFFF" w:themeFill="background1"/>
-          <w:lang w:val="en-US" w:eastAsia="ru-RU"/>
-        </w:rPr>
-        <w:br/>
-      </w:r>
-      <w:r>
-        <w:rPr>
-          <w:rFonts w:ascii="Courier New" w:eastAsia="Times New Roman" w:hAnsi="Courier New" w:cs="Courier New"/>
-          <w:color w:val="000000" w:themeColor="text1"/>
-          <w:sz w:val="24"/>
-          <w:szCs w:val="24"/>
-          <w:shd w:val="clear" w:color="auto" w:fill="FFFFFF" w:themeFill="background1"/>
-          <w:lang w:val="en-US" w:eastAsia="ru-RU"/>
-        </w:rPr>
-        <w:br/>
-        <w:t xml:space="preserve">    &lt;</w:t>
-      </w:r>
-      <w:proofErr w:type="spellStart"/>
-      <w:r>
-        <w:rPr>
-          <w:rFonts w:ascii="Courier New" w:eastAsia="Times New Roman" w:hAnsi="Courier New" w:cs="Courier New"/>
-          <w:color w:val="000000" w:themeColor="text1"/>
-          <w:sz w:val="24"/>
-          <w:szCs w:val="24"/>
-          <w:shd w:val="clear" w:color="auto" w:fill="FFFFFF" w:themeFill="background1"/>
-          <w:lang w:val="en-US" w:eastAsia="ru-RU"/>
-        </w:rPr>
-        <w:t>xs:element</w:t>
-      </w:r>
-      <w:proofErr w:type="spellEnd"/>
-      <w:r>
-        <w:rPr>
-          <w:rFonts w:ascii="Courier New" w:eastAsia="Times New Roman" w:hAnsi="Courier New" w:cs="Courier New"/>
-          <w:color w:val="000000" w:themeColor="text1"/>
-          <w:sz w:val="24"/>
-          <w:szCs w:val="24"/>
-          <w:shd w:val="clear" w:color="auto" w:fill="FFFFFF" w:themeFill="background1"/>
-          <w:lang w:val="en-US" w:eastAsia="ru-RU"/>
-        </w:rPr>
-        <w:t xml:space="preserve"> name="document" </w:t>
-      </w:r>
-      <w:proofErr w:type="spellStart"/>
-      <w:r>
-        <w:rPr>
-          <w:rFonts w:ascii="Courier New" w:eastAsia="Times New Roman" w:hAnsi="Courier New" w:cs="Courier New"/>
-          <w:color w:val="000000" w:themeColor="text1"/>
-          <w:sz w:val="24"/>
-          <w:szCs w:val="24"/>
-          <w:shd w:val="clear" w:color="auto" w:fill="FFFFFF" w:themeFill="background1"/>
-          <w:lang w:val="en-US" w:eastAsia="ru-RU"/>
-        </w:rPr>
-        <w:t>mc:kind</w:t>
-      </w:r>
-      <w:proofErr w:type="spellEnd"/>
-      <w:r>
-        <w:rPr>
-          <w:rFonts w:ascii="Courier New" w:eastAsia="Times New Roman" w:hAnsi="Courier New" w:cs="Courier New"/>
-          <w:color w:val="000000" w:themeColor="text1"/>
-          <w:sz w:val="24"/>
-          <w:szCs w:val="24"/>
-          <w:shd w:val="clear" w:color="auto" w:fill="FFFFFF" w:themeFill="background1"/>
-          <w:lang w:val="en-US" w:eastAsia="ru-RU"/>
-        </w:rPr>
-        <w:t>="document"&gt;</w:t>
-      </w:r>
-      <w:r>
-        <w:rPr>
-          <w:rFonts w:ascii="Courier New" w:eastAsia="Times New Roman" w:hAnsi="Courier New" w:cs="Courier New"/>
-          <w:color w:val="000000" w:themeColor="text1"/>
-          <w:sz w:val="24"/>
-          <w:szCs w:val="24"/>
-          <w:shd w:val="clear" w:color="auto" w:fill="FFFFFF" w:themeFill="background1"/>
-          <w:lang w:val="en-US" w:eastAsia="ru-RU"/>
-        </w:rPr>
-        <w:br/>
-        <w:t xml:space="preserve">        &lt;</w:t>
-      </w:r>
-      <w:proofErr w:type="spellStart"/>
-      <w:r>
-        <w:rPr>
-          <w:rFonts w:ascii="Courier New" w:eastAsia="Times New Roman" w:hAnsi="Courier New" w:cs="Courier New"/>
-          <w:color w:val="000000" w:themeColor="text1"/>
-          <w:sz w:val="24"/>
-          <w:szCs w:val="24"/>
-          <w:shd w:val="clear" w:color="auto" w:fill="FFFFFF" w:themeFill="background1"/>
-          <w:lang w:val="en-US" w:eastAsia="ru-RU"/>
-        </w:rPr>
-        <w:t>xs:annotation</w:t>
-      </w:r>
-      <w:proofErr w:type="spellEnd"/>
-      <w:r>
-        <w:rPr>
-          <w:rFonts w:ascii="Courier New" w:eastAsia="Times New Roman" w:hAnsi="Courier New" w:cs="Courier New"/>
-          <w:color w:val="000000" w:themeColor="text1"/>
-          <w:sz w:val="24"/>
-          <w:szCs w:val="24"/>
-          <w:shd w:val="clear" w:color="auto" w:fill="FFFFFF" w:themeFill="background1"/>
-          <w:lang w:val="en-US" w:eastAsia="ru-RU"/>
-        </w:rPr>
-        <w:t>&gt;</w:t>
-      </w:r>
-      <w:r>
-        <w:rPr>
-          <w:rFonts w:ascii="Courier New" w:eastAsia="Times New Roman" w:hAnsi="Courier New" w:cs="Courier New"/>
-          <w:color w:val="000000" w:themeColor="text1"/>
-          <w:sz w:val="24"/>
-          <w:szCs w:val="24"/>
-          <w:shd w:val="clear" w:color="auto" w:fill="FFFFFF" w:themeFill="background1"/>
-          <w:lang w:val="en-US" w:eastAsia="ru-RU"/>
-        </w:rPr>
-        <w:br/>
-        <w:t xml:space="preserve">            &lt;</w:t>
-      </w:r>
-      <w:proofErr w:type="spellStart"/>
-      <w:r>
-        <w:rPr>
-          <w:rFonts w:ascii="Courier New" w:eastAsia="Times New Roman" w:hAnsi="Courier New" w:cs="Courier New"/>
-          <w:color w:val="000000" w:themeColor="text1"/>
-          <w:sz w:val="24"/>
-          <w:szCs w:val="24"/>
-          <w:shd w:val="clear" w:color="auto" w:fill="FFFFFF" w:themeFill="background1"/>
-          <w:lang w:val="en-US" w:eastAsia="ru-RU"/>
-        </w:rPr>
-        <w:t>xs:appinfo</w:t>
-      </w:r>
-      <w:proofErr w:type="spellEnd"/>
-      <w:r>
-        <w:rPr>
-          <w:rFonts w:ascii="Courier New" w:eastAsia="Times New Roman" w:hAnsi="Courier New" w:cs="Courier New"/>
-          <w:color w:val="000000" w:themeColor="text1"/>
-          <w:sz w:val="24"/>
-          <w:szCs w:val="24"/>
-          <w:shd w:val="clear" w:color="auto" w:fill="FFFFFF" w:themeFill="background1"/>
-          <w:lang w:val="en-US" w:eastAsia="ru-RU"/>
-        </w:rPr>
-        <w:t>&gt;</w:t>
+        <w:t xml:space="preserve">            &lt;xs:appinfo&gt;</w:t>
       </w:r>
       <w:r>
         <w:rPr>
@@ -24191,9 +22289,8 @@
           <w:shd w:val="clear" w:color="auto" w:fill="FFFFFF" w:themeFill="background1"/>
           <w:lang w:val="en-US" w:eastAsia="ru-RU"/>
         </w:rPr>
-        <w:t xml:space="preserve">            &lt;/</w:t>
-      </w:r>
-      <w:proofErr w:type="spellStart"/>
+        <w:t xml:space="preserve">            &lt;/xs:appinfo&gt;</w:t>
+      </w:r>
       <w:r>
         <w:rPr>
           <w:rFonts w:ascii="Courier New" w:eastAsia="Times New Roman" w:hAnsi="Courier New" w:cs="Courier New"/>
@@ -24203,9 +22300,9 @@
           <w:shd w:val="clear" w:color="auto" w:fill="FFFFFF" w:themeFill="background1"/>
           <w:lang w:val="en-US" w:eastAsia="ru-RU"/>
         </w:rPr>
-        <w:t>xs:appinfo</w:t>
-      </w:r>
-      <w:proofErr w:type="spellEnd"/>
+        <w:br/>
+        <w:t xml:space="preserve">        &lt;/xs:annotation&gt;</w:t>
+      </w:r>
       <w:r>
         <w:rPr>
           <w:rFonts w:ascii="Courier New" w:eastAsia="Times New Roman" w:hAnsi="Courier New" w:cs="Courier New"/>
@@ -24215,7 +22312,7 @@
           <w:shd w:val="clear" w:color="auto" w:fill="FFFFFF" w:themeFill="background1"/>
           <w:lang w:val="en-US" w:eastAsia="ru-RU"/>
         </w:rPr>
-        <w:t>&gt;</w:t>
+        <w:br/>
       </w:r>
       <w:r>
         <w:rPr>
@@ -24227,9 +22324,8 @@
           <w:lang w:val="en-US" w:eastAsia="ru-RU"/>
         </w:rPr>
         <w:br/>
-        <w:t xml:space="preserve">        &lt;/</w:t>
-      </w:r>
-      <w:proofErr w:type="spellStart"/>
+        <w:t xml:space="preserve">        &lt;xs:complexType&gt;</w:t>
+      </w:r>
       <w:r>
         <w:rPr>
           <w:rFonts w:ascii="Courier New" w:eastAsia="Times New Roman" w:hAnsi="Courier New" w:cs="Courier New"/>
@@ -24239,9 +22335,9 @@
           <w:shd w:val="clear" w:color="auto" w:fill="FFFFFF" w:themeFill="background1"/>
           <w:lang w:val="en-US" w:eastAsia="ru-RU"/>
         </w:rPr>
-        <w:t>xs:annotation</w:t>
-      </w:r>
-      <w:proofErr w:type="spellEnd"/>
+        <w:br/>
+        <w:t xml:space="preserve">            &lt;xs:sequence&gt;</w:t>
+      </w:r>
       <w:r>
         <w:rPr>
           <w:rFonts w:ascii="Courier New" w:eastAsia="Times New Roman" w:hAnsi="Courier New" w:cs="Courier New"/>
@@ -24251,7 +22347,7 @@
           <w:shd w:val="clear" w:color="auto" w:fill="FFFFFF" w:themeFill="background1"/>
           <w:lang w:val="en-US" w:eastAsia="ru-RU"/>
         </w:rPr>
-        <w:t>&gt;</w:t>
+        <w:br/>
       </w:r>
       <w:r>
         <w:rPr>
@@ -24263,6 +22359,7 @@
           <w:lang w:val="en-US" w:eastAsia="ru-RU"/>
         </w:rPr>
         <w:br/>
+        <w:t xml:space="preserve">                &lt;xs:element ref="section" mc:kind="ЗНАЧЕНИЕ 1"/&gt;</w:t>
       </w:r>
       <w:r>
         <w:rPr>
@@ -24274,9 +22371,8 @@
           <w:lang w:val="en-US" w:eastAsia="ru-RU"/>
         </w:rPr>
         <w:br/>
-        <w:t xml:space="preserve">        &lt;</w:t>
-      </w:r>
-      <w:proofErr w:type="spellStart"/>
+        <w:t xml:space="preserve">                &lt;xs:element ref="section" mc:kind="ЗНАЧЕНИЕ 2"/&gt;</w:t>
+      </w:r>
       <w:r>
         <w:rPr>
           <w:rFonts w:ascii="Courier New" w:eastAsia="Times New Roman" w:hAnsi="Courier New" w:cs="Courier New"/>
@@ -24286,9 +22382,9 @@
           <w:shd w:val="clear" w:color="auto" w:fill="FFFFFF" w:themeFill="background1"/>
           <w:lang w:val="en-US" w:eastAsia="ru-RU"/>
         </w:rPr>
-        <w:t>xs:complexType</w:t>
-      </w:r>
-      <w:proofErr w:type="spellEnd"/>
+        <w:br/>
+        <w:t xml:space="preserve">                &lt;xs:element ref="section" mc:kind="ЗНАЧЕНИЕ 3"/&gt;</w:t>
+      </w:r>
       <w:r>
         <w:rPr>
           <w:rFonts w:ascii="Courier New" w:eastAsia="Times New Roman" w:hAnsi="Courier New" w:cs="Courier New"/>
@@ -24298,7 +22394,7 @@
           <w:shd w:val="clear" w:color="auto" w:fill="FFFFFF" w:themeFill="background1"/>
           <w:lang w:val="en-US" w:eastAsia="ru-RU"/>
         </w:rPr>
-        <w:t>&gt;</w:t>
+        <w:br/>
       </w:r>
       <w:r>
         <w:rPr>
@@ -24310,9 +22406,8 @@
           <w:lang w:val="en-US" w:eastAsia="ru-RU"/>
         </w:rPr>
         <w:br/>
-        <w:t xml:space="preserve">            &lt;</w:t>
-      </w:r>
-      <w:proofErr w:type="spellStart"/>
+        <w:t xml:space="preserve">            &lt;/xs:sequence&gt;</w:t>
+      </w:r>
       <w:r>
         <w:rPr>
           <w:rFonts w:ascii="Courier New" w:eastAsia="Times New Roman" w:hAnsi="Courier New" w:cs="Courier New"/>
@@ -24322,9 +22417,9 @@
           <w:shd w:val="clear" w:color="auto" w:fill="FFFFFF" w:themeFill="background1"/>
           <w:lang w:val="en-US" w:eastAsia="ru-RU"/>
         </w:rPr>
-        <w:t>xs:sequence</w:t>
-      </w:r>
-      <w:proofErr w:type="spellEnd"/>
+        <w:br/>
+        <w:t xml:space="preserve">            &lt;xs:attribute name="level" type="levelType"/&gt;</w:t>
+      </w:r>
       <w:r>
         <w:rPr>
           <w:rFonts w:ascii="Courier New" w:eastAsia="Times New Roman" w:hAnsi="Courier New" w:cs="Courier New"/>
@@ -24334,7 +22429,8 @@
           <w:shd w:val="clear" w:color="auto" w:fill="FFFFFF" w:themeFill="background1"/>
           <w:lang w:val="en-US" w:eastAsia="ru-RU"/>
         </w:rPr>
-        <w:t>&gt;</w:t>
+        <w:br/>
+        <w:t xml:space="preserve">        &lt;/xs:complexType&gt;</w:t>
       </w:r>
       <w:r>
         <w:rPr>
@@ -24357,9 +22453,8 @@
           <w:lang w:val="en-US" w:eastAsia="ru-RU"/>
         </w:rPr>
         <w:br/>
-        <w:t xml:space="preserve">                &lt;</w:t>
-      </w:r>
-      <w:proofErr w:type="spellStart"/>
+        <w:t xml:space="preserve">    &lt;/xs:element&gt;</w:t>
+      </w:r>
       <w:r>
         <w:rPr>
           <w:rFonts w:ascii="Courier New" w:eastAsia="Times New Roman" w:hAnsi="Courier New" w:cs="Courier New"/>
@@ -24369,389 +22464,8 @@
           <w:shd w:val="clear" w:color="auto" w:fill="FFFFFF" w:themeFill="background1"/>
           <w:lang w:val="en-US" w:eastAsia="ru-RU"/>
         </w:rPr>
-        <w:t>xs:element</w:t>
-      </w:r>
-      <w:proofErr w:type="spellEnd"/>
-      <w:r>
-        <w:rPr>
-          <w:rFonts w:ascii="Courier New" w:eastAsia="Times New Roman" w:hAnsi="Courier New" w:cs="Courier New"/>
-          <w:color w:val="000000" w:themeColor="text1"/>
-          <w:sz w:val="24"/>
-          <w:szCs w:val="24"/>
-          <w:shd w:val="clear" w:color="auto" w:fill="FFFFFF" w:themeFill="background1"/>
-          <w:lang w:val="en-US" w:eastAsia="ru-RU"/>
-        </w:rPr>
-        <w:t xml:space="preserve"> ref="section" </w:t>
-      </w:r>
-      <w:proofErr w:type="spellStart"/>
-      <w:r>
-        <w:rPr>
-          <w:rFonts w:ascii="Courier New" w:eastAsia="Times New Roman" w:hAnsi="Courier New" w:cs="Courier New"/>
-          <w:color w:val="000000" w:themeColor="text1"/>
-          <w:sz w:val="24"/>
-          <w:szCs w:val="24"/>
-          <w:shd w:val="clear" w:color="auto" w:fill="FFFFFF" w:themeFill="background1"/>
-          <w:lang w:val="en-US" w:eastAsia="ru-RU"/>
-        </w:rPr>
-        <w:t>mc:kind</w:t>
-      </w:r>
-      <w:proofErr w:type="spellEnd"/>
-      <w:r>
-        <w:rPr>
-          <w:rFonts w:ascii="Courier New" w:eastAsia="Times New Roman" w:hAnsi="Courier New" w:cs="Courier New"/>
-          <w:color w:val="000000" w:themeColor="text1"/>
-          <w:sz w:val="24"/>
-          <w:szCs w:val="24"/>
-          <w:shd w:val="clear" w:color="auto" w:fill="FFFFFF" w:themeFill="background1"/>
-          <w:lang w:val="en-US" w:eastAsia="ru-RU"/>
-        </w:rPr>
-        <w:t>="ЗНАЧЕНИЕ 1"/&gt;</w:t>
-      </w:r>
-      <w:r>
-        <w:rPr>
-          <w:rFonts w:ascii="Courier New" w:eastAsia="Times New Roman" w:hAnsi="Courier New" w:cs="Courier New"/>
-          <w:color w:val="000000" w:themeColor="text1"/>
-          <w:sz w:val="24"/>
-          <w:szCs w:val="24"/>
-          <w:shd w:val="clear" w:color="auto" w:fill="FFFFFF" w:themeFill="background1"/>
-          <w:lang w:val="en-US" w:eastAsia="ru-RU"/>
-        </w:rPr>
         <w:br/>
-        <w:t xml:space="preserve">                &lt;</w:t>
-      </w:r>
-      <w:proofErr w:type="spellStart"/>
-      <w:r>
-        <w:rPr>
-          <w:rFonts w:ascii="Courier New" w:eastAsia="Times New Roman" w:hAnsi="Courier New" w:cs="Courier New"/>
-          <w:color w:val="000000" w:themeColor="text1"/>
-          <w:sz w:val="24"/>
-          <w:szCs w:val="24"/>
-          <w:shd w:val="clear" w:color="auto" w:fill="FFFFFF" w:themeFill="background1"/>
-          <w:lang w:val="en-US" w:eastAsia="ru-RU"/>
-        </w:rPr>
-        <w:t>xs:element</w:t>
-      </w:r>
-      <w:proofErr w:type="spellEnd"/>
-      <w:r>
-        <w:rPr>
-          <w:rFonts w:ascii="Courier New" w:eastAsia="Times New Roman" w:hAnsi="Courier New" w:cs="Courier New"/>
-          <w:color w:val="000000" w:themeColor="text1"/>
-          <w:sz w:val="24"/>
-          <w:szCs w:val="24"/>
-          <w:shd w:val="clear" w:color="auto" w:fill="FFFFFF" w:themeFill="background1"/>
-          <w:lang w:val="en-US" w:eastAsia="ru-RU"/>
-        </w:rPr>
-        <w:t xml:space="preserve"> ref="section" </w:t>
-      </w:r>
-      <w:proofErr w:type="spellStart"/>
-      <w:r>
-        <w:rPr>
-          <w:rFonts w:ascii="Courier New" w:eastAsia="Times New Roman" w:hAnsi="Courier New" w:cs="Courier New"/>
-          <w:color w:val="000000" w:themeColor="text1"/>
-          <w:sz w:val="24"/>
-          <w:szCs w:val="24"/>
-          <w:shd w:val="clear" w:color="auto" w:fill="FFFFFF" w:themeFill="background1"/>
-          <w:lang w:val="en-US" w:eastAsia="ru-RU"/>
-        </w:rPr>
-        <w:t>mc:kind</w:t>
-      </w:r>
-      <w:proofErr w:type="spellEnd"/>
-      <w:r>
-        <w:rPr>
-          <w:rFonts w:ascii="Courier New" w:eastAsia="Times New Roman" w:hAnsi="Courier New" w:cs="Courier New"/>
-          <w:color w:val="000000" w:themeColor="text1"/>
-          <w:sz w:val="24"/>
-          <w:szCs w:val="24"/>
-          <w:shd w:val="clear" w:color="auto" w:fill="FFFFFF" w:themeFill="background1"/>
-          <w:lang w:val="en-US" w:eastAsia="ru-RU"/>
-        </w:rPr>
-        <w:t>="ЗНАЧЕНИЕ 2"/&gt;</w:t>
-      </w:r>
-      <w:r>
-        <w:rPr>
-          <w:rFonts w:ascii="Courier New" w:eastAsia="Times New Roman" w:hAnsi="Courier New" w:cs="Courier New"/>
-          <w:color w:val="000000" w:themeColor="text1"/>
-          <w:sz w:val="24"/>
-          <w:szCs w:val="24"/>
-          <w:shd w:val="clear" w:color="auto" w:fill="FFFFFF" w:themeFill="background1"/>
-          <w:lang w:val="en-US" w:eastAsia="ru-RU"/>
-        </w:rPr>
-        <w:br/>
-        <w:t xml:space="preserve">                &lt;</w:t>
-      </w:r>
-      <w:proofErr w:type="spellStart"/>
-      <w:r>
-        <w:rPr>
-          <w:rFonts w:ascii="Courier New" w:eastAsia="Times New Roman" w:hAnsi="Courier New" w:cs="Courier New"/>
-          <w:color w:val="000000" w:themeColor="text1"/>
-          <w:sz w:val="24"/>
-          <w:szCs w:val="24"/>
-          <w:shd w:val="clear" w:color="auto" w:fill="FFFFFF" w:themeFill="background1"/>
-          <w:lang w:val="en-US" w:eastAsia="ru-RU"/>
-        </w:rPr>
-        <w:t>xs:element</w:t>
-      </w:r>
-      <w:proofErr w:type="spellEnd"/>
-      <w:r>
-        <w:rPr>
-          <w:rFonts w:ascii="Courier New" w:eastAsia="Times New Roman" w:hAnsi="Courier New" w:cs="Courier New"/>
-          <w:color w:val="000000" w:themeColor="text1"/>
-          <w:sz w:val="24"/>
-          <w:szCs w:val="24"/>
-          <w:shd w:val="clear" w:color="auto" w:fill="FFFFFF" w:themeFill="background1"/>
-          <w:lang w:val="en-US" w:eastAsia="ru-RU"/>
-        </w:rPr>
-        <w:t xml:space="preserve"> ref="section" </w:t>
-      </w:r>
-      <w:proofErr w:type="spellStart"/>
-      <w:r>
-        <w:rPr>
-          <w:rFonts w:ascii="Courier New" w:eastAsia="Times New Roman" w:hAnsi="Courier New" w:cs="Courier New"/>
-          <w:color w:val="000000" w:themeColor="text1"/>
-          <w:sz w:val="24"/>
-          <w:szCs w:val="24"/>
-          <w:shd w:val="clear" w:color="auto" w:fill="FFFFFF" w:themeFill="background1"/>
-          <w:lang w:val="en-US" w:eastAsia="ru-RU"/>
-        </w:rPr>
-        <w:t>mc:kind</w:t>
-      </w:r>
-      <w:proofErr w:type="spellEnd"/>
-      <w:r>
-        <w:rPr>
-          <w:rFonts w:ascii="Courier New" w:eastAsia="Times New Roman" w:hAnsi="Courier New" w:cs="Courier New"/>
-          <w:color w:val="000000" w:themeColor="text1"/>
-          <w:sz w:val="24"/>
-          <w:szCs w:val="24"/>
-          <w:shd w:val="clear" w:color="auto" w:fill="FFFFFF" w:themeFill="background1"/>
-          <w:lang w:val="en-US" w:eastAsia="ru-RU"/>
-        </w:rPr>
-        <w:t>="ЗНАЧЕНИЕ 3"/&gt;</w:t>
-      </w:r>
-      <w:r>
-        <w:rPr>
-          <w:rFonts w:ascii="Courier New" w:eastAsia="Times New Roman" w:hAnsi="Courier New" w:cs="Courier New"/>
-          <w:color w:val="000000" w:themeColor="text1"/>
-          <w:sz w:val="24"/>
-          <w:szCs w:val="24"/>
-          <w:shd w:val="clear" w:color="auto" w:fill="FFFFFF" w:themeFill="background1"/>
-          <w:lang w:val="en-US" w:eastAsia="ru-RU"/>
-        </w:rPr>
-        <w:br/>
-      </w:r>
-      <w:r>
-        <w:rPr>
-          <w:rFonts w:ascii="Courier New" w:eastAsia="Times New Roman" w:hAnsi="Courier New" w:cs="Courier New"/>
-          <w:color w:val="000000" w:themeColor="text1"/>
-          <w:sz w:val="24"/>
-          <w:szCs w:val="24"/>
-          <w:shd w:val="clear" w:color="auto" w:fill="FFFFFF" w:themeFill="background1"/>
-          <w:lang w:val="en-US" w:eastAsia="ru-RU"/>
-        </w:rPr>
-        <w:br/>
-        <w:t xml:space="preserve">            &lt;/</w:t>
-      </w:r>
-      <w:proofErr w:type="spellStart"/>
-      <w:r>
-        <w:rPr>
-          <w:rFonts w:ascii="Courier New" w:eastAsia="Times New Roman" w:hAnsi="Courier New" w:cs="Courier New"/>
-          <w:color w:val="000000" w:themeColor="text1"/>
-          <w:sz w:val="24"/>
-          <w:szCs w:val="24"/>
-          <w:shd w:val="clear" w:color="auto" w:fill="FFFFFF" w:themeFill="background1"/>
-          <w:lang w:val="en-US" w:eastAsia="ru-RU"/>
-        </w:rPr>
-        <w:t>xs:sequence</w:t>
-      </w:r>
-      <w:proofErr w:type="spellEnd"/>
-      <w:r>
-        <w:rPr>
-          <w:rFonts w:ascii="Courier New" w:eastAsia="Times New Roman" w:hAnsi="Courier New" w:cs="Courier New"/>
-          <w:color w:val="000000" w:themeColor="text1"/>
-          <w:sz w:val="24"/>
-          <w:szCs w:val="24"/>
-          <w:shd w:val="clear" w:color="auto" w:fill="FFFFFF" w:themeFill="background1"/>
-          <w:lang w:val="en-US" w:eastAsia="ru-RU"/>
-        </w:rPr>
-        <w:t>&gt;</w:t>
-      </w:r>
-      <w:r>
-        <w:rPr>
-          <w:rFonts w:ascii="Courier New" w:eastAsia="Times New Roman" w:hAnsi="Courier New" w:cs="Courier New"/>
-          <w:color w:val="000000" w:themeColor="text1"/>
-          <w:sz w:val="24"/>
-          <w:szCs w:val="24"/>
-          <w:shd w:val="clear" w:color="auto" w:fill="FFFFFF" w:themeFill="background1"/>
-          <w:lang w:val="en-US" w:eastAsia="ru-RU"/>
-        </w:rPr>
-        <w:br/>
-        <w:t xml:space="preserve">            &lt;</w:t>
-      </w:r>
-      <w:proofErr w:type="spellStart"/>
-      <w:r>
-        <w:rPr>
-          <w:rFonts w:ascii="Courier New" w:eastAsia="Times New Roman" w:hAnsi="Courier New" w:cs="Courier New"/>
-          <w:color w:val="000000" w:themeColor="text1"/>
-          <w:sz w:val="24"/>
-          <w:szCs w:val="24"/>
-          <w:shd w:val="clear" w:color="auto" w:fill="FFFFFF" w:themeFill="background1"/>
-          <w:lang w:val="en-US" w:eastAsia="ru-RU"/>
-        </w:rPr>
-        <w:t>xs:attribute</w:t>
-      </w:r>
-      <w:proofErr w:type="spellEnd"/>
-      <w:r>
-        <w:rPr>
-          <w:rFonts w:ascii="Courier New" w:eastAsia="Times New Roman" w:hAnsi="Courier New" w:cs="Courier New"/>
-          <w:color w:val="000000" w:themeColor="text1"/>
-          <w:sz w:val="24"/>
-          <w:szCs w:val="24"/>
-          <w:shd w:val="clear" w:color="auto" w:fill="FFFFFF" w:themeFill="background1"/>
-          <w:lang w:val="en-US" w:eastAsia="ru-RU"/>
-        </w:rPr>
-        <w:t xml:space="preserve"> name="level" type="</w:t>
-      </w:r>
-      <w:proofErr w:type="spellStart"/>
-      <w:r>
-        <w:rPr>
-          <w:rFonts w:ascii="Courier New" w:eastAsia="Times New Roman" w:hAnsi="Courier New" w:cs="Courier New"/>
-          <w:color w:val="000000" w:themeColor="text1"/>
-          <w:sz w:val="24"/>
-          <w:szCs w:val="24"/>
-          <w:shd w:val="clear" w:color="auto" w:fill="FFFFFF" w:themeFill="background1"/>
-          <w:lang w:val="en-US" w:eastAsia="ru-RU"/>
-        </w:rPr>
-        <w:t>levelType</w:t>
-      </w:r>
-      <w:proofErr w:type="spellEnd"/>
-      <w:r>
-        <w:rPr>
-          <w:rFonts w:ascii="Courier New" w:eastAsia="Times New Roman" w:hAnsi="Courier New" w:cs="Courier New"/>
-          <w:color w:val="000000" w:themeColor="text1"/>
-          <w:sz w:val="24"/>
-          <w:szCs w:val="24"/>
-          <w:shd w:val="clear" w:color="auto" w:fill="FFFFFF" w:themeFill="background1"/>
-          <w:lang w:val="en-US" w:eastAsia="ru-RU"/>
-        </w:rPr>
-        <w:t>"/&gt;</w:t>
-      </w:r>
-      <w:r>
-        <w:rPr>
-          <w:rFonts w:ascii="Courier New" w:eastAsia="Times New Roman" w:hAnsi="Courier New" w:cs="Courier New"/>
-          <w:color w:val="000000" w:themeColor="text1"/>
-          <w:sz w:val="24"/>
-          <w:szCs w:val="24"/>
-          <w:shd w:val="clear" w:color="auto" w:fill="FFFFFF" w:themeFill="background1"/>
-          <w:lang w:val="en-US" w:eastAsia="ru-RU"/>
-        </w:rPr>
-        <w:br/>
-        <w:t xml:space="preserve">        &lt;/</w:t>
-      </w:r>
-      <w:proofErr w:type="spellStart"/>
-      <w:r>
-        <w:rPr>
-          <w:rFonts w:ascii="Courier New" w:eastAsia="Times New Roman" w:hAnsi="Courier New" w:cs="Courier New"/>
-          <w:color w:val="000000" w:themeColor="text1"/>
-          <w:sz w:val="24"/>
-          <w:szCs w:val="24"/>
-          <w:shd w:val="clear" w:color="auto" w:fill="FFFFFF" w:themeFill="background1"/>
-          <w:lang w:val="en-US" w:eastAsia="ru-RU"/>
-        </w:rPr>
-        <w:t>xs:complexType</w:t>
-      </w:r>
-      <w:proofErr w:type="spellEnd"/>
-      <w:r>
-        <w:rPr>
-          <w:rFonts w:ascii="Courier New" w:eastAsia="Times New Roman" w:hAnsi="Courier New" w:cs="Courier New"/>
-          <w:color w:val="000000" w:themeColor="text1"/>
-          <w:sz w:val="24"/>
-          <w:szCs w:val="24"/>
-          <w:shd w:val="clear" w:color="auto" w:fill="FFFFFF" w:themeFill="background1"/>
-          <w:lang w:val="en-US" w:eastAsia="ru-RU"/>
-        </w:rPr>
-        <w:t>&gt;</w:t>
-      </w:r>
-      <w:r>
-        <w:rPr>
-          <w:rFonts w:ascii="Courier New" w:eastAsia="Times New Roman" w:hAnsi="Courier New" w:cs="Courier New"/>
-          <w:color w:val="000000" w:themeColor="text1"/>
-          <w:sz w:val="24"/>
-          <w:szCs w:val="24"/>
-          <w:shd w:val="clear" w:color="auto" w:fill="FFFFFF" w:themeFill="background1"/>
-          <w:lang w:val="en-US" w:eastAsia="ru-RU"/>
-        </w:rPr>
-        <w:br/>
-      </w:r>
-      <w:r>
-        <w:rPr>
-          <w:rFonts w:ascii="Courier New" w:eastAsia="Times New Roman" w:hAnsi="Courier New" w:cs="Courier New"/>
-          <w:color w:val="000000" w:themeColor="text1"/>
-          <w:sz w:val="24"/>
-          <w:szCs w:val="24"/>
-          <w:shd w:val="clear" w:color="auto" w:fill="FFFFFF" w:themeFill="background1"/>
-          <w:lang w:val="en-US" w:eastAsia="ru-RU"/>
-        </w:rPr>
-        <w:br/>
-        <w:t xml:space="preserve">    &lt;/</w:t>
-      </w:r>
-      <w:proofErr w:type="spellStart"/>
-      <w:r>
-        <w:rPr>
-          <w:rFonts w:ascii="Courier New" w:eastAsia="Times New Roman" w:hAnsi="Courier New" w:cs="Courier New"/>
-          <w:color w:val="000000" w:themeColor="text1"/>
-          <w:sz w:val="24"/>
-          <w:szCs w:val="24"/>
-          <w:shd w:val="clear" w:color="auto" w:fill="FFFFFF" w:themeFill="background1"/>
-          <w:lang w:val="en-US" w:eastAsia="ru-RU"/>
-        </w:rPr>
-        <w:t>xs:element</w:t>
-      </w:r>
-      <w:proofErr w:type="spellEnd"/>
-      <w:r>
-        <w:rPr>
-          <w:rFonts w:ascii="Courier New" w:eastAsia="Times New Roman" w:hAnsi="Courier New" w:cs="Courier New"/>
-          <w:color w:val="000000" w:themeColor="text1"/>
-          <w:sz w:val="24"/>
-          <w:szCs w:val="24"/>
-          <w:shd w:val="clear" w:color="auto" w:fill="FFFFFF" w:themeFill="background1"/>
-          <w:lang w:val="en-US" w:eastAsia="ru-RU"/>
-        </w:rPr>
-        <w:t>&gt;</w:t>
-      </w:r>
-      <w:r>
-        <w:rPr>
-          <w:rFonts w:ascii="Courier New" w:eastAsia="Times New Roman" w:hAnsi="Courier New" w:cs="Courier New"/>
-          <w:color w:val="000000" w:themeColor="text1"/>
-          <w:sz w:val="24"/>
-          <w:szCs w:val="24"/>
-          <w:shd w:val="clear" w:color="auto" w:fill="FFFFFF" w:themeFill="background1"/>
-          <w:lang w:val="en-US" w:eastAsia="ru-RU"/>
-        </w:rPr>
-        <w:br/>
-        <w:t>&lt;/</w:t>
-      </w:r>
-      <w:proofErr w:type="spellStart"/>
-      <w:r>
-        <w:rPr>
-          <w:rFonts w:ascii="Courier New" w:eastAsia="Times New Roman" w:hAnsi="Courier New" w:cs="Courier New"/>
-          <w:color w:val="000000" w:themeColor="text1"/>
-          <w:sz w:val="24"/>
-          <w:szCs w:val="24"/>
-          <w:shd w:val="clear" w:color="auto" w:fill="FFFFFF" w:themeFill="background1"/>
-          <w:lang w:val="en-US" w:eastAsia="ru-RU"/>
-        </w:rPr>
-        <w:t>xs:schema</w:t>
-      </w:r>
-      <w:proofErr w:type="spellEnd"/>
-      <w:r>
-        <w:rPr>
-          <w:rFonts w:ascii="Courier New" w:eastAsia="Times New Roman" w:hAnsi="Courier New" w:cs="Courier New"/>
-          <w:color w:val="000000" w:themeColor="text1"/>
-          <w:sz w:val="24"/>
-          <w:szCs w:val="24"/>
-          <w:shd w:val="clear" w:color="auto" w:fill="FFFFFF" w:themeFill="background1"/>
-          <w:lang w:val="en-US" w:eastAsia="ru-RU"/>
-        </w:rPr>
-        <w:t>&gt;</w:t>
+        <w:t>&lt;/xs:schema&gt;</w:t>
       </w:r>
     </w:p>
     <w:p>
@@ -24926,6 +22640,7 @@
         <w:docPartUnique/>
       </w:docPartObj>
     </w:sdtPr>
+    <w:sdtEndPr/>
     <w:sdtContent>
       <w:p>
         <w:pPr>
@@ -25004,6 +22719,7 @@
         <w:docPartUnique/>
       </w:docPartObj>
     </w:sdtPr>
+    <w:sdtEndPr/>
     <w:sdtContent>
       <w:p>
         <w:pPr>
@@ -28097,7 +25813,7 @@
 </file>
 
 <file path=customXml/itemProps1.xml><?xml version="1.0" encoding="utf-8"?>
-<ds:datastoreItem xmlns:ds="http://schemas.openxmlformats.org/officeDocument/2006/customXml" ds:itemID="{187986B5-8372-4FE8-ABD3-A37BB5578F60}">
+<ds:datastoreItem xmlns:ds="http://schemas.openxmlformats.org/officeDocument/2006/customXml" ds:itemID="{0DD9A479-4D7C-497D-A964-91A486678988}">
   <ds:schemaRefs>
     <ds:schemaRef ds:uri="http://schemas.openxmlformats.org/officeDocument/2006/bibliography"/>
   </ds:schemaRefs>
